--- a/docs/documentation/Testing Documentation.docx
+++ b/docs/documentation/Testing Documentation.docx
@@ -189,7 +189,6 @@
                                     <w:calendar w:val="gregorian"/>
                                   </w:date>
                                 </w:sdtPr>
-                                <w:sdtEndPr/>
                                 <w:sdtContent>
                                   <w:p>
                                     <w:pPr>
@@ -263,7 +262,6 @@
                               <w:calendar w:val="gregorian"/>
                             </w:date>
                           </w:sdtPr>
-                          <w:sdtEndPr/>
                           <w:sdtContent>
                             <w:p>
                               <w:pPr>
@@ -383,7 +381,6 @@
                                   <w:dataBinding w:prefixMappings="xmlns:ns0='http://purl.org/dc/elements/1.1/' xmlns:ns1='http://schemas.openxmlformats.org/package/2006/metadata/core-properties' " w:xpath="/ns1:coreProperties[1]/ns0:creator[1]" w:storeItemID="{6C3C8BC8-F283-45AE-878A-BAB7291924A1}"/>
                                   <w:text/>
                                 </w:sdtPr>
-                                <w:sdtEndPr/>
                                 <w:sdtContent>
                                   <w:p>
                                     <w:pPr>
@@ -433,7 +430,6 @@
                                     <w:dataBinding w:prefixMappings="xmlns:ns0='http://schemas.openxmlformats.org/officeDocument/2006/extended-properties' " w:xpath="/ns0:Properties[1]/ns0:Company[1]" w:storeItemID="{6668398D-A668-4E3E-A5EB-62B293D839F1}"/>
                                     <w:text/>
                                   </w:sdtPr>
-                                  <w:sdtEndPr/>
                                   <w:sdtContent>
                                     <w:r>
                                       <w:rPr>
@@ -472,7 +468,6 @@
                                     <w:dataBinding w:prefixMappings="xmlns:ns0='http://schemas.microsoft.com/office/2006/coverPageProps' " w:xpath="/ns0:CoverPageProperties[1]/ns0:CompanyAddress[1]" w:storeItemID="{55AF091B-3C7A-41E3-B477-F2FDAA23CFDA}"/>
                                     <w:text/>
                                   </w:sdtPr>
-                                  <w:sdtEndPr/>
                                   <w:sdtContent>
                                     <w:r>
                                       <w:rPr>
@@ -533,7 +528,6 @@
                             <w:dataBinding w:prefixMappings="xmlns:ns0='http://purl.org/dc/elements/1.1/' xmlns:ns1='http://schemas.openxmlformats.org/package/2006/metadata/core-properties' " w:xpath="/ns1:coreProperties[1]/ns0:creator[1]" w:storeItemID="{6C3C8BC8-F283-45AE-878A-BAB7291924A1}"/>
                             <w:text/>
                           </w:sdtPr>
-                          <w:sdtEndPr/>
                           <w:sdtContent>
                             <w:p>
                               <w:pPr>
@@ -583,7 +577,6 @@
                               <w:dataBinding w:prefixMappings="xmlns:ns0='http://schemas.openxmlformats.org/officeDocument/2006/extended-properties' " w:xpath="/ns0:Properties[1]/ns0:Company[1]" w:storeItemID="{6668398D-A668-4E3E-A5EB-62B293D839F1}"/>
                               <w:text/>
                             </w:sdtPr>
-                            <w:sdtEndPr/>
                             <w:sdtContent>
                               <w:r>
                                 <w:rPr>
@@ -622,7 +615,6 @@
                               <w:dataBinding w:prefixMappings="xmlns:ns0='http://schemas.microsoft.com/office/2006/coverPageProps' " w:xpath="/ns0:CoverPageProperties[1]/ns0:CompanyAddress[1]" w:storeItemID="{55AF091B-3C7A-41E3-B477-F2FDAA23CFDA}"/>
                               <w:text/>
                             </w:sdtPr>
-                            <w:sdtEndPr/>
                             <w:sdtContent>
                               <w:r>
                                 <w:rPr>
@@ -749,7 +741,6 @@
                                     <w:dataBinding w:prefixMappings="xmlns:ns0='http://purl.org/dc/elements/1.1/' xmlns:ns1='http://schemas.openxmlformats.org/package/2006/metadata/core-properties' " w:xpath="/ns1:coreProperties[1]/ns0:title[1]" w:storeItemID="{6C3C8BC8-F283-45AE-878A-BAB7291924A1}"/>
                                     <w:text w:multiLine="1"/>
                                   </w:sdtPr>
-                                  <w:sdtEndPr/>
                                   <w:sdtContent>
                                     <w:r>
                                       <w:rPr>
@@ -777,7 +768,6 @@
                                   <w:dataBinding w:prefixMappings="xmlns:ns0='http://purl.org/dc/elements/1.1/' xmlns:ns1='http://schemas.openxmlformats.org/package/2006/metadata/core-properties' " w:xpath="/ns1:coreProperties[1]/ns0:subject[1]" w:storeItemID="{6C3C8BC8-F283-45AE-878A-BAB7291924A1}"/>
                                   <w:text/>
                                 </w:sdtPr>
-                                <w:sdtEndPr/>
                                 <w:sdtContent>
                                   <w:p>
                                     <w:pPr>
@@ -852,7 +842,6 @@
                               <w:dataBinding w:prefixMappings="xmlns:ns0='http://purl.org/dc/elements/1.1/' xmlns:ns1='http://schemas.openxmlformats.org/package/2006/metadata/core-properties' " w:xpath="/ns1:coreProperties[1]/ns0:title[1]" w:storeItemID="{6C3C8BC8-F283-45AE-878A-BAB7291924A1}"/>
                               <w:text w:multiLine="1"/>
                             </w:sdtPr>
-                            <w:sdtEndPr/>
                             <w:sdtContent>
                               <w:r>
                                 <w:rPr>
@@ -880,7 +869,6 @@
                             <w:dataBinding w:prefixMappings="xmlns:ns0='http://purl.org/dc/elements/1.1/' xmlns:ns1='http://schemas.openxmlformats.org/package/2006/metadata/core-properties' " w:xpath="/ns1:coreProperties[1]/ns0:subject[1]" w:storeItemID="{6C3C8BC8-F283-45AE-878A-BAB7291924A1}"/>
                             <w:text/>
                           </w:sdtPr>
-                          <w:sdtEndPr/>
                           <w:sdtContent>
                             <w:p>
                               <w:pPr>
@@ -3533,19 +3521,17 @@
       <w:r>
         <w:br w:type="page"/>
       </w:r>
-      <w:bookmarkStart w:id="0" w:name="_GoBack"/>
-      <w:bookmarkEnd w:id="0"/>
     </w:p>
     <w:p>
       <w:pPr>
         <w:pStyle w:val="Heading1"/>
       </w:pPr>
-      <w:bookmarkStart w:id="1" w:name="_Toc511242471"/>
+      <w:bookmarkStart w:id="0" w:name="_Toc511242471"/>
       <w:r>
         <w:lastRenderedPageBreak/>
         <w:t>Introduction</w:t>
       </w:r>
-      <w:bookmarkEnd w:id="1"/>
+      <w:bookmarkEnd w:id="0"/>
     </w:p>
     <w:p>
       <w:r>
@@ -3556,31 +3542,40 @@
       <w:pPr>
         <w:pStyle w:val="Heading1"/>
       </w:pPr>
-      <w:bookmarkStart w:id="2" w:name="_Toc511242472"/>
+      <w:bookmarkStart w:id="1" w:name="_Toc511242472"/>
       <w:r>
         <w:t>Mobile Testing</w:t>
       </w:r>
-      <w:bookmarkEnd w:id="2"/>
+      <w:bookmarkEnd w:id="1"/>
     </w:p>
     <w:p>
       <w:pPr>
         <w:pStyle w:val="Heading2"/>
       </w:pPr>
-      <w:bookmarkStart w:id="3" w:name="_Toc511242473"/>
+      <w:bookmarkStart w:id="2" w:name="_Toc511242473"/>
       <w:r>
         <w:t>Overview</w:t>
       </w:r>
-      <w:bookmarkEnd w:id="3"/>
+      <w:bookmarkEnd w:id="2"/>
     </w:p>
     <w:p>
       <w:r>
         <w:t>The mobile portion of the MiD application was created for the end user. This would be someone that wants to verify and store their identity. This application allowed for this as well as the requesting of information from other users.</w:t>
       </w:r>
       <w:r>
-        <w:t xml:space="preserve"> The primary function of MiD was to provide endpoints that users and parties could subscribe to. This means that a user interface (UI) wasn’t exactly necessary. However, I feel that if the application needed to be demoed then we need some form of </w:t>
-      </w:r>
-      <w:r>
-        <w:t>UI to show to someone. This also means that testing didn’t need to be as rigorous in terms of code/path coverage. I opted for a more functional form of testing for this portion of the project. This came in the form of myself performing tests and putting the potential application out to users to get feedback on and expose bugs that I would not have been able to spot. As the application was developed for android, I was able to avail of Google’s “</w:t>
+        <w:t xml:space="preserve"> The primary function of MiD was to provide endpoints that users and parties could subscribe to. This means that a user interface (UI) </w:t>
+      </w:r>
+      <w:r>
+        <w:t>isn’t necessary for the core of MiD to function but for an end user it is needed</w:t>
+      </w:r>
+      <w:r>
+        <w:t xml:space="preserve">. </w:t>
+      </w:r>
+      <w:r>
+        <w:br/>
+      </w:r>
+      <w:r>
+        <w:t>This also means that testing didn’t need to be as rigorous in terms of code/path coverage. I opted for a more functional form of testing for this portion of the project. This came in the form of myself performing tests and putting the potential application out to users to get feedback on and expose bugs that I would not have been able to spot. As the application was developed for android, I was able to avail of Google’s “</w:t>
       </w:r>
       <w:hyperlink r:id="rId13" w:history="1">
         <w:r>
@@ -3598,11 +3593,11 @@
       <w:pPr>
         <w:pStyle w:val="Heading2"/>
       </w:pPr>
-      <w:bookmarkStart w:id="4" w:name="_Toc511242474"/>
+      <w:bookmarkStart w:id="3" w:name="_Toc511242474"/>
       <w:r>
         <w:t>Functional Testing</w:t>
       </w:r>
-      <w:bookmarkEnd w:id="4"/>
+      <w:bookmarkEnd w:id="3"/>
       <w:r>
         <w:t xml:space="preserve"> </w:t>
       </w:r>
@@ -3662,12 +3657,12 @@
       <w:pPr>
         <w:pStyle w:val="Heading3"/>
       </w:pPr>
-      <w:bookmarkStart w:id="5" w:name="_Toc511242475"/>
+      <w:bookmarkStart w:id="4" w:name="_Toc511242475"/>
       <w:r>
         <w:lastRenderedPageBreak/>
         <w:t>Functional Testing – Workflow Chart</w:t>
       </w:r>
-      <w:bookmarkEnd w:id="5"/>
+      <w:bookmarkEnd w:id="4"/>
     </w:p>
     <w:tbl>
       <w:tblPr>
@@ -6643,12 +6638,12 @@
       <w:pPr>
         <w:pStyle w:val="Heading3"/>
       </w:pPr>
-      <w:bookmarkStart w:id="6" w:name="_Toc511242476"/>
+      <w:bookmarkStart w:id="5" w:name="_Toc511242476"/>
       <w:r>
         <w:lastRenderedPageBreak/>
         <w:t>Functional Testing – Results Chart</w:t>
       </w:r>
-      <w:bookmarkEnd w:id="6"/>
+      <w:bookmarkEnd w:id="5"/>
     </w:p>
     <w:tbl>
       <w:tblPr>
@@ -12373,11 +12368,11 @@
       <w:pPr>
         <w:pStyle w:val="Heading3"/>
       </w:pPr>
-      <w:bookmarkStart w:id="7" w:name="_Toc511242477"/>
+      <w:bookmarkStart w:id="6" w:name="_Toc511242477"/>
       <w:r>
         <w:t>Functional Testing Conclusion</w:t>
       </w:r>
-      <w:bookmarkEnd w:id="7"/>
+      <w:bookmarkEnd w:id="6"/>
     </w:p>
     <w:p>
       <w:pPr>
@@ -12396,12 +12391,12 @@
       <w:pPr>
         <w:pStyle w:val="Heading2"/>
       </w:pPr>
-      <w:bookmarkStart w:id="8" w:name="_Toc511242478"/>
+      <w:bookmarkStart w:id="7" w:name="_Toc511242478"/>
       <w:r>
         <w:lastRenderedPageBreak/>
         <w:t>User Testing</w:t>
       </w:r>
-      <w:bookmarkEnd w:id="8"/>
+      <w:bookmarkEnd w:id="7"/>
     </w:p>
     <w:p>
       <w:pPr>
@@ -12456,7 +12451,52 @@
           <w:sz w:val="22"/>
           <w:szCs w:val="22"/>
         </w:rPr>
-        <w:t xml:space="preserve">As this application will be used by any and all age groups, as identity cards are age agnostic, the screens within the mobile application needed to be clear and simple. All steps of each workflow needed to be clearly </w:t>
+        <w:t>A</w:t>
+      </w:r>
+      <w:r>
+        <w:rPr>
+          <w:rFonts w:asciiTheme="minorHAnsi" w:hAnsiTheme="minorHAnsi" w:cs="Arial"/>
+          <w:color w:val="000000"/>
+          <w:sz w:val="22"/>
+          <w:szCs w:val="22"/>
+        </w:rPr>
+        <w:t xml:space="preserve">s identity cards are age agnostic, </w:t>
+      </w:r>
+      <w:r>
+        <w:rPr>
+          <w:rFonts w:asciiTheme="minorHAnsi" w:hAnsiTheme="minorHAnsi" w:cs="Arial"/>
+          <w:color w:val="000000"/>
+          <w:sz w:val="22"/>
+          <w:szCs w:val="22"/>
+        </w:rPr>
+        <w:t>the</w:t>
+      </w:r>
+      <w:r>
+        <w:rPr>
+          <w:rFonts w:asciiTheme="minorHAnsi" w:hAnsiTheme="minorHAnsi" w:cs="Arial"/>
+          <w:color w:val="000000"/>
+          <w:sz w:val="22"/>
+          <w:szCs w:val="22"/>
+        </w:rPr>
+        <w:t xml:space="preserve"> application will be used by all age groups</w:t>
+      </w:r>
+      <w:r>
+        <w:rPr>
+          <w:rFonts w:asciiTheme="minorHAnsi" w:hAnsiTheme="minorHAnsi" w:cs="Arial"/>
+          <w:color w:val="000000"/>
+          <w:sz w:val="22"/>
+          <w:szCs w:val="22"/>
+        </w:rPr>
+        <w:t xml:space="preserve">. As such, </w:t>
+      </w:r>
+      <w:r>
+        <w:rPr>
+          <w:rFonts w:asciiTheme="minorHAnsi" w:hAnsiTheme="minorHAnsi" w:cs="Arial"/>
+          <w:color w:val="000000"/>
+          <w:sz w:val="22"/>
+          <w:szCs w:val="22"/>
+        </w:rPr>
+        <w:t xml:space="preserve">the screens within the mobile application needed to be clear and simple. All steps of each workflow needed to be clearly </w:t>
       </w:r>
       <w:r>
         <w:rPr>
@@ -12508,14 +12548,14 @@
       <w:pPr>
         <w:pStyle w:val="Heading3"/>
       </w:pPr>
-      <w:bookmarkStart w:id="9" w:name="_Toc511242479"/>
+      <w:bookmarkStart w:id="8" w:name="_Toc511242479"/>
       <w:r>
         <w:t xml:space="preserve">User </w:t>
       </w:r>
       <w:r>
         <w:t>Testing Breakdown</w:t>
       </w:r>
-      <w:bookmarkEnd w:id="9"/>
+      <w:bookmarkEnd w:id="8"/>
     </w:p>
     <w:p>
       <w:pPr>
@@ -12637,7 +12677,25 @@
           <w:sz w:val="22"/>
           <w:szCs w:val="22"/>
         </w:rPr>
-        <w:t>Creating a request to another user (I was used in most examples here)</w:t>
+        <w:t xml:space="preserve">Creating a request to another user (I was used </w:t>
+      </w:r>
+      <w:r>
+        <w:rPr>
+          <w:rFonts w:asciiTheme="minorHAnsi" w:hAnsiTheme="minorHAnsi" w:cs="Arial"/>
+          <w:color w:val="000000"/>
+          <w:sz w:val="22"/>
+          <w:szCs w:val="22"/>
+        </w:rPr>
+        <w:t xml:space="preserve">as the other party </w:t>
+      </w:r>
+      <w:r>
+        <w:rPr>
+          <w:rFonts w:asciiTheme="minorHAnsi" w:hAnsiTheme="minorHAnsi" w:cs="Arial"/>
+          <w:color w:val="000000"/>
+          <w:sz w:val="22"/>
+          <w:szCs w:val="22"/>
+        </w:rPr>
+        <w:t>in most examples here)</w:t>
       </w:r>
     </w:p>
     <w:p>
@@ -12671,11 +12729,11 @@
       <w:pPr>
         <w:pStyle w:val="Heading3"/>
       </w:pPr>
-      <w:bookmarkStart w:id="10" w:name="_Toc511242480"/>
+      <w:bookmarkStart w:id="9" w:name="_Toc511242480"/>
       <w:r>
         <w:t>General User Information</w:t>
       </w:r>
-      <w:bookmarkEnd w:id="10"/>
+      <w:bookmarkEnd w:id="9"/>
       <w:r>
         <w:t xml:space="preserve"> </w:t>
       </w:r>
@@ -12839,7 +12897,7 @@
       <w:pPr>
         <w:pStyle w:val="Heading3"/>
       </w:pPr>
-      <w:bookmarkStart w:id="11" w:name="_Toc511242481"/>
+      <w:bookmarkStart w:id="10" w:name="_Toc511242481"/>
       <w:r>
         <w:lastRenderedPageBreak/>
         <w:t>Creating A</w:t>
@@ -12847,7 +12905,7 @@
       <w:r>
         <w:t xml:space="preserve"> Profile</w:t>
       </w:r>
-      <w:bookmarkEnd w:id="11"/>
+      <w:bookmarkEnd w:id="10"/>
       <w:r>
         <w:t xml:space="preserve"> </w:t>
       </w:r>
@@ -13149,11 +13207,21 @@
       <w:r>
         <w:rPr>
           <w:rFonts w:asciiTheme="minorHAnsi" w:hAnsiTheme="minorHAnsi" w:cs="Arial"/>
+          <w:b/>
           <w:color w:val="000000"/>
           <w:sz w:val="22"/>
           <w:szCs w:val="22"/>
         </w:rPr>
-        <w:t>Actions Taken: Headings and input fields are given clear labels as to what to put in</w:t>
+        <w:t>Actions Taken</w:t>
+      </w:r>
+      <w:r>
+        <w:rPr>
+          <w:rFonts w:asciiTheme="minorHAnsi" w:hAnsiTheme="minorHAnsi" w:cs="Arial"/>
+          <w:color w:val="000000"/>
+          <w:sz w:val="22"/>
+          <w:szCs w:val="22"/>
+        </w:rPr>
+        <w:t>: Headings and input fields are given clear labels as to what to put in</w:t>
       </w:r>
     </w:p>
     <w:p>
@@ -13168,7 +13236,7 @@
       <w:pPr>
         <w:pStyle w:val="Heading3"/>
       </w:pPr>
-      <w:bookmarkStart w:id="12" w:name="_Toc511242482"/>
+      <w:bookmarkStart w:id="11" w:name="_Toc511242482"/>
       <w:r>
         <w:t xml:space="preserve">Creating </w:t>
       </w:r>
@@ -13181,7 +13249,7 @@
       <w:r>
         <w:t xml:space="preserve"> Card</w:t>
       </w:r>
-      <w:bookmarkEnd w:id="12"/>
+      <w:bookmarkEnd w:id="11"/>
       <w:r>
         <w:t xml:space="preserve"> </w:t>
       </w:r>
@@ -13388,7 +13456,7 @@
           <w:sz w:val="22"/>
           <w:szCs w:val="22"/>
         </w:rPr>
-        <w:t xml:space="preserve">While </w:t>
+        <w:t>To overall application uses encryption and HTTPS to ensure full end to end security</w:t>
       </w:r>
       <w:r>
         <w:rPr>
@@ -13397,7 +13465,7 @@
           <w:sz w:val="22"/>
           <w:szCs w:val="22"/>
         </w:rPr>
-        <w:t>I</w:t>
+        <w:t>. Along with this I need to once again improve</w:t>
       </w:r>
       <w:r>
         <w:rPr>
@@ -13406,7 +13474,16 @@
           <w:sz w:val="22"/>
           <w:szCs w:val="22"/>
         </w:rPr>
-        <w:t xml:space="preserve"> can’t address the security question of that user in an in depth manner within a simple form, I can subtly let the user know the form is being stored locally only at this stage. Along with this I need to once again improve the labels of the form.</w:t>
+        <w:t>d</w:t>
+      </w:r>
+      <w:r>
+        <w:rPr>
+          <w:rFonts w:asciiTheme="minorHAnsi" w:hAnsiTheme="minorHAnsi" w:cs="Arial"/>
+          <w:color w:val="000000"/>
+          <w:sz w:val="22"/>
+          <w:szCs w:val="22"/>
+        </w:rPr>
+        <w:t xml:space="preserve"> the labels of the form.</w:t>
       </w:r>
     </w:p>
     <w:p>
@@ -13421,11 +13498,11 @@
       <w:pPr>
         <w:pStyle w:val="Heading3"/>
       </w:pPr>
-      <w:bookmarkStart w:id="13" w:name="_Toc511242483"/>
+      <w:bookmarkStart w:id="12" w:name="_Toc511242483"/>
       <w:r>
         <w:t>Submitting A Created Identity</w:t>
       </w:r>
-      <w:bookmarkEnd w:id="13"/>
+      <w:bookmarkEnd w:id="12"/>
     </w:p>
     <w:p>
       <w:pPr>
@@ -13610,19 +13687,47 @@
           <w:sz w:val="22"/>
           <w:szCs w:val="22"/>
         </w:rPr>
-        <w:t>While I don’t want to break that illusion of something actually being submitted somewhere real as that’s ideally what I’m aiming for, I let the users know that submission times are dependent on the parties taking care of their respective identity types.</w:t>
+        <w:t xml:space="preserve">While I don’t want to break that illusion of something </w:t>
+      </w:r>
+      <w:r>
+        <w:rPr>
+          <w:rFonts w:asciiTheme="minorHAnsi" w:hAnsiTheme="minorHAnsi" w:cs="Arial"/>
+          <w:color w:val="000000"/>
+          <w:sz w:val="22"/>
+          <w:szCs w:val="22"/>
+        </w:rPr>
+        <w:t>being</w:t>
+      </w:r>
+      <w:r>
+        <w:rPr>
+          <w:rFonts w:asciiTheme="minorHAnsi" w:hAnsiTheme="minorHAnsi" w:cs="Arial"/>
+          <w:color w:val="000000"/>
+          <w:sz w:val="22"/>
+          <w:szCs w:val="22"/>
+        </w:rPr>
+        <w:t xml:space="preserve"> submitted somewhere real as that’s ideally what I’m aiming for, I let the users know that submission times are dependent on the parties taking care of their respective identity types.</w:t>
+      </w:r>
+      <w:r>
+        <w:rPr>
+          <w:rFonts w:asciiTheme="minorHAnsi" w:hAnsiTheme="minorHAnsi" w:cs="Arial"/>
+          <w:color w:val="000000"/>
+          <w:sz w:val="22"/>
+          <w:szCs w:val="22"/>
+        </w:rPr>
+        <w:br/>
+        <w:t xml:space="preserve">To ensure correct flow I show the user the created submission page to let them know that their actions have now taken affect within the application. </w:t>
       </w:r>
     </w:p>
     <w:p>
       <w:pPr>
         <w:pStyle w:val="Heading3"/>
       </w:pPr>
-      <w:bookmarkStart w:id="14" w:name="_Toc511242484"/>
+      <w:bookmarkStart w:id="13" w:name="_Toc511242484"/>
       <w:r>
         <w:lastRenderedPageBreak/>
         <w:t>Creating A Request</w:t>
       </w:r>
-      <w:bookmarkEnd w:id="14"/>
+      <w:bookmarkEnd w:id="13"/>
     </w:p>
     <w:p>
       <w:pPr>
@@ -13787,7 +13892,25 @@
           <w:sz w:val="22"/>
           <w:szCs w:val="22"/>
         </w:rPr>
-        <w:t xml:space="preserve"> assume finding it is more down to a process of elimination rather than naturally being able to find it. I don’t really think this is an issue due to the fact that there are so few screens within the main portion of the application. There were no specifics remarks made on this section beyond what has been said before about labelling.</w:t>
+        <w:t xml:space="preserve"> assume finding it is more down to a process of elimination rather than naturally being able to find it. I don’t really think this is an issue </w:t>
+      </w:r>
+      <w:r>
+        <w:rPr>
+          <w:rFonts w:asciiTheme="minorHAnsi" w:hAnsiTheme="minorHAnsi" w:cs="Arial"/>
+          <w:color w:val="000000"/>
+          <w:sz w:val="22"/>
+          <w:szCs w:val="22"/>
+        </w:rPr>
+        <w:t>since</w:t>
+      </w:r>
+      <w:r>
+        <w:rPr>
+          <w:rFonts w:asciiTheme="minorHAnsi" w:hAnsiTheme="minorHAnsi" w:cs="Arial"/>
+          <w:color w:val="000000"/>
+          <w:sz w:val="22"/>
+          <w:szCs w:val="22"/>
+        </w:rPr>
+        <w:t xml:space="preserve"> there are so few screens within the main portion of the application. </w:t>
       </w:r>
     </w:p>
     <w:p>
@@ -13805,6 +13928,8 @@
         <w:rPr>
           <w:rFonts w:asciiTheme="minorHAnsi" w:hAnsiTheme="minorHAnsi" w:cs="Arial"/>
           <w:color w:val="000000"/>
+          <w:sz w:val="22"/>
+          <w:szCs w:val="22"/>
         </w:rPr>
       </w:pPr>
       <w:r>
@@ -13826,6 +13951,23 @@
           <w:szCs w:val="22"/>
         </w:rPr>
         <w:t>Labelling was improved and the profile page of the user was consolidated into one page with popups. This means that the user can gain access to their own QR code within the same location that one would begin to make a request of another user.</w:t>
+      </w:r>
+    </w:p>
+    <w:p>
+      <w:pPr>
+        <w:pStyle w:val="NormalWeb"/>
+        <w:spacing w:before="0" w:beforeAutospacing="0" w:after="0" w:afterAutospacing="0"/>
+        <w:rPr>
+          <w:rFonts w:asciiTheme="minorHAnsi" w:hAnsiTheme="minorHAnsi" w:cs="Arial"/>
+          <w:color w:val="000000"/>
+        </w:rPr>
+      </w:pPr>
+      <w:r>
+        <w:rPr>
+          <w:rFonts w:asciiTheme="minorHAnsi" w:hAnsiTheme="minorHAnsi" w:cs="Arial"/>
+          <w:color w:val="000000"/>
+        </w:rPr>
+        <w:t>To improve the flow here I also show the user the created request page to ensure they know it is now in progress.</w:t>
       </w:r>
     </w:p>
     <w:p>
@@ -13845,7 +13987,7 @@
       <w:pPr>
         <w:pStyle w:val="Heading3"/>
       </w:pPr>
-      <w:bookmarkStart w:id="15" w:name="_Toc511242485"/>
+      <w:bookmarkStart w:id="14" w:name="_Toc511242485"/>
       <w:r>
         <w:lastRenderedPageBreak/>
         <w:t xml:space="preserve">User Testing </w:t>
@@ -13853,7 +13995,7 @@
       <w:r>
         <w:t>Conclusion</w:t>
       </w:r>
-      <w:bookmarkEnd w:id="15"/>
+      <w:bookmarkEnd w:id="14"/>
     </w:p>
     <w:p>
       <w:pPr>
@@ -13972,6 +14114,8 @@
         <w:rPr>
           <w:rFonts w:asciiTheme="minorHAnsi" w:hAnsiTheme="minorHAnsi" w:cs="Arial"/>
           <w:color w:val="000000"/>
+          <w:sz w:val="22"/>
+          <w:szCs w:val="22"/>
         </w:rPr>
       </w:pPr>
       <w:r>
@@ -13999,7 +14143,65 @@
           <w:sz w:val="22"/>
           <w:szCs w:val="22"/>
         </w:rPr>
-        <w:t xml:space="preserve"> asked the users to give overall feedback on the application. This included what they thought of the layout, any overall difficulties and if they thought they would use the application in a real world scenario.</w:t>
+        <w:t xml:space="preserve"> asked the users to give overall feedback on the application. This included what they thought of the layout, any overall difficulties and if they thought they would use the application in a </w:t>
+      </w:r>
+      <w:r>
+        <w:rPr>
+          <w:rFonts w:asciiTheme="minorHAnsi" w:hAnsiTheme="minorHAnsi" w:cs="Arial"/>
+          <w:color w:val="000000"/>
+          <w:sz w:val="22"/>
+          <w:szCs w:val="22"/>
+        </w:rPr>
+        <w:t>real-world</w:t>
+      </w:r>
+      <w:r>
+        <w:rPr>
+          <w:rFonts w:asciiTheme="minorHAnsi" w:hAnsiTheme="minorHAnsi" w:cs="Arial"/>
+          <w:color w:val="000000"/>
+          <w:sz w:val="22"/>
+          <w:szCs w:val="22"/>
+        </w:rPr>
+        <w:t xml:space="preserve"> scenario.</w:t>
+      </w:r>
+    </w:p>
+    <w:p>
+      <w:pPr>
+        <w:pStyle w:val="NormalWeb"/>
+        <w:spacing w:before="0" w:beforeAutospacing="0" w:after="0" w:afterAutospacing="0"/>
+        <w:rPr>
+          <w:rFonts w:asciiTheme="minorHAnsi" w:hAnsiTheme="minorHAnsi" w:cs="Arial"/>
+          <w:color w:val="000000"/>
+        </w:rPr>
+      </w:pPr>
+      <w:r>
+        <w:rPr>
+          <w:rFonts w:asciiTheme="minorHAnsi" w:hAnsiTheme="minorHAnsi" w:cs="Arial"/>
+          <w:color w:val="000000"/>
+        </w:rPr>
+        <w:t xml:space="preserve">The primary point I took away from the user testing was the importance of ensure that the user had an idea of where they were within the application. I had to ensure there were correct headings on everything and that there was a flow to the actions that were </w:t>
+      </w:r>
+      <w:r>
+        <w:rPr>
+          <w:rFonts w:asciiTheme="minorHAnsi" w:hAnsiTheme="minorHAnsi" w:cs="Arial"/>
+          <w:color w:val="000000"/>
+        </w:rPr>
+        <w:t>taken (</w:t>
+      </w:r>
+      <w:proofErr w:type="spellStart"/>
+      <w:r>
+        <w:rPr>
+          <w:rFonts w:asciiTheme="minorHAnsi" w:hAnsiTheme="minorHAnsi" w:cs="Arial"/>
+          <w:color w:val="000000"/>
+        </w:rPr>
+        <w:t>eg.</w:t>
+      </w:r>
+      <w:proofErr w:type="spellEnd"/>
+      <w:r>
+        <w:rPr>
+          <w:rFonts w:asciiTheme="minorHAnsi" w:hAnsiTheme="minorHAnsi" w:cs="Arial"/>
+          <w:color w:val="000000"/>
+        </w:rPr>
+        <w:t xml:space="preserve"> When a user creates something show them a page with it created).</w:t>
       </w:r>
     </w:p>
     <w:p>
@@ -14249,42 +14451,57 @@
           <w:color w:val="000000"/>
         </w:rPr>
         <w:br/>
-        <w:t>To alleviate this, I implemented more direction and substance to the screens being displayed. This came in the form of extra headers and sending users to specific pages when an action is taken (e.g. Going to the submission page of the submission they have just created rather than dumping them back on the main screen). Some of these changes were implemented and retested against users, primarily the addition of further headings. I saw much more positive reactions to each screen which led me to add even more where I thought they were necessary.</w:t>
-      </w:r>
-    </w:p>
-    <w:p>
-      <w:pPr>
+        <w:t xml:space="preserve">To alleviate this, I implemented more direction and substance to the screens being displayed. This came in the form of extra headers and sending users to specific pages when an action is taken (e.g. Going to the submission page of the submission they have just created rather than dumping them back on the main screen). </w:t>
+      </w:r>
+      <w:r>
         <w:rPr>
-          <w:rFonts w:asciiTheme="majorHAnsi" w:eastAsiaTheme="majorEastAsia" w:hAnsiTheme="majorHAnsi" w:cstheme="majorBidi"/>
-          <w:color w:val="629DD1" w:themeColor="accent2"/>
-          <w:sz w:val="32"/>
-          <w:szCs w:val="32"/>
+          <w:rFonts w:asciiTheme="minorHAnsi" w:hAnsiTheme="minorHAnsi" w:cs="Arial"/>
+          <w:color w:val="000000"/>
         </w:rPr>
-      </w:pPr>
-      <w:r>
-        <w:br w:type="page"/>
+        <w:t>The</w:t>
+      </w:r>
+      <w:r>
+        <w:rPr>
+          <w:rFonts w:asciiTheme="minorHAnsi" w:hAnsiTheme="minorHAnsi" w:cs="Arial"/>
+          <w:color w:val="000000"/>
+        </w:rPr>
+        <w:t xml:space="preserve"> changes were implemented and retested against </w:t>
+      </w:r>
+      <w:r>
+        <w:rPr>
+          <w:rFonts w:asciiTheme="minorHAnsi" w:hAnsiTheme="minorHAnsi" w:cs="Arial"/>
+          <w:color w:val="000000"/>
+        </w:rPr>
+        <w:t xml:space="preserve">a portion of the same </w:t>
+      </w:r>
+      <w:r>
+        <w:rPr>
+          <w:rFonts w:asciiTheme="minorHAnsi" w:hAnsiTheme="minorHAnsi" w:cs="Arial"/>
+          <w:color w:val="000000"/>
+        </w:rPr>
+        <w:t>users, primarily the addition of further headings. I saw much more positive reactions to each screen which led me to add even more where I thought they were necessary.</w:t>
       </w:r>
     </w:p>
     <w:p>
       <w:pPr>
         <w:pStyle w:val="Heading2"/>
       </w:pPr>
-      <w:bookmarkStart w:id="16" w:name="_Toc511242486"/>
+      <w:bookmarkStart w:id="15" w:name="_Toc511242486"/>
       <w:r>
         <w:lastRenderedPageBreak/>
         <w:t>Automation Testing</w:t>
       </w:r>
-      <w:bookmarkEnd w:id="16"/>
+      <w:bookmarkEnd w:id="15"/>
     </w:p>
     <w:p>
       <w:pPr>
         <w:pStyle w:val="Heading3"/>
       </w:pPr>
-      <w:bookmarkStart w:id="17" w:name="_Toc511242487"/>
+      <w:bookmarkStart w:id="16" w:name="_Toc511242487"/>
       <w:r>
         <w:t>Overview</w:t>
       </w:r>
-      <w:bookmarkEnd w:id="17"/>
+      <w:bookmarkEnd w:id="16"/>
     </w:p>
     <w:p>
       <w:r>
@@ -14401,12 +14618,12 @@
       <w:pPr>
         <w:pStyle w:val="Heading3"/>
       </w:pPr>
-      <w:bookmarkStart w:id="18" w:name="_Toc511242488"/>
+      <w:bookmarkStart w:id="17" w:name="_Toc511242488"/>
       <w:r>
         <w:lastRenderedPageBreak/>
         <w:t>Automation Testing Results</w:t>
       </w:r>
-      <w:bookmarkEnd w:id="18"/>
+      <w:bookmarkEnd w:id="17"/>
     </w:p>
     <w:tbl>
       <w:tblPr>
@@ -14531,13 +14748,8 @@
           </w:tcPr>
           <w:p>
             <w:r>
-              <w:t xml:space="preserve">P8 </w:t>
-            </w:r>
-            <w:proofErr w:type="spellStart"/>
-            <w:r>
-              <w:t>Lite</w:t>
-            </w:r>
-            <w:proofErr w:type="spellEnd"/>
+              <w:t>P8 Lite</w:t>
+            </w:r>
           </w:p>
         </w:tc>
         <w:tc>
@@ -14861,11 +15073,11 @@
       <w:pPr>
         <w:pStyle w:val="Heading3"/>
       </w:pPr>
-      <w:bookmarkStart w:id="19" w:name="_Toc511242489"/>
+      <w:bookmarkStart w:id="18" w:name="_Toc511242489"/>
       <w:r>
         <w:t>Automation Testing Conclusion</w:t>
       </w:r>
-      <w:bookmarkEnd w:id="19"/>
+      <w:bookmarkEnd w:id="18"/>
     </w:p>
     <w:p>
       <w:r>
@@ -14898,26 +15110,26 @@
       <w:pPr>
         <w:pStyle w:val="Heading1"/>
       </w:pPr>
-      <w:bookmarkStart w:id="20" w:name="_Toc511242490"/>
+      <w:bookmarkStart w:id="19" w:name="_Toc511242490"/>
       <w:r>
         <w:lastRenderedPageBreak/>
         <w:t>Backend Testing</w:t>
       </w:r>
-      <w:bookmarkEnd w:id="20"/>
+      <w:bookmarkEnd w:id="19"/>
     </w:p>
     <w:p>
       <w:pPr>
         <w:pStyle w:val="Heading2"/>
       </w:pPr>
-      <w:bookmarkStart w:id="21" w:name="_Toc511242491"/>
+      <w:bookmarkStart w:id="20" w:name="_Toc511242491"/>
       <w:r>
         <w:t>Overview</w:t>
       </w:r>
-      <w:bookmarkEnd w:id="21"/>
+      <w:bookmarkEnd w:id="20"/>
     </w:p>
     <w:p>
       <w:r>
-        <w:t>The backend of MiD is the core of the application. It’s the hub through which all other applications communicate through. As such it required in depth testing to ensure it worked from a functionality perspective and method-by-method perspective.</w:t>
+        <w:t>The backend of MiD is the core of the application. It’s the hub through which all other applications communicate through. As such it required in depth testing to ensure it worked from a functionality and method-by-method perspective.</w:t>
       </w:r>
       <w:r>
         <w:br/>
@@ -14931,21 +15143,21 @@
       <w:pPr>
         <w:pStyle w:val="Heading2"/>
       </w:pPr>
-      <w:bookmarkStart w:id="22" w:name="_Toc511242492"/>
+      <w:bookmarkStart w:id="21" w:name="_Toc511242492"/>
       <w:r>
         <w:t>Unit Testing</w:t>
       </w:r>
-      <w:bookmarkEnd w:id="22"/>
+      <w:bookmarkEnd w:id="21"/>
     </w:p>
     <w:p>
       <w:pPr>
         <w:pStyle w:val="Heading3"/>
       </w:pPr>
-      <w:bookmarkStart w:id="23" w:name="_Toc511242493"/>
+      <w:bookmarkStart w:id="22" w:name="_Toc511242493"/>
       <w:r>
         <w:t>Overview</w:t>
       </w:r>
-      <w:bookmarkEnd w:id="23"/>
+      <w:bookmarkEnd w:id="22"/>
     </w:p>
     <w:p>
       <w:r>
@@ -14988,11 +15200,11 @@
       <w:pPr>
         <w:pStyle w:val="Heading3"/>
       </w:pPr>
-      <w:bookmarkStart w:id="24" w:name="_Toc511242494"/>
+      <w:bookmarkStart w:id="23" w:name="_Toc511242494"/>
       <w:r>
         <w:t>SonarQube</w:t>
       </w:r>
-      <w:bookmarkEnd w:id="24"/>
+      <w:bookmarkEnd w:id="23"/>
     </w:p>
     <w:p>
       <w:pPr>
@@ -15065,7 +15277,13 @@
         </w:r>
       </w:hyperlink>
       <w:r>
-        <w:t xml:space="preserve"> into the application. This allowed for continuous reports of code quality in the form of code smells, bugs and vulnerabilities. It is a tool that’s used highly within the industry today and it has been extremely beneficial to the project.</w:t>
+        <w:t xml:space="preserve"> into the application. This allowed for continuous reports of code quality in the form of code smells, bugs and vulnerabilities. It is a tool that’s highly </w:t>
+      </w:r>
+      <w:r>
+        <w:t xml:space="preserve">used </w:t>
+      </w:r>
+      <w:r>
+        <w:t>within the industry today and it has been extremely beneficial to the project.</w:t>
       </w:r>
       <w:r>
         <w:br/>
@@ -15089,12 +15307,12 @@
       <w:pPr>
         <w:pStyle w:val="Heading2"/>
       </w:pPr>
-      <w:bookmarkStart w:id="25" w:name="_Toc511242495"/>
+      <w:bookmarkStart w:id="24" w:name="_Toc511242495"/>
       <w:r>
         <w:lastRenderedPageBreak/>
         <w:t>Integration Testing</w:t>
       </w:r>
-      <w:bookmarkEnd w:id="25"/>
+      <w:bookmarkEnd w:id="24"/>
     </w:p>
     <w:p>
       <w:r>
@@ -15104,10 +15322,13 @@
         <w:t>overall,</w:t>
       </w:r>
       <w:r>
-        <w:t xml:space="preserve"> I had to ensure that tests covered as many possibilities </w:t>
-      </w:r>
-      <w:r>
-        <w:t xml:space="preserve">as I could think of. To allow for easy code-readability and reuse I developed these tests using </w:t>
+        <w:t xml:space="preserve"> I had to ensure that tests covered </w:t>
+      </w:r>
+      <w:r>
+        <w:t>all possibilities of the applications workflows</w:t>
+      </w:r>
+      <w:r>
+        <w:t xml:space="preserve">. To allow for easy code-readability and reuse I developed these tests using </w:t>
       </w:r>
       <w:hyperlink r:id="rId28" w:history="1">
         <w:r>
@@ -15189,7 +15410,13 @@
       </w:r>
       <w:proofErr w:type="spellEnd"/>
       <w:r>
-        <w:t>. “When I turn the key in my car the engine starts”.</w:t>
+        <w:t xml:space="preserve">. “When I turn the key in my car </w:t>
+      </w:r>
+      <w:r>
+        <w:t xml:space="preserve">then </w:t>
+      </w:r>
+      <w:r>
+        <w:t>the engine starts”.</w:t>
       </w:r>
     </w:p>
     <w:p>
@@ -15304,21 +15531,36 @@
       <w:pPr>
         <w:pStyle w:val="Heading2"/>
       </w:pPr>
-      <w:bookmarkStart w:id="26" w:name="_Toc511242496"/>
+      <w:bookmarkStart w:id="25" w:name="_Toc511242496"/>
       <w:r>
         <w:t>Backend Testing Conclusion</w:t>
       </w:r>
-      <w:bookmarkEnd w:id="26"/>
+      <w:bookmarkEnd w:id="25"/>
     </w:p>
     <w:p>
       <w:r>
-        <w:t xml:space="preserve">Both unit testing and functional testing don’t require a conclusion on their own. The idea of each is to build up </w:t>
+        <w:t>The</w:t>
+      </w:r>
+      <w:r>
+        <w:t>se tests allowed me</w:t>
+      </w:r>
+      <w:r>
+        <w:t xml:space="preserve"> to build up </w:t>
       </w:r>
       <w:r>
         <w:t>rich</w:t>
       </w:r>
       <w:r>
-        <w:t xml:space="preserve"> code/path coverage of the entire backend application to ensure that all use cases are accounted for and handled appropriately.</w:t>
+        <w:t xml:space="preserve"> code/path coverage of the entire backend application</w:t>
+      </w:r>
+      <w:r>
+        <w:t xml:space="preserve"> and</w:t>
+      </w:r>
+      <w:r>
+        <w:t xml:space="preserve"> to ensure that all use cases are accounted for and handled appropriately.</w:t>
+      </w:r>
+      <w:r>
+        <w:t xml:space="preserve"> It was a continuous process, so I was able to keeps errors low during development.</w:t>
       </w:r>
       <w:r>
         <w:br w:type="page"/>
@@ -15328,22 +15570,22 @@
       <w:pPr>
         <w:pStyle w:val="Heading1"/>
       </w:pPr>
-      <w:bookmarkStart w:id="27" w:name="_Toc511242497"/>
+      <w:bookmarkStart w:id="26" w:name="_Toc511242497"/>
       <w:r>
         <w:lastRenderedPageBreak/>
         <w:t>Admin Testing</w:t>
       </w:r>
-      <w:bookmarkEnd w:id="27"/>
+      <w:bookmarkEnd w:id="26"/>
     </w:p>
     <w:p>
       <w:pPr>
         <w:pStyle w:val="Heading2"/>
       </w:pPr>
-      <w:bookmarkStart w:id="28" w:name="_Toc511242498"/>
+      <w:bookmarkStart w:id="27" w:name="_Toc511242498"/>
       <w:r>
         <w:t>Overview</w:t>
       </w:r>
-      <w:bookmarkEnd w:id="28"/>
+      <w:bookmarkEnd w:id="27"/>
     </w:p>
     <w:p>
       <w:r>
@@ -15359,6 +15601,8 @@
         <w:br/>
         <w:t>If MiD were to be deployed somewhere then they would just get access to the endpoints that the Admin interface makes use of. They would have to take care of implementing it into their own system’s UI.</w:t>
       </w:r>
+      <w:bookmarkStart w:id="28" w:name="_GoBack"/>
+      <w:bookmarkEnd w:id="28"/>
     </w:p>
     <w:p>
       <w:pPr>
@@ -15380,7 +15624,28 @@
         </w:rPr>
       </w:pPr>
       <w:r>
-        <w:t>The only form of testing that was performed on the Admin Interface was a simple for of functional testing to ensure that any user that develops a similar web interface will have no problem using the application. Its important to note that access control is implemented in the form of 256bit encrypted tokens. These keys need to be created and stored by the end user. The server will hold onto the public key to allow for secure communication with the intended user, but it is up to them to look after the private key and the token.</w:t>
+        <w:t xml:space="preserve">Functional testing was performed on the UI </w:t>
+      </w:r>
+      <w:r>
+        <w:t xml:space="preserve">to ensure that any user that </w:t>
+      </w:r>
+      <w:r>
+        <w:t xml:space="preserve">wants to </w:t>
+      </w:r>
+      <w:r>
+        <w:t xml:space="preserve">develop a similar web interface will have no problem using </w:t>
+      </w:r>
+      <w:r>
+        <w:t>this as a base to work off</w:t>
+      </w:r>
+      <w:r>
+        <w:t xml:space="preserve">. Its important to note that access control is implemented in the form of 256bit encrypted tokens. These keys need to be created and stored by the end user. The server will hold onto the public key to allow for secure communication with the intended user, but it is up to </w:t>
+      </w:r>
+      <w:r>
+        <w:t>the users implemented UI</w:t>
+      </w:r>
+      <w:r>
+        <w:t xml:space="preserve"> to look after the private key and the token.</w:t>
       </w:r>
       <w:r>
         <w:br w:type="page"/>
@@ -19918,11 +20183,6 @@
         <w:docPartUnique/>
       </w:docPartObj>
     </w:sdtPr>
-    <w:sdtEndPr>
-      <w:rPr>
-        <w:rStyle w:val="PageNumber"/>
-      </w:rPr>
-    </w:sdtEndPr>
     <w:sdtContent>
       <w:p>
         <w:pPr>
@@ -19975,11 +20235,6 @@
         <w:docPartUnique/>
       </w:docPartObj>
     </w:sdtPr>
-    <w:sdtEndPr>
-      <w:rPr>
-        <w:rStyle w:val="PageNumber"/>
-      </w:rPr>
-    </w:sdtEndPr>
     <w:sdtContent>
       <w:p>
         <w:pPr>
@@ -22075,7 +22330,7 @@
     <w:charset w:val="00"/>
     <w:family w:val="roman"/>
     <w:pitch w:val="variable"/>
-    <w:sig w:usb0="E0002AFF" w:usb1="C0007841" w:usb2="00000009" w:usb3="00000000" w:csb0="000001FF" w:csb1="00000000"/>
+    <w:sig w:usb0="E0002EFF" w:usb1="C000785B" w:usb2="00000009" w:usb3="00000000" w:csb0="000001FF" w:csb1="00000000"/>
   </w:font>
   <w:font w:name="Courier New">
     <w:panose1 w:val="02070309020205020404"/>
@@ -22125,7 +22380,7 @@
     <w:charset w:val="00"/>
     <w:family w:val="swiss"/>
     <w:pitch w:val="variable"/>
-    <w:sig w:usb0="E0002AFF" w:usb1="C0007843" w:usb2="00000009" w:usb3="00000000" w:csb0="000001FF" w:csb1="00000000"/>
+    <w:sig w:usb0="E0002EFF" w:usb1="C0007843" w:usb2="00000009" w:usb3="00000000" w:csb0="000001FF" w:csb1="00000000"/>
   </w:font>
   <w:font w:name="-webkit-standard">
     <w:altName w:val="Cambria"/>
@@ -22154,6 +22409,7 @@
   </w:compat>
   <w:rsids>
     <w:rsidRoot w:val="0040283A"/>
+    <w:rsid w:val="0034147A"/>
     <w:rsid w:val="0040283A"/>
     <w:rsid w:val="00640875"/>
   </w:rsids>
@@ -22936,7 +23192,7 @@
 </file>
 
 <file path=customXml/itemProps2.xml><?xml version="1.0" encoding="utf-8"?>
-<ds:datastoreItem xmlns:ds="http://schemas.openxmlformats.org/officeDocument/2006/customXml" ds:itemID="{0F4D53FC-A2E6-4A51-9D89-81AE3B919FE2}">
+<ds:datastoreItem xmlns:ds="http://schemas.openxmlformats.org/officeDocument/2006/customXml" ds:itemID="{D2F0D6F3-DDAB-42A4-B97A-1647F9FA2BAD}">
   <ds:schemaRefs>
     <ds:schemaRef ds:uri="http://schemas.openxmlformats.org/officeDocument/2006/bibliography"/>
   </ds:schemaRefs>

--- a/docs/documentation/Testing Documentation.docx
+++ b/docs/documentation/Testing Documentation.docx
@@ -2,6 +2,8 @@
 <file path=word/document.xml><?xml version="1.0" encoding="utf-8"?>
 <w:document xmlns:wpc="http://schemas.microsoft.com/office/word/2010/wordprocessingCanvas" xmlns:cx="http://schemas.microsoft.com/office/drawing/2014/chartex" xmlns:cx1="http://schemas.microsoft.com/office/drawing/2015/9/8/chartex" xmlns:cx2="http://schemas.microsoft.com/office/drawing/2015/10/21/chartex" xmlns:cx3="http://schemas.microsoft.com/office/drawing/2016/5/9/chartex" xmlns:cx4="http://schemas.microsoft.com/office/drawing/2016/5/10/chartex" xmlns:cx5="http://schemas.microsoft.com/office/drawing/2016/5/11/chartex" xmlns:cx6="http://schemas.microsoft.com/office/drawing/2016/5/12/chartex" xmlns:cx7="http://schemas.microsoft.com/office/drawing/2016/5/13/chartex" xmlns:cx8="http://schemas.microsoft.com/office/drawing/2016/5/14/chartex" xmlns:mc="http://schemas.openxmlformats.org/markup-compatibility/2006" xmlns:aink="http://schemas.microsoft.com/office/drawing/2016/ink" xmlns:am3d="http://schemas.microsoft.com/office/drawing/2017/model3d" xmlns:o="urn:schemas-microsoft-com:office:office" xmlns:r="http://schemas.openxmlformats.org/officeDocument/2006/relationships" xmlns:m="http://schemas.openxmlformats.org/officeDocument/2006/math" xmlns:v="urn:schemas-microsoft-com:vml" xmlns:wp14="http://schemas.microsoft.com/office/word/2010/wordprocessingDrawing" xmlns:wp="http://schemas.openxmlformats.org/drawingml/2006/wordprocessingDrawing" xmlns:w10="urn:schemas-microsoft-com:office:word" xmlns:w="http://schemas.openxmlformats.org/wordprocessingml/2006/main" xmlns:w14="http://schemas.microsoft.com/office/word/2010/wordml" xmlns:w15="http://schemas.microsoft.com/office/word/2012/wordml" xmlns:w16cid="http://schemas.microsoft.com/office/word/2016/wordml/cid" xmlns:w16se="http://schemas.microsoft.com/office/word/2015/wordml/symex" xmlns:wpg="http://schemas.microsoft.com/office/word/2010/wordprocessingGroup" xmlns:wpi="http://schemas.microsoft.com/office/word/2010/wordprocessingInk" xmlns:wne="http://schemas.microsoft.com/office/word/2006/wordml" xmlns:wps="http://schemas.microsoft.com/office/word/2010/wordprocessingShape" mc:Ignorable="w14 w15 w16se w16cid wp14">
   <w:body>
+    <w:bookmarkStart w:id="0" w:name="_GoBack" w:displacedByCustomXml="next"/>
+    <w:bookmarkEnd w:id="0" w:displacedByCustomXml="next"/>
     <w:sdt>
       <w:sdtPr>
         <w:id w:val="1289705486"/>
@@ -189,6 +191,7 @@
                                     <w:calendar w:val="gregorian"/>
                                   </w:date>
                                 </w:sdtPr>
+                                <w:sdtEndPr/>
                                 <w:sdtContent>
                                   <w:p>
                                     <w:pPr>
@@ -381,6 +384,7 @@
                                   <w:dataBinding w:prefixMappings="xmlns:ns0='http://purl.org/dc/elements/1.1/' xmlns:ns1='http://schemas.openxmlformats.org/package/2006/metadata/core-properties' " w:xpath="/ns1:coreProperties[1]/ns0:creator[1]" w:storeItemID="{6C3C8BC8-F283-45AE-878A-BAB7291924A1}"/>
                                   <w:text/>
                                 </w:sdtPr>
+                                <w:sdtEndPr/>
                                 <w:sdtContent>
                                   <w:p>
                                     <w:pPr>
@@ -430,6 +434,7 @@
                                     <w:dataBinding w:prefixMappings="xmlns:ns0='http://schemas.openxmlformats.org/officeDocument/2006/extended-properties' " w:xpath="/ns0:Properties[1]/ns0:Company[1]" w:storeItemID="{6668398D-A668-4E3E-A5EB-62B293D839F1}"/>
                                     <w:text/>
                                   </w:sdtPr>
+                                  <w:sdtEndPr/>
                                   <w:sdtContent>
                                     <w:r>
                                       <w:rPr>
@@ -468,6 +473,7 @@
                                     <w:dataBinding w:prefixMappings="xmlns:ns0='http://schemas.microsoft.com/office/2006/coverPageProps' " w:xpath="/ns0:CoverPageProperties[1]/ns0:CompanyAddress[1]" w:storeItemID="{55AF091B-3C7A-41E3-B477-F2FDAA23CFDA}"/>
                                     <w:text/>
                                   </w:sdtPr>
+                                  <w:sdtEndPr/>
                                   <w:sdtContent>
                                     <w:r>
                                       <w:rPr>
@@ -741,6 +747,7 @@
                                     <w:dataBinding w:prefixMappings="xmlns:ns0='http://purl.org/dc/elements/1.1/' xmlns:ns1='http://schemas.openxmlformats.org/package/2006/metadata/core-properties' " w:xpath="/ns1:coreProperties[1]/ns0:title[1]" w:storeItemID="{6C3C8BC8-F283-45AE-878A-BAB7291924A1}"/>
                                     <w:text w:multiLine="1"/>
                                   </w:sdtPr>
+                                  <w:sdtEndPr/>
                                   <w:sdtContent>
                                     <w:r>
                                       <w:rPr>
@@ -768,6 +775,7 @@
                                   <w:dataBinding w:prefixMappings="xmlns:ns0='http://purl.org/dc/elements/1.1/' xmlns:ns1='http://schemas.openxmlformats.org/package/2006/metadata/core-properties' " w:xpath="/ns1:coreProperties[1]/ns0:subject[1]" w:storeItemID="{6C3C8BC8-F283-45AE-878A-BAB7291924A1}"/>
                                   <w:text/>
                                 </w:sdtPr>
+                                <w:sdtEndPr/>
                                 <w:sdtContent>
                                   <w:p>
                                     <w:pPr>
@@ -3526,12 +3534,12 @@
       <w:pPr>
         <w:pStyle w:val="Heading1"/>
       </w:pPr>
-      <w:bookmarkStart w:id="0" w:name="_Toc511242471"/>
+      <w:bookmarkStart w:id="1" w:name="_Toc511242471"/>
       <w:r>
         <w:lastRenderedPageBreak/>
         <w:t>Introduction</w:t>
       </w:r>
-      <w:bookmarkEnd w:id="0"/>
+      <w:bookmarkEnd w:id="1"/>
     </w:p>
     <w:p>
       <w:r>
@@ -3542,31 +3550,40 @@
       <w:pPr>
         <w:pStyle w:val="Heading1"/>
       </w:pPr>
-      <w:bookmarkStart w:id="1" w:name="_Toc511242472"/>
+      <w:bookmarkStart w:id="2" w:name="_Toc511242472"/>
       <w:r>
         <w:t>Mobile Testing</w:t>
       </w:r>
-      <w:bookmarkEnd w:id="1"/>
+      <w:bookmarkEnd w:id="2"/>
     </w:p>
     <w:p>
       <w:pPr>
         <w:pStyle w:val="Heading2"/>
       </w:pPr>
-      <w:bookmarkStart w:id="2" w:name="_Toc511242473"/>
+      <w:bookmarkStart w:id="3" w:name="_Toc511242473"/>
       <w:r>
         <w:t>Overview</w:t>
       </w:r>
-      <w:bookmarkEnd w:id="2"/>
+      <w:bookmarkEnd w:id="3"/>
     </w:p>
     <w:p>
       <w:r>
-        <w:t>The mobile portion of the MiD application was created for the end user. This would be someone that wants to verify and store their identity. This application allowed for this as well as the requesting of information from other users.</w:t>
+        <w:t xml:space="preserve">The mobile portion of the MiD application was created for the end user. This would be someone that </w:t>
+      </w:r>
+      <w:r>
+        <w:t xml:space="preserve">would </w:t>
+      </w:r>
+      <w:r>
+        <w:t>verify and store their identity. This application allowed for this as well as the requesting of information from other users.</w:t>
       </w:r>
       <w:r>
         <w:t xml:space="preserve"> The primary function of MiD was to provide endpoints that users and parties could subscribe to. This means that a user interface (UI) </w:t>
       </w:r>
       <w:r>
-        <w:t>isn’t necessary for the core of MiD to function but for an end user it is needed</w:t>
+        <w:t>is no</w:t>
+      </w:r>
+      <w:r>
+        <w:t>t necessary for the core of MiD to function but for an end user it is needed</w:t>
       </w:r>
       <w:r>
         <w:t xml:space="preserve">. </w:t>
@@ -3575,7 +3592,31 @@
         <w:br/>
       </w:r>
       <w:r>
-        <w:t>This also means that testing didn’t need to be as rigorous in terms of code/path coverage. I opted for a more functional form of testing for this portion of the project. This came in the form of myself performing tests and putting the potential application out to users to get feedback on and expose bugs that I would not have been able to spot. As the application was developed for android, I was able to avail of Google’s “</w:t>
+        <w:t>Th</w:t>
+      </w:r>
+      <w:r>
+        <w:t>is also means that testing did no</w:t>
+      </w:r>
+      <w:r>
+        <w:t xml:space="preserve">t need to be as rigorous in terms of code/path coverage. I opted for a more functional form of testing for this portion of the project. This came in the form of </w:t>
+      </w:r>
+      <w:r>
+        <w:t xml:space="preserve">performing tests myself as well as </w:t>
+      </w:r>
+      <w:r>
+        <w:t>putting the potential application</w:t>
+      </w:r>
+      <w:r>
+        <w:t xml:space="preserve"> out to users to give feedback</w:t>
+      </w:r>
+      <w:r>
+        <w:t xml:space="preserve"> and expose bugs that I would not have been able to spot. As the</w:t>
+      </w:r>
+      <w:r>
+        <w:t xml:space="preserve"> application was developed for A</w:t>
+      </w:r>
+      <w:r>
+        <w:t>ndroid, I was able to avail of Google’s “</w:t>
       </w:r>
       <w:hyperlink r:id="rId13" w:history="1">
         <w:r>
@@ -3593,18 +3634,24 @@
       <w:pPr>
         <w:pStyle w:val="Heading2"/>
       </w:pPr>
-      <w:bookmarkStart w:id="3" w:name="_Toc511242474"/>
+      <w:bookmarkStart w:id="4" w:name="_Toc511242474"/>
       <w:r>
         <w:t>Functional Testing</w:t>
       </w:r>
-      <w:bookmarkEnd w:id="3"/>
+      <w:bookmarkEnd w:id="4"/>
       <w:r>
         <w:t xml:space="preserve"> </w:t>
       </w:r>
     </w:p>
     <w:p>
       <w:r>
-        <w:t xml:space="preserve">For basic testing of the application I developed a chart of several workflows that can be accomplished. These ranged from big tasks such as creating a profile to something secondary like viewing a pending submission. Each workflow has a set input and </w:t>
+        <w:t>For basic testing of the application</w:t>
+      </w:r>
+      <w:r>
+        <w:t>,</w:t>
+      </w:r>
+      <w:r>
+        <w:t xml:space="preserve"> I developed a chart of several workflows that can be accomplished. These ranged from big tasks such as creating a profile to something secondary like viewing a pending submission. Each workflow has a set input and </w:t>
       </w:r>
       <w:r>
         <w:t>result</w:t>
@@ -3613,18 +3660,62 @@
         <w:t>.</w:t>
       </w:r>
       <w:r>
-        <w:t xml:space="preserve"> Below lists out these workflows detailing their criticality to the application and perceived difficulty. </w:t>
+        <w:t xml:space="preserve"> Below </w:t>
+      </w:r>
+      <w:proofErr w:type="gramStart"/>
+      <w:r>
+        <w:t>explains</w:t>
+      </w:r>
+      <w:proofErr w:type="gramEnd"/>
+      <w:r>
+        <w:t xml:space="preserve"> these workflows</w:t>
+      </w:r>
+      <w:r>
+        <w:t>, detailing how critical they are</w:t>
+      </w:r>
+      <w:r>
+        <w:t xml:space="preserve"> to the application and </w:t>
+      </w:r>
+      <w:r>
+        <w:t xml:space="preserve">their </w:t>
+      </w:r>
+      <w:r>
+        <w:t xml:space="preserve">perceived difficulty. </w:t>
       </w:r>
     </w:p>
     <w:p>
       <w:r>
-        <w:t xml:space="preserve">The second charts </w:t>
+        <w:t>The second chart</w:t>
+      </w:r>
+      <w:r>
+        <w:t xml:space="preserve"> </w:t>
       </w:r>
       <w:r>
         <w:t>list</w:t>
       </w:r>
       <w:r>
-        <w:t xml:space="preserve"> out the results of the tests performed on those workflows. I change the input of each and see if I get the expected output or correct error message.</w:t>
+        <w:t xml:space="preserve">s </w:t>
+      </w:r>
+      <w:r>
+        <w:t>the results of the tests performed on those workflows. I change</w:t>
+      </w:r>
+      <w:r>
+        <w:t>d</w:t>
+      </w:r>
+      <w:r>
+        <w:t xml:space="preserve"> th</w:t>
+      </w:r>
+      <w:r>
+        <w:t>e input of each to see if I could get</w:t>
+      </w:r>
+      <w:r>
+        <w:t xml:space="preserve"> the expected output or </w:t>
+      </w:r>
+      <w:r>
+        <w:t xml:space="preserve">a </w:t>
+      </w:r>
+      <w:r>
+        <w:t>correct error message.</w:t>
       </w:r>
     </w:p>
     <w:p>
@@ -3657,12 +3748,12 @@
       <w:pPr>
         <w:pStyle w:val="Heading3"/>
       </w:pPr>
-      <w:bookmarkStart w:id="4" w:name="_Toc511242475"/>
+      <w:bookmarkStart w:id="5" w:name="_Toc511242475"/>
       <w:r>
         <w:lastRenderedPageBreak/>
         <w:t>Functional Testing – Workflow Chart</w:t>
       </w:r>
-      <w:bookmarkEnd w:id="4"/>
+      <w:bookmarkEnd w:id="5"/>
     </w:p>
     <w:tbl>
       <w:tblPr>
@@ -4122,7 +4213,17 @@
                 <w:szCs w:val="20"/>
                 <w:lang w:val="en-IE"/>
               </w:rPr>
-              <w:t>Username &amp; Pin</w:t>
+              <w:t>Username &amp; p</w:t>
+            </w:r>
+            <w:r>
+              <w:rPr>
+                <w:rFonts w:ascii="Calibri" w:eastAsia="Times New Roman" w:hAnsi="Calibri" w:cs="Times New Roman"/>
+                <w:color w:val="000000"/>
+                <w:sz w:val="20"/>
+                <w:szCs w:val="20"/>
+                <w:lang w:val="en-IE"/>
+              </w:rPr>
+              <w:t>in</w:t>
             </w:r>
           </w:p>
         </w:tc>
@@ -4162,7 +4263,27 @@
                 <w:szCs w:val="20"/>
                 <w:lang w:val="en-IE"/>
               </w:rPr>
-              <w:t>Profile Created Remotely and returned. Local profile then created. User is then prompted to create an identity card.</w:t>
+              <w:t>Profile created r</w:t>
+            </w:r>
+            <w:r>
+              <w:rPr>
+                <w:rFonts w:ascii="Calibri" w:eastAsia="Times New Roman" w:hAnsi="Calibri" w:cs="Times New Roman"/>
+                <w:color w:val="000000"/>
+                <w:sz w:val="20"/>
+                <w:szCs w:val="20"/>
+                <w:lang w:val="en-IE"/>
+              </w:rPr>
+              <w:t>emotely and returned. Local profile then created. User is then prom</w:t>
+            </w:r>
+            <w:r>
+              <w:rPr>
+                <w:rFonts w:ascii="Calibri" w:eastAsia="Times New Roman" w:hAnsi="Calibri" w:cs="Times New Roman"/>
+                <w:color w:val="000000"/>
+                <w:sz w:val="20"/>
+                <w:szCs w:val="20"/>
+                <w:lang w:val="en-IE"/>
+              </w:rPr>
+              <w:t>pted to create an identity card</w:t>
             </w:r>
           </w:p>
         </w:tc>
@@ -4364,42 +4485,18 @@
                 <w:szCs w:val="20"/>
                 <w:lang w:val="en-IE"/>
               </w:rPr>
-              <w:t>Fields from the selected identity (</w:t>
-            </w:r>
-            <w:proofErr w:type="spellStart"/>
-            <w:r>
-              <w:rPr>
-                <w:rFonts w:ascii="Calibri" w:eastAsia="Times New Roman" w:hAnsi="Calibri" w:cs="Times New Roman"/>
-                <w:color w:val="000000"/>
-                <w:sz w:val="20"/>
-                <w:szCs w:val="20"/>
-                <w:lang w:val="en-IE"/>
-              </w:rPr>
-              <w:t>eg.</w:t>
-            </w:r>
-            <w:proofErr w:type="spellEnd"/>
-            <w:r>
-              <w:rPr>
-                <w:rFonts w:ascii="Calibri" w:eastAsia="Times New Roman" w:hAnsi="Calibri" w:cs="Times New Roman"/>
-                <w:color w:val="000000"/>
-                <w:sz w:val="20"/>
-                <w:szCs w:val="20"/>
-                <w:lang w:val="en-IE"/>
-              </w:rPr>
-              <w:t xml:space="preserve"> name, </w:t>
-            </w:r>
-            <w:proofErr w:type="spellStart"/>
-            <w:r>
-              <w:rPr>
-                <w:rFonts w:ascii="Calibri" w:eastAsia="Times New Roman" w:hAnsi="Calibri" w:cs="Times New Roman"/>
-                <w:color w:val="000000"/>
-                <w:sz w:val="20"/>
-                <w:szCs w:val="20"/>
-                <w:lang w:val="en-IE"/>
-              </w:rPr>
-              <w:t>d.o.b</w:t>
-            </w:r>
-            <w:proofErr w:type="spellEnd"/>
+              <w:t>Fields from th</w:t>
+            </w:r>
+            <w:r>
+              <w:rPr>
+                <w:rFonts w:ascii="Calibri" w:eastAsia="Times New Roman" w:hAnsi="Calibri" w:cs="Times New Roman"/>
+                <w:color w:val="000000"/>
+                <w:sz w:val="20"/>
+                <w:szCs w:val="20"/>
+                <w:lang w:val="en-IE"/>
+              </w:rPr>
+              <w:t>e selected identity (e.g. name, D.O.B</w:t>
+            </w:r>
             <w:r>
               <w:rPr>
                 <w:rFonts w:ascii="Calibri" w:eastAsia="Times New Roman" w:hAnsi="Calibri" w:cs="Times New Roman"/>
@@ -4448,7 +4545,17 @@
                 <w:szCs w:val="20"/>
                 <w:lang w:val="en-IE"/>
               </w:rPr>
-              <w:t>Card is stored locally and displayed to the user.</w:t>
+              <w:t>Card is stored lo</w:t>
+            </w:r>
+            <w:r>
+              <w:rPr>
+                <w:rFonts w:ascii="Calibri" w:eastAsia="Times New Roman" w:hAnsi="Calibri" w:cs="Times New Roman"/>
+                <w:color w:val="000000"/>
+                <w:sz w:val="20"/>
+                <w:szCs w:val="20"/>
+                <w:lang w:val="en-IE"/>
+              </w:rPr>
+              <w:t>cally and displayed to the user</w:t>
             </w:r>
           </w:p>
         </w:tc>
@@ -4530,7 +4637,17 @@
                 <w:szCs w:val="20"/>
                 <w:lang w:val="en-IE"/>
               </w:rPr>
-              <w:t>Submit an Identity Type</w:t>
+              <w:t>Submit an identity t</w:t>
+            </w:r>
+            <w:r>
+              <w:rPr>
+                <w:rFonts w:ascii="Calibri" w:eastAsia="Times New Roman" w:hAnsi="Calibri" w:cs="Times New Roman"/>
+                <w:color w:val="000000"/>
+                <w:sz w:val="20"/>
+                <w:szCs w:val="20"/>
+                <w:lang w:val="en-IE"/>
+              </w:rPr>
+              <w:t>ype</w:t>
             </w:r>
           </w:p>
         </w:tc>
@@ -4690,7 +4807,17 @@
                 <w:szCs w:val="20"/>
                 <w:lang w:val="en-IE"/>
               </w:rPr>
-              <w:t>Change the card status to pending and display it to the user.</w:t>
+              <w:t>Change the card status to pen</w:t>
+            </w:r>
+            <w:r>
+              <w:rPr>
+                <w:rFonts w:ascii="Calibri" w:eastAsia="Times New Roman" w:hAnsi="Calibri" w:cs="Times New Roman"/>
+                <w:color w:val="000000"/>
+                <w:sz w:val="20"/>
+                <w:szCs w:val="20"/>
+                <w:lang w:val="en-IE"/>
+              </w:rPr>
+              <w:t>ding and display it to the user</w:t>
             </w:r>
           </w:p>
         </w:tc>
@@ -4892,7 +5019,7 @@
                 <w:szCs w:val="20"/>
                 <w:lang w:val="en-IE"/>
               </w:rPr>
-              <w:t>Tap on the respective button.</w:t>
+              <w:t>Tap on the respective button</w:t>
             </w:r>
           </w:p>
         </w:tc>
@@ -4932,7 +5059,17 @@
                 <w:szCs w:val="20"/>
                 <w:lang w:val="en-IE"/>
               </w:rPr>
-              <w:t>A listing of all submissions is returned to the user.</w:t>
+              <w:t>A listing of all subm</w:t>
+            </w:r>
+            <w:r>
+              <w:rPr>
+                <w:rFonts w:ascii="Calibri" w:eastAsia="Times New Roman" w:hAnsi="Calibri" w:cs="Times New Roman"/>
+                <w:color w:val="000000"/>
+                <w:sz w:val="20"/>
+                <w:szCs w:val="20"/>
+                <w:lang w:val="en-IE"/>
+              </w:rPr>
+              <w:t>issions is returned to the user</w:t>
             </w:r>
           </w:p>
         </w:tc>
@@ -5174,7 +5311,17 @@
                 <w:szCs w:val="20"/>
                 <w:lang w:val="en-IE"/>
               </w:rPr>
-              <w:t>User is shown the submission and all information for it.</w:t>
+              <w:t>User is shown the submis</w:t>
+            </w:r>
+            <w:r>
+              <w:rPr>
+                <w:rFonts w:ascii="Calibri" w:eastAsia="Times New Roman" w:hAnsi="Calibri" w:cs="Times New Roman"/>
+                <w:color w:val="000000"/>
+                <w:sz w:val="20"/>
+                <w:szCs w:val="20"/>
+                <w:lang w:val="en-IE"/>
+              </w:rPr>
+              <w:t>sion and all information for it</w:t>
             </w:r>
           </w:p>
         </w:tc>
@@ -5256,7 +5403,17 @@
                 <w:szCs w:val="20"/>
                 <w:lang w:val="en-IE"/>
               </w:rPr>
-              <w:t>Create Request</w:t>
+              <w:t>Create r</w:t>
+            </w:r>
+            <w:r>
+              <w:rPr>
+                <w:rFonts w:ascii="Calibri" w:eastAsia="Times New Roman" w:hAnsi="Calibri" w:cs="Times New Roman"/>
+                <w:color w:val="000000"/>
+                <w:sz w:val="20"/>
+                <w:szCs w:val="20"/>
+                <w:lang w:val="en-IE"/>
+              </w:rPr>
+              <w:t>equest</w:t>
             </w:r>
           </w:p>
         </w:tc>
@@ -5498,7 +5655,17 @@
                 <w:szCs w:val="20"/>
                 <w:lang w:val="en-IE"/>
               </w:rPr>
-              <w:t>View Requests</w:t>
+              <w:t>View r</w:t>
+            </w:r>
+            <w:r>
+              <w:rPr>
+                <w:rFonts w:ascii="Calibri" w:eastAsia="Times New Roman" w:hAnsi="Calibri" w:cs="Times New Roman"/>
+                <w:color w:val="000000"/>
+                <w:sz w:val="20"/>
+                <w:szCs w:val="20"/>
+                <w:lang w:val="en-IE"/>
+              </w:rPr>
+              <w:t>equests</w:t>
             </w:r>
           </w:p>
         </w:tc>
@@ -5618,7 +5785,7 @@
                 <w:szCs w:val="20"/>
                 <w:lang w:val="en-IE"/>
               </w:rPr>
-              <w:t>Tap on the respective button.</w:t>
+              <w:t>Tap on the respective button</w:t>
             </w:r>
           </w:p>
         </w:tc>
@@ -5658,7 +5825,17 @@
                 <w:szCs w:val="20"/>
                 <w:lang w:val="en-IE"/>
               </w:rPr>
-              <w:t>A listing of all requests  is returned to the user.</w:t>
+              <w:t xml:space="preserve">A listing of all requests </w:t>
+            </w:r>
+            <w:r>
+              <w:rPr>
+                <w:rFonts w:ascii="Calibri" w:eastAsia="Times New Roman" w:hAnsi="Calibri" w:cs="Times New Roman"/>
+                <w:color w:val="000000"/>
+                <w:sz w:val="20"/>
+                <w:szCs w:val="20"/>
+                <w:lang w:val="en-IE"/>
+              </w:rPr>
+              <w:t>is returned to the user</w:t>
             </w:r>
           </w:p>
         </w:tc>
@@ -5740,7 +5917,17 @@
                 <w:szCs w:val="20"/>
                 <w:lang w:val="en-IE"/>
               </w:rPr>
-              <w:t>View Request</w:t>
+              <w:t>View r</w:t>
+            </w:r>
+            <w:r>
+              <w:rPr>
+                <w:rFonts w:ascii="Calibri" w:eastAsia="Times New Roman" w:hAnsi="Calibri" w:cs="Times New Roman"/>
+                <w:color w:val="000000"/>
+                <w:sz w:val="20"/>
+                <w:szCs w:val="20"/>
+                <w:lang w:val="en-IE"/>
+              </w:rPr>
+              <w:t>equest</w:t>
             </w:r>
           </w:p>
         </w:tc>
@@ -5982,7 +6169,17 @@
                 <w:szCs w:val="20"/>
                 <w:lang w:val="en-IE"/>
               </w:rPr>
-              <w:t>Create Second Profile</w:t>
+              <w:t>Create second p</w:t>
+            </w:r>
+            <w:r>
+              <w:rPr>
+                <w:rFonts w:ascii="Calibri" w:eastAsia="Times New Roman" w:hAnsi="Calibri" w:cs="Times New Roman"/>
+                <w:color w:val="000000"/>
+                <w:sz w:val="20"/>
+                <w:szCs w:val="20"/>
+                <w:lang w:val="en-IE"/>
+              </w:rPr>
+              <w:t>rofile</w:t>
             </w:r>
           </w:p>
         </w:tc>
@@ -6224,7 +6421,17 @@
                 <w:szCs w:val="20"/>
                 <w:lang w:val="en-IE"/>
               </w:rPr>
-              <w:t>Delete Identity Type</w:t>
+              <w:t>Delete identity t</w:t>
+            </w:r>
+            <w:r>
+              <w:rPr>
+                <w:rFonts w:ascii="Calibri" w:eastAsia="Times New Roman" w:hAnsi="Calibri" w:cs="Times New Roman"/>
+                <w:color w:val="000000"/>
+                <w:sz w:val="20"/>
+                <w:szCs w:val="20"/>
+                <w:lang w:val="en-IE"/>
+              </w:rPr>
+              <w:t>ype</w:t>
             </w:r>
           </w:p>
         </w:tc>
@@ -6466,7 +6673,17 @@
                 <w:szCs w:val="20"/>
                 <w:lang w:val="en-IE"/>
               </w:rPr>
-              <w:t>Delete User Profile</w:t>
+              <w:t>Delete user p</w:t>
+            </w:r>
+            <w:r>
+              <w:rPr>
+                <w:rFonts w:ascii="Calibri" w:eastAsia="Times New Roman" w:hAnsi="Calibri" w:cs="Times New Roman"/>
+                <w:color w:val="000000"/>
+                <w:sz w:val="20"/>
+                <w:szCs w:val="20"/>
+                <w:lang w:val="en-IE"/>
+              </w:rPr>
+              <w:t>rofile</w:t>
             </w:r>
           </w:p>
         </w:tc>
@@ -6638,12 +6855,12 @@
       <w:pPr>
         <w:pStyle w:val="Heading3"/>
       </w:pPr>
-      <w:bookmarkStart w:id="5" w:name="_Toc511242476"/>
+      <w:bookmarkStart w:id="6" w:name="_Toc511242476"/>
       <w:r>
         <w:lastRenderedPageBreak/>
         <w:t>Functional Testing – Results Chart</w:t>
       </w:r>
-      <w:bookmarkEnd w:id="5"/>
+      <w:bookmarkEnd w:id="6"/>
     </w:p>
     <w:tbl>
       <w:tblPr>
@@ -10053,7 +10270,17 @@
                 <w:szCs w:val="20"/>
                 <w:lang w:val="en-IE"/>
               </w:rPr>
-              <w:t>Request Created</w:t>
+              <w:t>Request c</w:t>
+            </w:r>
+            <w:r>
+              <w:rPr>
+                <w:rFonts w:ascii="Calibri" w:eastAsia="Times New Roman" w:hAnsi="Calibri" w:cs="Times New Roman"/>
+                <w:color w:val="000000"/>
+                <w:sz w:val="20"/>
+                <w:szCs w:val="20"/>
+                <w:lang w:val="en-IE"/>
+              </w:rPr>
+              <w:t>reated</w:t>
             </w:r>
           </w:p>
         </w:tc>
@@ -10335,7 +10562,27 @@
                 <w:szCs w:val="20"/>
                 <w:lang w:val="en-IE"/>
               </w:rPr>
-              <w:t>Need to know what user you’re sending the request to</w:t>
+              <w:t>Need to know what</w:t>
+            </w:r>
+            <w:r>
+              <w:rPr>
+                <w:rFonts w:ascii="Calibri" w:eastAsia="Times New Roman" w:hAnsi="Calibri" w:cs="Times New Roman"/>
+                <w:color w:val="000000"/>
+                <w:sz w:val="20"/>
+                <w:szCs w:val="20"/>
+                <w:lang w:val="en-IE"/>
+              </w:rPr>
+              <w:t xml:space="preserve"> user you a</w:t>
+            </w:r>
+            <w:r>
+              <w:rPr>
+                <w:rFonts w:ascii="Calibri" w:eastAsia="Times New Roman" w:hAnsi="Calibri" w:cs="Times New Roman"/>
+                <w:color w:val="000000"/>
+                <w:sz w:val="20"/>
+                <w:szCs w:val="20"/>
+                <w:lang w:val="en-IE"/>
+              </w:rPr>
+              <w:t>re sending the request to</w:t>
             </w:r>
           </w:p>
         </w:tc>
@@ -12368,11 +12615,11 @@
       <w:pPr>
         <w:pStyle w:val="Heading3"/>
       </w:pPr>
-      <w:bookmarkStart w:id="6" w:name="_Toc511242477"/>
+      <w:bookmarkStart w:id="7" w:name="_Toc511242477"/>
       <w:r>
         <w:t>Functional Testing Conclusion</w:t>
       </w:r>
-      <w:bookmarkEnd w:id="6"/>
+      <w:bookmarkEnd w:id="7"/>
     </w:p>
     <w:p>
       <w:pPr>
@@ -12384,19 +12631,37 @@
         </w:sectPr>
       </w:pPr>
       <w:r>
-        <w:t>By following the above workflow, I was able to work out any bugs that would occur during big changes or updates as a result of changes to the backend. Whenever a change anywhere was made I would run through the relevant workflows and ensure that the behaviour matched up.  These workflows were a heavy influence on what I asked users to do during the user testing portion of development.</w:t>
+        <w:t xml:space="preserve">By following the above workflow, I was able to work out any </w:t>
+      </w:r>
+      <w:r>
+        <w:t>bugs that would occur during significant</w:t>
+      </w:r>
+      <w:r>
+        <w:t xml:space="preserve"> changes or updates as a result of changes to the backend. Whenever a change was made</w:t>
+      </w:r>
+      <w:r>
+        <w:t xml:space="preserve"> anywhere,</w:t>
+      </w:r>
+      <w:r>
+        <w:t xml:space="preserve"> I would run through the relevant workflows and ensure that the behaviour matched up.  These workflows </w:t>
+      </w:r>
+      <w:r>
+        <w:t xml:space="preserve">heavily influenced </w:t>
+      </w:r>
+      <w:r>
+        <w:t>what I asked users to do during the user testing portion of development.</w:t>
       </w:r>
     </w:p>
     <w:p>
       <w:pPr>
         <w:pStyle w:val="Heading2"/>
       </w:pPr>
-      <w:bookmarkStart w:id="7" w:name="_Toc511242478"/>
+      <w:bookmarkStart w:id="8" w:name="_Toc511242478"/>
       <w:r>
         <w:lastRenderedPageBreak/>
         <w:t>User Testing</w:t>
       </w:r>
-      <w:bookmarkEnd w:id="7"/>
+      <w:bookmarkEnd w:id="8"/>
     </w:p>
     <w:p>
       <w:pPr>
@@ -12423,7 +12688,7 @@
           <w:sz w:val="22"/>
           <w:szCs w:val="22"/>
         </w:rPr>
-        <w:t>it’s</w:t>
+        <w:t>it i</w:t>
       </w:r>
       <w:r>
         <w:rPr>
@@ -12432,7 +12697,34 @@
           <w:sz w:val="22"/>
           <w:szCs w:val="22"/>
         </w:rPr>
-        <w:t xml:space="preserve"> imperative to ensure that the target audience is able to use it to the best of their ability. This means that a user must always know what they’re doing at any point in the workflows of the application.</w:t>
+        <w:t>s</w:t>
+      </w:r>
+      <w:r>
+        <w:rPr>
+          <w:rFonts w:asciiTheme="minorHAnsi" w:hAnsiTheme="minorHAnsi" w:cs="Arial"/>
+          <w:color w:val="000000"/>
+          <w:sz w:val="22"/>
+          <w:szCs w:val="22"/>
+        </w:rPr>
+        <w:t xml:space="preserve"> imperative to ensure that the target audience is able to use it to the best of their ability. This means that a </w:t>
+      </w:r>
+      <w:r>
+        <w:rPr>
+          <w:rFonts w:asciiTheme="minorHAnsi" w:hAnsiTheme="minorHAnsi" w:cs="Arial"/>
+          <w:color w:val="000000"/>
+          <w:sz w:val="22"/>
+          <w:szCs w:val="22"/>
+        </w:rPr>
+        <w:t>user must always know what they a</w:t>
+      </w:r>
+      <w:r>
+        <w:rPr>
+          <w:rFonts w:asciiTheme="minorHAnsi" w:hAnsiTheme="minorHAnsi" w:cs="Arial"/>
+          <w:color w:val="000000"/>
+          <w:sz w:val="22"/>
+          <w:szCs w:val="22"/>
+        </w:rPr>
+        <w:t>re doing at any point in the workflows of the application.</w:t>
       </w:r>
     </w:p>
     <w:p>
@@ -12533,7 +12825,43 @@
           <w:sz w:val="22"/>
           <w:szCs w:val="22"/>
         </w:rPr>
-        <w:t xml:space="preserve">To cover a wide audience I deployed the application so a publicly accessible server and had friends and family test the mobile portion of the application and fill in a survey. All were encouraged to ask their own acquaintances to test it if they so wished. </w:t>
+        <w:t>To cover a wide audience</w:t>
+      </w:r>
+      <w:r>
+        <w:rPr>
+          <w:rFonts w:asciiTheme="minorHAnsi" w:hAnsiTheme="minorHAnsi" w:cs="Arial"/>
+          <w:color w:val="000000"/>
+          <w:sz w:val="22"/>
+          <w:szCs w:val="22"/>
+        </w:rPr>
+        <w:t>, I deployed the application t</w:t>
+      </w:r>
+      <w:r>
+        <w:rPr>
+          <w:rFonts w:asciiTheme="minorHAnsi" w:hAnsiTheme="minorHAnsi" w:cs="Arial"/>
+          <w:color w:val="000000"/>
+          <w:sz w:val="22"/>
+          <w:szCs w:val="22"/>
+        </w:rPr>
+        <w:t xml:space="preserve">o a publicly accessible server and had friends and family test the mobile portion of </w:t>
+      </w:r>
+      <w:r>
+        <w:rPr>
+          <w:rFonts w:asciiTheme="minorHAnsi" w:hAnsiTheme="minorHAnsi" w:cs="Arial"/>
+          <w:color w:val="000000"/>
+          <w:sz w:val="22"/>
+          <w:szCs w:val="22"/>
+        </w:rPr>
+        <w:t>the application and fill out</w:t>
+      </w:r>
+      <w:r>
+        <w:rPr>
+          <w:rFonts w:asciiTheme="minorHAnsi" w:hAnsiTheme="minorHAnsi" w:cs="Arial"/>
+          <w:color w:val="000000"/>
+          <w:sz w:val="22"/>
+          <w:szCs w:val="22"/>
+        </w:rPr>
+        <w:t xml:space="preserve"> a survey. All were encouraged to ask their own acquaintances to test it if they so wished. </w:t>
       </w:r>
     </w:p>
     <w:p>
@@ -12548,14 +12876,14 @@
       <w:pPr>
         <w:pStyle w:val="Heading3"/>
       </w:pPr>
-      <w:bookmarkStart w:id="8" w:name="_Toc511242479"/>
+      <w:bookmarkStart w:id="9" w:name="_Toc511242479"/>
       <w:r>
         <w:t xml:space="preserve">User </w:t>
       </w:r>
       <w:r>
         <w:t>Testing Breakdown</w:t>
       </w:r>
-      <w:bookmarkEnd w:id="8"/>
+      <w:bookmarkEnd w:id="9"/>
     </w:p>
     <w:p>
       <w:pPr>
@@ -12729,11 +13057,11 @@
       <w:pPr>
         <w:pStyle w:val="Heading3"/>
       </w:pPr>
-      <w:bookmarkStart w:id="9" w:name="_Toc511242480"/>
+      <w:bookmarkStart w:id="10" w:name="_Toc511242480"/>
       <w:r>
         <w:t>General User Information</w:t>
       </w:r>
-      <w:bookmarkEnd w:id="9"/>
+      <w:bookmarkEnd w:id="10"/>
       <w:r>
         <w:t xml:space="preserve"> </w:t>
       </w:r>
@@ -12864,7 +13192,7 @@
           <w:sz w:val="22"/>
           <w:szCs w:val="22"/>
         </w:rPr>
-        <w:t xml:space="preserve">Here is a chart of the distribution of users I asked to test the application. I tried to have as diverse a range as possible so that </w:t>
+        <w:t>Here is a chart of the distribution of users I asked to test the application. I tried to have a</w:t>
       </w:r>
       <w:r>
         <w:rPr>
@@ -12873,7 +13201,7 @@
           <w:sz w:val="22"/>
           <w:szCs w:val="22"/>
         </w:rPr>
-        <w:t>I</w:t>
+        <w:t>s diverse a range as possible to ensure</w:t>
       </w:r>
       <w:r>
         <w:rPr>
@@ -12882,7 +13210,97 @@
           <w:sz w:val="22"/>
           <w:szCs w:val="22"/>
         </w:rPr>
-        <w:t xml:space="preserve"> could get a variety of feedback on the application. As you can see the primary group of users that tested the application were between the ages of 18-24. I don’t really see this as an issue as this would be the age group that would be quicker to pick up a mobile application over conventional means.</w:t>
+        <w:t xml:space="preserve"> that </w:t>
+      </w:r>
+      <w:r>
+        <w:rPr>
+          <w:rFonts w:asciiTheme="minorHAnsi" w:hAnsiTheme="minorHAnsi" w:cs="Arial"/>
+          <w:color w:val="000000"/>
+          <w:sz w:val="22"/>
+          <w:szCs w:val="22"/>
+        </w:rPr>
+        <w:t>I</w:t>
+      </w:r>
+      <w:r>
+        <w:rPr>
+          <w:rFonts w:asciiTheme="minorHAnsi" w:hAnsiTheme="minorHAnsi" w:cs="Arial"/>
+          <w:color w:val="000000"/>
+          <w:sz w:val="22"/>
+          <w:szCs w:val="22"/>
+        </w:rPr>
+        <w:t xml:space="preserve"> could get a</w:t>
+      </w:r>
+      <w:r>
+        <w:rPr>
+          <w:rFonts w:asciiTheme="minorHAnsi" w:hAnsiTheme="minorHAnsi" w:cs="Arial"/>
+          <w:color w:val="000000"/>
+          <w:sz w:val="22"/>
+          <w:szCs w:val="22"/>
+        </w:rPr>
+        <w:t xml:space="preserve"> wide</w:t>
+      </w:r>
+      <w:r>
+        <w:rPr>
+          <w:rFonts w:asciiTheme="minorHAnsi" w:hAnsiTheme="minorHAnsi" w:cs="Arial"/>
+          <w:color w:val="000000"/>
+          <w:sz w:val="22"/>
+          <w:szCs w:val="22"/>
+        </w:rPr>
+        <w:t xml:space="preserve"> variety of feedback on the application. As you can see</w:t>
+      </w:r>
+      <w:r>
+        <w:rPr>
+          <w:rFonts w:asciiTheme="minorHAnsi" w:hAnsiTheme="minorHAnsi" w:cs="Arial"/>
+          <w:color w:val="000000"/>
+          <w:sz w:val="22"/>
+          <w:szCs w:val="22"/>
+        </w:rPr>
+        <w:t>,</w:t>
+      </w:r>
+      <w:r>
+        <w:rPr>
+          <w:rFonts w:asciiTheme="minorHAnsi" w:hAnsiTheme="minorHAnsi" w:cs="Arial"/>
+          <w:color w:val="000000"/>
+          <w:sz w:val="22"/>
+          <w:szCs w:val="22"/>
+        </w:rPr>
+        <w:t xml:space="preserve"> the primary group of users that tested the application were b</w:t>
+      </w:r>
+      <w:r>
+        <w:rPr>
+          <w:rFonts w:asciiTheme="minorHAnsi" w:hAnsiTheme="minorHAnsi" w:cs="Arial"/>
+          <w:color w:val="000000"/>
+          <w:sz w:val="22"/>
+          <w:szCs w:val="22"/>
+        </w:rPr>
+        <w:t>etween the ages of 18-24. I do no</w:t>
+      </w:r>
+      <w:r>
+        <w:rPr>
+          <w:rFonts w:asciiTheme="minorHAnsi" w:hAnsiTheme="minorHAnsi" w:cs="Arial"/>
+          <w:color w:val="000000"/>
+          <w:sz w:val="22"/>
+          <w:szCs w:val="22"/>
+        </w:rPr>
+        <w:t>t really see this as an issue</w:t>
+      </w:r>
+      <w:r>
+        <w:rPr>
+          <w:rFonts w:asciiTheme="minorHAnsi" w:hAnsiTheme="minorHAnsi" w:cs="Arial"/>
+          <w:color w:val="000000"/>
+          <w:sz w:val="22"/>
+          <w:szCs w:val="22"/>
+        </w:rPr>
+        <w:t>,</w:t>
+      </w:r>
+      <w:r>
+        <w:rPr>
+          <w:rFonts w:asciiTheme="minorHAnsi" w:hAnsiTheme="minorHAnsi" w:cs="Arial"/>
+          <w:color w:val="000000"/>
+          <w:sz w:val="22"/>
+          <w:szCs w:val="22"/>
+        </w:rPr>
+        <w:t xml:space="preserve"> as this would be the age group that would be quicker to pick up a mobile application over conventional means.</w:t>
       </w:r>
     </w:p>
     <w:p>
@@ -12897,7 +13315,7 @@
       <w:pPr>
         <w:pStyle w:val="Heading3"/>
       </w:pPr>
-      <w:bookmarkStart w:id="10" w:name="_Toc511242481"/>
+      <w:bookmarkStart w:id="11" w:name="_Toc511242481"/>
       <w:r>
         <w:lastRenderedPageBreak/>
         <w:t>Creating A</w:t>
@@ -12905,7 +13323,7 @@
       <w:r>
         <w:t xml:space="preserve"> Profile</w:t>
       </w:r>
-      <w:bookmarkEnd w:id="10"/>
+      <w:bookmarkEnd w:id="11"/>
       <w:r>
         <w:t xml:space="preserve"> </w:t>
       </w:r>
@@ -13036,7 +13454,25 @@
           <w:sz w:val="22"/>
           <w:szCs w:val="22"/>
         </w:rPr>
-        <w:t>This chart details the feedback received on the difficulty of creating a profile on a scale of 1 to 5 (1 being the easiest and 5 being the hardest). You can see that the majority of users had little to no issue creating a profile. Difficulty remained around 1-2 with several 3’s on the higher age bracket.</w:t>
+        <w:t xml:space="preserve">This chart details the feedback received on the difficulty of creating a profile on a scale of 1 to 5 (1 being the easiest and 5 being </w:t>
+      </w:r>
+      <w:r>
+        <w:rPr>
+          <w:rFonts w:asciiTheme="minorHAnsi" w:hAnsiTheme="minorHAnsi" w:cs="Arial"/>
+          <w:color w:val="000000"/>
+          <w:sz w:val="22"/>
+          <w:szCs w:val="22"/>
+        </w:rPr>
+        <w:t>the hardest). The chart shows that t</w:t>
+      </w:r>
+      <w:r>
+        <w:rPr>
+          <w:rFonts w:asciiTheme="minorHAnsi" w:hAnsiTheme="minorHAnsi" w:cs="Arial"/>
+          <w:color w:val="000000"/>
+          <w:sz w:val="22"/>
+          <w:szCs w:val="22"/>
+        </w:rPr>
+        <w:t>he majority of users had little to no issue creating a profile. Difficulty remained around 1-2 with several 3’s on the higher age bracket.</w:t>
       </w:r>
     </w:p>
     <w:p>
@@ -13166,7 +13602,7 @@
           <w:sz w:val="22"/>
           <w:szCs w:val="22"/>
         </w:rPr>
-        <w:t xml:space="preserve">The common point between these were that the fields were </w:t>
+        <w:t>The common point between these</w:t>
       </w:r>
       <w:r>
         <w:rPr>
@@ -13175,7 +13611,7 @@
           <w:sz w:val="22"/>
           <w:szCs w:val="22"/>
         </w:rPr>
-        <w:t>unlabelled</w:t>
+        <w:t xml:space="preserve"> pieces of feedback</w:t>
       </w:r>
       <w:r>
         <w:rPr>
@@ -13184,7 +13620,43 @@
           <w:sz w:val="22"/>
           <w:szCs w:val="22"/>
         </w:rPr>
-        <w:t xml:space="preserve"> and confusing. While there are only 3 text fields for the user to input data into, I want to ensure that they know exactly why they’re doing it. </w:t>
+        <w:t xml:space="preserve"> were that the fields were </w:t>
+      </w:r>
+      <w:r>
+        <w:rPr>
+          <w:rFonts w:asciiTheme="minorHAnsi" w:hAnsiTheme="minorHAnsi" w:cs="Arial"/>
+          <w:color w:val="000000"/>
+          <w:sz w:val="22"/>
+          <w:szCs w:val="22"/>
+        </w:rPr>
+        <w:t>unlabelled</w:t>
+      </w:r>
+      <w:r>
+        <w:rPr>
+          <w:rFonts w:asciiTheme="minorHAnsi" w:hAnsiTheme="minorHAnsi" w:cs="Arial"/>
+          <w:color w:val="000000"/>
+          <w:sz w:val="22"/>
+          <w:szCs w:val="22"/>
+        </w:rPr>
+        <w:t xml:space="preserve"> and confusing. While there are only 3 text fields for the user to input data into, I want to ensure </w:t>
+      </w:r>
+      <w:r>
+        <w:rPr>
+          <w:rFonts w:asciiTheme="minorHAnsi" w:hAnsiTheme="minorHAnsi" w:cs="Arial"/>
+          <w:color w:val="000000"/>
+          <w:sz w:val="22"/>
+          <w:szCs w:val="22"/>
+        </w:rPr>
+        <w:t>that they know exactly why they a</w:t>
+      </w:r>
+      <w:r>
+        <w:rPr>
+          <w:rFonts w:asciiTheme="minorHAnsi" w:hAnsiTheme="minorHAnsi" w:cs="Arial"/>
+          <w:color w:val="000000"/>
+          <w:sz w:val="22"/>
+          <w:szCs w:val="22"/>
+        </w:rPr>
+        <w:t xml:space="preserve">re doing it. </w:t>
       </w:r>
     </w:p>
     <w:p>
@@ -13223,6 +13695,15 @@
         </w:rPr>
         <w:t>: Headings and input fields are given clear labels as to what to put in</w:t>
       </w:r>
+      <w:r>
+        <w:rPr>
+          <w:rFonts w:asciiTheme="minorHAnsi" w:hAnsiTheme="minorHAnsi" w:cs="Arial"/>
+          <w:color w:val="000000"/>
+          <w:sz w:val="22"/>
+          <w:szCs w:val="22"/>
+        </w:rPr>
+        <w:t>.</w:t>
+      </w:r>
     </w:p>
     <w:p>
       <w:pPr>
@@ -13236,7 +13717,7 @@
       <w:pPr>
         <w:pStyle w:val="Heading3"/>
       </w:pPr>
-      <w:bookmarkStart w:id="11" w:name="_Toc511242482"/>
+      <w:bookmarkStart w:id="12" w:name="_Toc511242482"/>
       <w:r>
         <w:t xml:space="preserve">Creating </w:t>
       </w:r>
@@ -13249,7 +13730,7 @@
       <w:r>
         <w:t xml:space="preserve"> Card</w:t>
       </w:r>
-      <w:bookmarkEnd w:id="11"/>
+      <w:bookmarkEnd w:id="12"/>
       <w:r>
         <w:t xml:space="preserve"> </w:t>
       </w:r>
@@ -13381,7 +13862,70 @@
           <w:szCs w:val="22"/>
         </w:rPr>
         <w:lastRenderedPageBreak/>
-        <w:t>From this we see the difficulty users had with creating an identity was slightly higher than before. I hypothesize that this is due to the increased complexity of the data being asked for. It's also interesting to note the increase in scale with the increase in age. While this is not true for all it's certainly interesting to see it occur here at a small scale.</w:t>
+        <w:t>From this it can be</w:t>
+      </w:r>
+      <w:r>
+        <w:rPr>
+          <w:rFonts w:asciiTheme="minorHAnsi" w:hAnsiTheme="minorHAnsi" w:cs="Arial"/>
+          <w:color w:val="000000"/>
+          <w:sz w:val="22"/>
+          <w:szCs w:val="22"/>
+        </w:rPr>
+        <w:t xml:space="preserve"> see</w:t>
+      </w:r>
+      <w:r>
+        <w:rPr>
+          <w:rFonts w:asciiTheme="minorHAnsi" w:hAnsiTheme="minorHAnsi" w:cs="Arial"/>
+          <w:color w:val="000000"/>
+          <w:sz w:val="22"/>
+          <w:szCs w:val="22"/>
+        </w:rPr>
+        <w:t>n that</w:t>
+      </w:r>
+      <w:r>
+        <w:rPr>
+          <w:rFonts w:asciiTheme="minorHAnsi" w:hAnsiTheme="minorHAnsi" w:cs="Arial"/>
+          <w:color w:val="000000"/>
+          <w:sz w:val="22"/>
+          <w:szCs w:val="22"/>
+        </w:rPr>
+        <w:t xml:space="preserve"> the difficulty users had with creating an identity was slightly higher than before. I hypothesize that this is due to the increased complexity </w:t>
+      </w:r>
+      <w:r>
+        <w:rPr>
+          <w:rFonts w:asciiTheme="minorHAnsi" w:hAnsiTheme="minorHAnsi" w:cs="Arial"/>
+          <w:color w:val="000000"/>
+          <w:sz w:val="22"/>
+          <w:szCs w:val="22"/>
+        </w:rPr>
+        <w:t>of the data being asked for. It i</w:t>
+      </w:r>
+      <w:r>
+        <w:rPr>
+          <w:rFonts w:asciiTheme="minorHAnsi" w:hAnsiTheme="minorHAnsi" w:cs="Arial"/>
+          <w:color w:val="000000"/>
+          <w:sz w:val="22"/>
+          <w:szCs w:val="22"/>
+        </w:rPr>
+        <w:t>s also interesting to note the increase in scale with the increase in age. Wh</w:t>
+      </w:r>
+      <w:r>
+        <w:rPr>
+          <w:rFonts w:asciiTheme="minorHAnsi" w:hAnsiTheme="minorHAnsi" w:cs="Arial"/>
+          <w:color w:val="000000"/>
+          <w:sz w:val="22"/>
+          <w:szCs w:val="22"/>
+        </w:rPr>
+        <w:t>ile this is not true for all, it i</w:t>
+      </w:r>
+      <w:r>
+        <w:rPr>
+          <w:rFonts w:asciiTheme="minorHAnsi" w:hAnsiTheme="minorHAnsi" w:cs="Arial"/>
+          <w:color w:val="000000"/>
+          <w:sz w:val="22"/>
+          <w:szCs w:val="22"/>
+        </w:rPr>
+        <w:t>s certainly interesting to see it occur here at a small scale.</w:t>
       </w:r>
     </w:p>
     <w:p>
@@ -13400,7 +13944,7 @@
           <w:sz w:val="22"/>
           <w:szCs w:val="22"/>
         </w:rPr>
-        <w:t xml:space="preserve">Again most of the feedback </w:t>
+        <w:t>Once a</w:t>
       </w:r>
       <w:r>
         <w:rPr>
@@ -13409,7 +13953,7 @@
           <w:sz w:val="22"/>
           <w:szCs w:val="22"/>
         </w:rPr>
-        <w:t>I</w:t>
+        <w:t>gain</w:t>
       </w:r>
       <w:r>
         <w:rPr>
@@ -13418,7 +13962,70 @@
           <w:sz w:val="22"/>
           <w:szCs w:val="22"/>
         </w:rPr>
-        <w:t xml:space="preserve"> received was around the headings and information that was being asked of the user. One user expressed concerns of security of their data. I needed to describe that it wouldn’t leave the phone at any point unless they gave the application permission (during the submission of request workflow for example). </w:t>
+        <w:t>,</w:t>
+      </w:r>
+      <w:r>
+        <w:rPr>
+          <w:rFonts w:asciiTheme="minorHAnsi" w:hAnsiTheme="minorHAnsi" w:cs="Arial"/>
+          <w:color w:val="000000"/>
+          <w:sz w:val="22"/>
+          <w:szCs w:val="22"/>
+        </w:rPr>
+        <w:t xml:space="preserve"> most of the feedback </w:t>
+      </w:r>
+      <w:r>
+        <w:rPr>
+          <w:rFonts w:asciiTheme="minorHAnsi" w:hAnsiTheme="minorHAnsi" w:cs="Arial"/>
+          <w:color w:val="000000"/>
+          <w:sz w:val="22"/>
+          <w:szCs w:val="22"/>
+        </w:rPr>
+        <w:t>I</w:t>
+      </w:r>
+      <w:r>
+        <w:rPr>
+          <w:rFonts w:asciiTheme="minorHAnsi" w:hAnsiTheme="minorHAnsi" w:cs="Arial"/>
+          <w:color w:val="000000"/>
+          <w:sz w:val="22"/>
+          <w:szCs w:val="22"/>
+        </w:rPr>
+        <w:t xml:space="preserve"> received was </w:t>
+      </w:r>
+      <w:r>
+        <w:rPr>
+          <w:rFonts w:asciiTheme="minorHAnsi" w:hAnsiTheme="minorHAnsi" w:cs="Arial"/>
+          <w:color w:val="000000"/>
+          <w:sz w:val="22"/>
+          <w:szCs w:val="22"/>
+        </w:rPr>
+        <w:t xml:space="preserve">centred </w:t>
+      </w:r>
+      <w:r>
+        <w:rPr>
+          <w:rFonts w:asciiTheme="minorHAnsi" w:hAnsiTheme="minorHAnsi" w:cs="Arial"/>
+          <w:color w:val="000000"/>
+          <w:sz w:val="22"/>
+          <w:szCs w:val="22"/>
+        </w:rPr>
+        <w:t>around the headings and information that was being asked of the user. One user expressed concerns of security of their data. I needed to describe that it would</w:t>
+      </w:r>
+      <w:r>
+        <w:rPr>
+          <w:rFonts w:asciiTheme="minorHAnsi" w:hAnsiTheme="minorHAnsi" w:cs="Arial"/>
+          <w:color w:val="000000"/>
+          <w:sz w:val="22"/>
+          <w:szCs w:val="22"/>
+        </w:rPr>
+        <w:t xml:space="preserve"> no</w:t>
+      </w:r>
+      <w:r>
+        <w:rPr>
+          <w:rFonts w:asciiTheme="minorHAnsi" w:hAnsiTheme="minorHAnsi" w:cs="Arial"/>
+          <w:color w:val="000000"/>
+          <w:sz w:val="22"/>
+          <w:szCs w:val="22"/>
+        </w:rPr>
+        <w:t xml:space="preserve">t leave the phone at any point unless they gave the application permission (during the submission of request workflow for example). </w:t>
       </w:r>
     </w:p>
     <w:p>
@@ -13456,7 +14063,7 @@
           <w:sz w:val="22"/>
           <w:szCs w:val="22"/>
         </w:rPr>
-        <w:t>To overall application uses encryption and HTTPS to ensure full end to end security</w:t>
+        <w:t>O</w:t>
       </w:r>
       <w:r>
         <w:rPr>
@@ -13465,7 +14072,43 @@
           <w:sz w:val="22"/>
           <w:szCs w:val="22"/>
         </w:rPr>
-        <w:t>. Along with this I need to once again improve</w:t>
+        <w:t xml:space="preserve">verall application </w:t>
+      </w:r>
+      <w:r>
+        <w:rPr>
+          <w:rFonts w:asciiTheme="minorHAnsi" w:hAnsiTheme="minorHAnsi" w:cs="Arial"/>
+          <w:color w:val="000000"/>
+          <w:sz w:val="22"/>
+          <w:szCs w:val="22"/>
+        </w:rPr>
+        <w:t xml:space="preserve">now </w:t>
+      </w:r>
+      <w:r>
+        <w:rPr>
+          <w:rFonts w:asciiTheme="minorHAnsi" w:hAnsiTheme="minorHAnsi" w:cs="Arial"/>
+          <w:color w:val="000000"/>
+          <w:sz w:val="22"/>
+          <w:szCs w:val="22"/>
+        </w:rPr>
+        <w:t>uses encryption and HTTPS to ensure full end to end security</w:t>
+      </w:r>
+      <w:r>
+        <w:rPr>
+          <w:rFonts w:asciiTheme="minorHAnsi" w:hAnsiTheme="minorHAnsi" w:cs="Arial"/>
+          <w:color w:val="000000"/>
+          <w:sz w:val="22"/>
+          <w:szCs w:val="22"/>
+        </w:rPr>
+        <w:t>.</w:t>
+      </w:r>
+      <w:r>
+        <w:rPr>
+          <w:rFonts w:asciiTheme="minorHAnsi" w:hAnsiTheme="minorHAnsi" w:cs="Arial"/>
+          <w:color w:val="000000"/>
+          <w:sz w:val="22"/>
+          <w:szCs w:val="22"/>
+        </w:rPr>
+        <w:t xml:space="preserve"> Along with this I need to once again improve</w:t>
       </w:r>
       <w:r>
         <w:rPr>
@@ -13498,11 +14141,11 @@
       <w:pPr>
         <w:pStyle w:val="Heading3"/>
       </w:pPr>
-      <w:bookmarkStart w:id="12" w:name="_Toc511242483"/>
+      <w:bookmarkStart w:id="13" w:name="_Toc511242483"/>
       <w:r>
         <w:t>Submitting A Created Identity</w:t>
       </w:r>
-      <w:bookmarkEnd w:id="12"/>
+      <w:bookmarkEnd w:id="13"/>
     </w:p>
     <w:p>
       <w:pPr>
@@ -13630,7 +14273,79 @@
           <w:sz w:val="22"/>
           <w:szCs w:val="22"/>
         </w:rPr>
-        <w:t xml:space="preserve">The scale of difficulty encountered here seemed to be a lot lower. Perhaps this is due to the fact that you’re not asked for more information beyond taking a picture. This however was a point of contention as the users often didn’t know what to take a picture of, themselves or the identity card. </w:t>
+        <w:t>The scale of difficulty encountered here seemed to be a lot lower. Perhaps thi</w:t>
+      </w:r>
+      <w:r>
+        <w:rPr>
+          <w:rFonts w:asciiTheme="minorHAnsi" w:hAnsiTheme="minorHAnsi" w:cs="Arial"/>
+          <w:color w:val="000000"/>
+          <w:sz w:val="22"/>
+          <w:szCs w:val="22"/>
+        </w:rPr>
+        <w:t>s is due to the fact that users are</w:t>
+      </w:r>
+      <w:r>
+        <w:rPr>
+          <w:rFonts w:asciiTheme="minorHAnsi" w:hAnsiTheme="minorHAnsi" w:cs="Arial"/>
+          <w:color w:val="000000"/>
+          <w:sz w:val="22"/>
+          <w:szCs w:val="22"/>
+        </w:rPr>
+        <w:t xml:space="preserve"> not asked for more information beyond taking a picture. This however was a point of con</w:t>
+      </w:r>
+      <w:r>
+        <w:rPr>
+          <w:rFonts w:asciiTheme="minorHAnsi" w:hAnsiTheme="minorHAnsi" w:cs="Arial"/>
+          <w:color w:val="000000"/>
+          <w:sz w:val="22"/>
+          <w:szCs w:val="22"/>
+        </w:rPr>
+        <w:t>tention as the users often did no</w:t>
+      </w:r>
+      <w:r>
+        <w:rPr>
+          <w:rFonts w:asciiTheme="minorHAnsi" w:hAnsiTheme="minorHAnsi" w:cs="Arial"/>
+          <w:color w:val="000000"/>
+          <w:sz w:val="22"/>
+          <w:szCs w:val="22"/>
+        </w:rPr>
+        <w:t>t know what to take a picture of,</w:t>
+      </w:r>
+      <w:r>
+        <w:rPr>
+          <w:rFonts w:asciiTheme="minorHAnsi" w:hAnsiTheme="minorHAnsi" w:cs="Arial"/>
+          <w:color w:val="000000"/>
+          <w:sz w:val="22"/>
+          <w:szCs w:val="22"/>
+        </w:rPr>
+        <w:t xml:space="preserve"> whether to take one of</w:t>
+      </w:r>
+      <w:r>
+        <w:rPr>
+          <w:rFonts w:asciiTheme="minorHAnsi" w:hAnsiTheme="minorHAnsi" w:cs="Arial"/>
+          <w:color w:val="000000"/>
+          <w:sz w:val="22"/>
+          <w:szCs w:val="22"/>
+        </w:rPr>
+        <w:t xml:space="preserve"> themselves or the</w:t>
+      </w:r>
+      <w:r>
+        <w:rPr>
+          <w:rFonts w:asciiTheme="minorHAnsi" w:hAnsiTheme="minorHAnsi" w:cs="Arial"/>
+          <w:color w:val="000000"/>
+          <w:sz w:val="22"/>
+          <w:szCs w:val="22"/>
+        </w:rPr>
+        <w:t>ir</w:t>
+      </w:r>
+      <w:r>
+        <w:rPr>
+          <w:rFonts w:asciiTheme="minorHAnsi" w:hAnsiTheme="minorHAnsi" w:cs="Arial"/>
+          <w:color w:val="000000"/>
+          <w:sz w:val="22"/>
+          <w:szCs w:val="22"/>
+        </w:rPr>
+        <w:t xml:space="preserve"> identity card. </w:t>
       </w:r>
     </w:p>
     <w:p>
@@ -13649,7 +14364,88 @@
           <w:sz w:val="22"/>
           <w:szCs w:val="22"/>
         </w:rPr>
-        <w:t>Users questioned where the information would go once they submitted it (some thought that the application was actually tied to the passport authority, the owners of the example identity card being used) and how long a submission would take.</w:t>
+        <w:t>Users questioned where the information would go once they submitted it</w:t>
+      </w:r>
+      <w:r>
+        <w:rPr>
+          <w:rFonts w:asciiTheme="minorHAnsi" w:hAnsiTheme="minorHAnsi" w:cs="Arial"/>
+          <w:color w:val="000000"/>
+          <w:sz w:val="22"/>
+          <w:szCs w:val="22"/>
+        </w:rPr>
+        <w:t xml:space="preserve"> </w:t>
+      </w:r>
+      <w:r>
+        <w:rPr>
+          <w:rFonts w:asciiTheme="minorHAnsi" w:hAnsiTheme="minorHAnsi" w:cs="Arial"/>
+          <w:color w:val="000000"/>
+          <w:sz w:val="22"/>
+          <w:szCs w:val="22"/>
+        </w:rPr>
+        <w:t>and h</w:t>
+      </w:r>
+      <w:r>
+        <w:rPr>
+          <w:rFonts w:asciiTheme="minorHAnsi" w:hAnsiTheme="minorHAnsi" w:cs="Arial"/>
+          <w:color w:val="000000"/>
+          <w:sz w:val="22"/>
+          <w:szCs w:val="22"/>
+        </w:rPr>
+        <w:t>ow long a submission would take</w:t>
+      </w:r>
+      <w:r>
+        <w:rPr>
+          <w:rFonts w:asciiTheme="minorHAnsi" w:hAnsiTheme="minorHAnsi" w:cs="Arial"/>
+          <w:color w:val="000000"/>
+          <w:sz w:val="22"/>
+          <w:szCs w:val="22"/>
+        </w:rPr>
+        <w:t>. S</w:t>
+      </w:r>
+      <w:r>
+        <w:rPr>
+          <w:rFonts w:asciiTheme="minorHAnsi" w:hAnsiTheme="minorHAnsi" w:cs="Arial"/>
+          <w:color w:val="000000"/>
+          <w:sz w:val="22"/>
+          <w:szCs w:val="22"/>
+        </w:rPr>
+        <w:t xml:space="preserve">ome </w:t>
+      </w:r>
+      <w:r>
+        <w:rPr>
+          <w:rFonts w:asciiTheme="minorHAnsi" w:hAnsiTheme="minorHAnsi" w:cs="Arial"/>
+          <w:color w:val="000000"/>
+          <w:sz w:val="22"/>
+          <w:szCs w:val="22"/>
+        </w:rPr>
+        <w:t xml:space="preserve">users </w:t>
+      </w:r>
+      <w:r>
+        <w:rPr>
+          <w:rFonts w:asciiTheme="minorHAnsi" w:hAnsiTheme="minorHAnsi" w:cs="Arial"/>
+          <w:color w:val="000000"/>
+          <w:sz w:val="22"/>
+          <w:szCs w:val="22"/>
+        </w:rPr>
+        <w:t>thought that the application was actually tied to the passport authority, the owners of the e</w:t>
+      </w:r>
+      <w:r>
+        <w:rPr>
+          <w:rFonts w:asciiTheme="minorHAnsi" w:hAnsiTheme="minorHAnsi" w:cs="Arial"/>
+          <w:color w:val="000000"/>
+          <w:sz w:val="22"/>
+          <w:szCs w:val="22"/>
+        </w:rPr>
+        <w:t>xample identity card that was being used.</w:t>
+      </w:r>
+      <w:r>
+        <w:rPr>
+          <w:rFonts w:asciiTheme="minorHAnsi" w:hAnsiTheme="minorHAnsi" w:cs="Arial"/>
+          <w:color w:val="000000"/>
+          <w:sz w:val="22"/>
+          <w:szCs w:val="22"/>
+        </w:rPr>
+        <w:t xml:space="preserve"> </w:t>
       </w:r>
     </w:p>
     <w:p>
@@ -13687,7 +14483,7 @@
           <w:sz w:val="22"/>
           <w:szCs w:val="22"/>
         </w:rPr>
-        <w:t xml:space="preserve">While I don’t want to break that illusion of something </w:t>
+        <w:t>While I did no</w:t>
       </w:r>
       <w:r>
         <w:rPr>
@@ -13696,7 +14492,7 @@
           <w:sz w:val="22"/>
           <w:szCs w:val="22"/>
         </w:rPr>
-        <w:t>being</w:t>
+        <w:t xml:space="preserve">t want to break that illusion of something </w:t>
       </w:r>
       <w:r>
         <w:rPr>
@@ -13705,7 +14501,7 @@
           <w:sz w:val="22"/>
           <w:szCs w:val="22"/>
         </w:rPr>
-        <w:t xml:space="preserve"> submitted somewhere real as that’s ideally what I’m aiming for, I let the users know that submission times are dependent on the parties taking care of their respective identity types.</w:t>
+        <w:t>being</w:t>
       </w:r>
       <w:r>
         <w:rPr>
@@ -13714,20 +14510,101 @@
           <w:sz w:val="22"/>
           <w:szCs w:val="22"/>
         </w:rPr>
+        <w:t xml:space="preserve"> submitted somewhere real</w:t>
+      </w:r>
+      <w:r>
+        <w:rPr>
+          <w:rFonts w:asciiTheme="minorHAnsi" w:hAnsiTheme="minorHAnsi" w:cs="Arial"/>
+          <w:color w:val="000000"/>
+          <w:sz w:val="22"/>
+          <w:szCs w:val="22"/>
+        </w:rPr>
+        <w:t>,</w:t>
+      </w:r>
+      <w:r>
+        <w:rPr>
+          <w:rFonts w:asciiTheme="minorHAnsi" w:hAnsiTheme="minorHAnsi" w:cs="Arial"/>
+          <w:color w:val="000000"/>
+          <w:sz w:val="22"/>
+          <w:szCs w:val="22"/>
+        </w:rPr>
+        <w:t xml:space="preserve"> </w:t>
+      </w:r>
+      <w:r>
+        <w:rPr>
+          <w:rFonts w:asciiTheme="minorHAnsi" w:hAnsiTheme="minorHAnsi" w:cs="Arial"/>
+          <w:color w:val="000000"/>
+          <w:sz w:val="22"/>
+          <w:szCs w:val="22"/>
+        </w:rPr>
+        <w:t>as that is ideally what I a</w:t>
+      </w:r>
+      <w:r>
+        <w:rPr>
+          <w:rFonts w:asciiTheme="minorHAnsi" w:hAnsiTheme="minorHAnsi" w:cs="Arial"/>
+          <w:color w:val="000000"/>
+          <w:sz w:val="22"/>
+          <w:szCs w:val="22"/>
+        </w:rPr>
+        <w:t>m aiming for, I let the users know that submission times are dependent on the parties taking care of their respective identity types.</w:t>
+      </w:r>
+      <w:r>
+        <w:rPr>
+          <w:rFonts w:asciiTheme="minorHAnsi" w:hAnsiTheme="minorHAnsi" w:cs="Arial"/>
+          <w:color w:val="000000"/>
+          <w:sz w:val="22"/>
+          <w:szCs w:val="22"/>
+        </w:rPr>
         <w:br/>
-        <w:t xml:space="preserve">To ensure correct flow I show the user the created submission page to let them know that their actions have now taken affect within the application. </w:t>
+        <w:t>To ensure correct flow I show</w:t>
+      </w:r>
+      <w:r>
+        <w:rPr>
+          <w:rFonts w:asciiTheme="minorHAnsi" w:hAnsiTheme="minorHAnsi" w:cs="Arial"/>
+          <w:color w:val="000000"/>
+          <w:sz w:val="22"/>
+          <w:szCs w:val="22"/>
+        </w:rPr>
+        <w:t>ed</w:t>
+      </w:r>
+      <w:r>
+        <w:rPr>
+          <w:rFonts w:asciiTheme="minorHAnsi" w:hAnsiTheme="minorHAnsi" w:cs="Arial"/>
+          <w:color w:val="000000"/>
+          <w:sz w:val="22"/>
+          <w:szCs w:val="22"/>
+        </w:rPr>
+        <w:t xml:space="preserve"> the user the created submission page to let them know that their ac</w:t>
+      </w:r>
+      <w:r>
+        <w:rPr>
+          <w:rFonts w:asciiTheme="minorHAnsi" w:hAnsiTheme="minorHAnsi" w:cs="Arial"/>
+          <w:color w:val="000000"/>
+          <w:sz w:val="22"/>
+          <w:szCs w:val="22"/>
+        </w:rPr>
+        <w:t>tions had</w:t>
+      </w:r>
+      <w:r>
+        <w:rPr>
+          <w:rFonts w:asciiTheme="minorHAnsi" w:hAnsiTheme="minorHAnsi" w:cs="Arial"/>
+          <w:color w:val="000000"/>
+          <w:sz w:val="22"/>
+          <w:szCs w:val="22"/>
+        </w:rPr>
+        <w:t xml:space="preserve"> taken affect within the application. </w:t>
       </w:r>
     </w:p>
     <w:p>
       <w:pPr>
         <w:pStyle w:val="Heading3"/>
       </w:pPr>
-      <w:bookmarkStart w:id="13" w:name="_Toc511242484"/>
+      <w:bookmarkStart w:id="14" w:name="_Toc511242484"/>
       <w:r>
         <w:lastRenderedPageBreak/>
         <w:t>Creating A Request</w:t>
       </w:r>
-      <w:bookmarkEnd w:id="13"/>
+      <w:bookmarkEnd w:id="14"/>
     </w:p>
     <w:p>
       <w:pPr>
@@ -13855,7 +14732,88 @@
           <w:sz w:val="22"/>
           <w:szCs w:val="22"/>
         </w:rPr>
-        <w:t>This would be one of the more difficult tasks to accomplish within the application due to the complexity of what you need to do. My worries were unfounded as the majority of users had no problems scanning another users QR code (in a lot of cases it was my own) and requesting parts of information from that user.</w:t>
+        <w:t>I had anticipated that t</w:t>
+      </w:r>
+      <w:r>
+        <w:rPr>
+          <w:rFonts w:asciiTheme="minorHAnsi" w:hAnsiTheme="minorHAnsi" w:cs="Arial"/>
+          <w:color w:val="000000"/>
+          <w:sz w:val="22"/>
+          <w:szCs w:val="22"/>
+        </w:rPr>
+        <w:t xml:space="preserve">his would be one of the more difficult tasks to accomplish within the application due to the complexity of what </w:t>
+      </w:r>
+      <w:r>
+        <w:rPr>
+          <w:rFonts w:asciiTheme="minorHAnsi" w:hAnsiTheme="minorHAnsi" w:cs="Arial"/>
+          <w:color w:val="000000"/>
+          <w:sz w:val="22"/>
+          <w:szCs w:val="22"/>
+        </w:rPr>
+        <w:t xml:space="preserve">users </w:t>
+      </w:r>
+      <w:r>
+        <w:rPr>
+          <w:rFonts w:asciiTheme="minorHAnsi" w:hAnsiTheme="minorHAnsi" w:cs="Arial"/>
+          <w:color w:val="000000"/>
+          <w:sz w:val="22"/>
+          <w:szCs w:val="22"/>
+        </w:rPr>
+        <w:t>need</w:t>
+      </w:r>
+      <w:r>
+        <w:rPr>
+          <w:rFonts w:asciiTheme="minorHAnsi" w:hAnsiTheme="minorHAnsi" w:cs="Arial"/>
+          <w:color w:val="000000"/>
+          <w:sz w:val="22"/>
+          <w:szCs w:val="22"/>
+        </w:rPr>
+        <w:t>ed</w:t>
+      </w:r>
+      <w:r>
+        <w:rPr>
+          <w:rFonts w:asciiTheme="minorHAnsi" w:hAnsiTheme="minorHAnsi" w:cs="Arial"/>
+          <w:color w:val="000000"/>
+          <w:sz w:val="22"/>
+          <w:szCs w:val="22"/>
+        </w:rPr>
+        <w:t xml:space="preserve"> to do. My </w:t>
+      </w:r>
+      <w:r>
+        <w:rPr>
+          <w:rFonts w:asciiTheme="minorHAnsi" w:hAnsiTheme="minorHAnsi" w:cs="Arial"/>
+          <w:color w:val="000000"/>
+          <w:sz w:val="22"/>
+          <w:szCs w:val="22"/>
+        </w:rPr>
+        <w:t xml:space="preserve">concerns </w:t>
+      </w:r>
+      <w:r>
+        <w:rPr>
+          <w:rFonts w:asciiTheme="minorHAnsi" w:hAnsiTheme="minorHAnsi" w:cs="Arial"/>
+          <w:color w:val="000000"/>
+          <w:sz w:val="22"/>
+          <w:szCs w:val="22"/>
+        </w:rPr>
+        <w:t xml:space="preserve">were unfounded as the majority of users had no problems scanning another users QR code </w:t>
+      </w:r>
+      <w:r>
+        <w:rPr>
+          <w:rFonts w:asciiTheme="minorHAnsi" w:hAnsiTheme="minorHAnsi" w:cs="Arial"/>
+          <w:color w:val="000000"/>
+          <w:sz w:val="22"/>
+          <w:szCs w:val="22"/>
+        </w:rPr>
+        <w:t xml:space="preserve">(in a lot of cases, </w:t>
+      </w:r>
+      <w:r>
+        <w:rPr>
+          <w:rFonts w:asciiTheme="minorHAnsi" w:hAnsiTheme="minorHAnsi" w:cs="Arial"/>
+          <w:color w:val="000000"/>
+          <w:sz w:val="22"/>
+          <w:szCs w:val="22"/>
+        </w:rPr>
+        <w:t>my own) and requesting parts of information from that user.</w:t>
       </w:r>
     </w:p>
     <w:p>
@@ -13874,7 +14832,7 @@
           <w:sz w:val="22"/>
           <w:szCs w:val="22"/>
         </w:rPr>
-        <w:t xml:space="preserve">As there are only 3 tabs within the application </w:t>
+        <w:t>As there are only 3 tabs within the application</w:t>
       </w:r>
       <w:r>
         <w:rPr>
@@ -13883,7 +14841,7 @@
           <w:sz w:val="22"/>
           <w:szCs w:val="22"/>
         </w:rPr>
-        <w:t>I</w:t>
+        <w:t>,</w:t>
       </w:r>
       <w:r>
         <w:rPr>
@@ -13892,7 +14850,7 @@
           <w:sz w:val="22"/>
           <w:szCs w:val="22"/>
         </w:rPr>
-        <w:t xml:space="preserve"> assume finding it is more down to a process of elimination rather than naturally being able to find it. I don’t really think this is an issue </w:t>
+        <w:t xml:space="preserve"> </w:t>
       </w:r>
       <w:r>
         <w:rPr>
@@ -13901,7 +14859,61 @@
           <w:sz w:val="22"/>
           <w:szCs w:val="22"/>
         </w:rPr>
-        <w:t>since</w:t>
+        <w:t>I</w:t>
+      </w:r>
+      <w:r>
+        <w:rPr>
+          <w:rFonts w:asciiTheme="minorHAnsi" w:hAnsiTheme="minorHAnsi" w:cs="Arial"/>
+          <w:color w:val="000000"/>
+          <w:sz w:val="22"/>
+          <w:szCs w:val="22"/>
+        </w:rPr>
+        <w:t xml:space="preserve"> assume</w:t>
+      </w:r>
+      <w:r>
+        <w:rPr>
+          <w:rFonts w:asciiTheme="minorHAnsi" w:hAnsiTheme="minorHAnsi" w:cs="Arial"/>
+          <w:color w:val="000000"/>
+          <w:sz w:val="22"/>
+          <w:szCs w:val="22"/>
+        </w:rPr>
+        <w:t xml:space="preserve">d finding it was </w:t>
+      </w:r>
+      <w:r>
+        <w:rPr>
+          <w:rFonts w:asciiTheme="minorHAnsi" w:hAnsiTheme="minorHAnsi" w:cs="Arial"/>
+          <w:color w:val="000000"/>
+          <w:sz w:val="22"/>
+          <w:szCs w:val="22"/>
+        </w:rPr>
+        <w:t>more down to a process of elimination rather than natural</w:t>
+      </w:r>
+      <w:r>
+        <w:rPr>
+          <w:rFonts w:asciiTheme="minorHAnsi" w:hAnsiTheme="minorHAnsi" w:cs="Arial"/>
+          <w:color w:val="000000"/>
+          <w:sz w:val="22"/>
+          <w:szCs w:val="22"/>
+        </w:rPr>
+        <w:t>ly being able to find it. I do no</w:t>
+      </w:r>
+      <w:r>
+        <w:rPr>
+          <w:rFonts w:asciiTheme="minorHAnsi" w:hAnsiTheme="minorHAnsi" w:cs="Arial"/>
+          <w:color w:val="000000"/>
+          <w:sz w:val="22"/>
+          <w:szCs w:val="22"/>
+        </w:rPr>
+        <w:t xml:space="preserve">t really think this is an issue </w:t>
+      </w:r>
+      <w:r>
+        <w:rPr>
+          <w:rFonts w:asciiTheme="minorHAnsi" w:hAnsiTheme="minorHAnsi" w:cs="Arial"/>
+          <w:color w:val="000000"/>
+          <w:sz w:val="22"/>
+          <w:szCs w:val="22"/>
+        </w:rPr>
+        <w:t>as</w:t>
       </w:r>
       <w:r>
         <w:rPr>
@@ -13960,14 +14972,36 @@
         <w:rPr>
           <w:rFonts w:asciiTheme="minorHAnsi" w:hAnsiTheme="minorHAnsi" w:cs="Arial"/>
           <w:color w:val="000000"/>
+          <w:sz w:val="22"/>
+          <w:szCs w:val="22"/>
         </w:rPr>
       </w:pPr>
       <w:r>
         <w:rPr>
           <w:rFonts w:asciiTheme="minorHAnsi" w:hAnsiTheme="minorHAnsi" w:cs="Arial"/>
           <w:color w:val="000000"/>
-        </w:rPr>
-        <w:t>To improve the flow here I also show the user the created request page to ensure they know it is now in progress.</w:t>
+          <w:sz w:val="22"/>
+          <w:szCs w:val="22"/>
+        </w:rPr>
+        <w:t>To improve the flow here I also show</w:t>
+      </w:r>
+      <w:r>
+        <w:rPr>
+          <w:rFonts w:asciiTheme="minorHAnsi" w:hAnsiTheme="minorHAnsi" w:cs="Arial"/>
+          <w:color w:val="000000"/>
+          <w:sz w:val="22"/>
+          <w:szCs w:val="22"/>
+        </w:rPr>
+        <w:t>ed</w:t>
+      </w:r>
+      <w:r>
+        <w:rPr>
+          <w:rFonts w:asciiTheme="minorHAnsi" w:hAnsiTheme="minorHAnsi" w:cs="Arial"/>
+          <w:color w:val="000000"/>
+          <w:sz w:val="22"/>
+          <w:szCs w:val="22"/>
+        </w:rPr>
+        <w:t xml:space="preserve"> the user the created request page to ensure they know it is now in progress.</w:t>
       </w:r>
     </w:p>
     <w:p>
@@ -13987,7 +15021,7 @@
       <w:pPr>
         <w:pStyle w:val="Heading3"/>
       </w:pPr>
-      <w:bookmarkStart w:id="14" w:name="_Toc511242485"/>
+      <w:bookmarkStart w:id="15" w:name="_Toc511242485"/>
       <w:r>
         <w:lastRenderedPageBreak/>
         <w:t xml:space="preserve">User Testing </w:t>
@@ -13995,7 +15029,7 @@
       <w:r>
         <w:t>Conclusion</w:t>
       </w:r>
-      <w:bookmarkEnd w:id="14"/>
+      <w:bookmarkEnd w:id="15"/>
     </w:p>
     <w:p>
       <w:pPr>
@@ -14125,7 +15159,25 @@
           <w:sz w:val="22"/>
           <w:szCs w:val="22"/>
         </w:rPr>
-        <w:t xml:space="preserve">At the end of the questionnaire </w:t>
+        <w:t>At the end of the questionnaire</w:t>
+      </w:r>
+      <w:r>
+        <w:rPr>
+          <w:rFonts w:asciiTheme="minorHAnsi" w:hAnsiTheme="minorHAnsi" w:cs="Arial"/>
+          <w:color w:val="000000"/>
+          <w:sz w:val="22"/>
+          <w:szCs w:val="22"/>
+        </w:rPr>
+        <w:t>,</w:t>
+      </w:r>
+      <w:r>
+        <w:rPr>
+          <w:rFonts w:asciiTheme="minorHAnsi" w:hAnsiTheme="minorHAnsi" w:cs="Arial"/>
+          <w:color w:val="000000"/>
+          <w:sz w:val="22"/>
+          <w:szCs w:val="22"/>
+        </w:rPr>
+        <w:t xml:space="preserve"> </w:t>
       </w:r>
       <w:r>
         <w:rPr>
@@ -14171,37 +15223,81 @@
         <w:rPr>
           <w:rFonts w:asciiTheme="minorHAnsi" w:hAnsiTheme="minorHAnsi" w:cs="Arial"/>
           <w:color w:val="000000"/>
+          <w:sz w:val="22"/>
+          <w:szCs w:val="22"/>
         </w:rPr>
       </w:pPr>
       <w:r>
         <w:rPr>
           <w:rFonts w:asciiTheme="minorHAnsi" w:hAnsiTheme="minorHAnsi" w:cs="Arial"/>
           <w:color w:val="000000"/>
-        </w:rPr>
-        <w:t xml:space="preserve">The primary point I took away from the user testing was the importance of ensure that the user had an idea of where they were within the application. I had to ensure there were correct headings on everything and that there was a flow to the actions that were </w:t>
+          <w:sz w:val="22"/>
+          <w:szCs w:val="22"/>
+        </w:rPr>
+        <w:t>The primary point I took away from the user testing was the importance</w:t>
       </w:r>
       <w:r>
         <w:rPr>
           <w:rFonts w:asciiTheme="minorHAnsi" w:hAnsiTheme="minorHAnsi" w:cs="Arial"/>
           <w:color w:val="000000"/>
-        </w:rPr>
-        <w:t>taken (</w:t>
-      </w:r>
-      <w:proofErr w:type="spellStart"/>
+          <w:sz w:val="22"/>
+          <w:szCs w:val="22"/>
+        </w:rPr>
+        <w:t xml:space="preserve"> of ensuring</w:t>
+      </w:r>
       <w:r>
         <w:rPr>
           <w:rFonts w:asciiTheme="minorHAnsi" w:hAnsiTheme="minorHAnsi" w:cs="Arial"/>
           <w:color w:val="000000"/>
-        </w:rPr>
-        <w:t>eg.</w:t>
-      </w:r>
-      <w:proofErr w:type="spellEnd"/>
+          <w:sz w:val="22"/>
+          <w:szCs w:val="22"/>
+        </w:rPr>
+        <w:t xml:space="preserve"> that the user had an idea of where they were within the application. I had to ensure there were correct headings on everything and that there was a flow to the actions that were </w:t>
+      </w:r>
       <w:r>
         <w:rPr>
           <w:rFonts w:asciiTheme="minorHAnsi" w:hAnsiTheme="minorHAnsi" w:cs="Arial"/>
           <w:color w:val="000000"/>
-        </w:rPr>
-        <w:t xml:space="preserve"> When a user creates something show them a page with it created).</w:t>
+          <w:sz w:val="22"/>
+          <w:szCs w:val="22"/>
+        </w:rPr>
+        <w:t>taken (e</w:t>
+      </w:r>
+      <w:r>
+        <w:rPr>
+          <w:rFonts w:asciiTheme="minorHAnsi" w:hAnsiTheme="minorHAnsi" w:cs="Arial"/>
+          <w:color w:val="000000"/>
+          <w:sz w:val="22"/>
+          <w:szCs w:val="22"/>
+        </w:rPr>
+        <w:t>.g. w</w:t>
+      </w:r>
+      <w:r>
+        <w:rPr>
+          <w:rFonts w:asciiTheme="minorHAnsi" w:hAnsiTheme="minorHAnsi" w:cs="Arial"/>
+          <w:color w:val="000000"/>
+          <w:sz w:val="22"/>
+          <w:szCs w:val="22"/>
+        </w:rPr>
+        <w:t>hen a user creates something</w:t>
+      </w:r>
+      <w:r>
+        <w:rPr>
+          <w:rFonts w:asciiTheme="minorHAnsi" w:hAnsiTheme="minorHAnsi" w:cs="Arial"/>
+          <w:color w:val="000000"/>
+          <w:sz w:val="22"/>
+          <w:szCs w:val="22"/>
+        </w:rPr>
+        <w:t>,</w:t>
+      </w:r>
+      <w:r>
+        <w:rPr>
+          <w:rFonts w:asciiTheme="minorHAnsi" w:hAnsiTheme="minorHAnsi" w:cs="Arial"/>
+          <w:color w:val="000000"/>
+          <w:sz w:val="22"/>
+          <w:szCs w:val="22"/>
+        </w:rPr>
+        <w:t xml:space="preserve"> show them a page with it created).</w:t>
       </w:r>
     </w:p>
     <w:p>
@@ -14220,7 +15316,43 @@
           <w:sz w:val="22"/>
           <w:szCs w:val="22"/>
         </w:rPr>
-        <w:t>There was very positive feedback from the users on whether they’d use it or not. Nobody said that they wouldn’t and a lot mentioned that if it was widely accepted then they would prefer to use it over a traditional form of identity. Some of the feedback included:</w:t>
+        <w:t>There was very positive feedback</w:t>
+      </w:r>
+      <w:r>
+        <w:rPr>
+          <w:rFonts w:asciiTheme="minorHAnsi" w:hAnsiTheme="minorHAnsi" w:cs="Arial"/>
+          <w:color w:val="000000"/>
+          <w:sz w:val="22"/>
+          <w:szCs w:val="22"/>
+        </w:rPr>
+        <w:t xml:space="preserve"> from the users on whether they would use it or not. No users responded that they would not and many </w:t>
+      </w:r>
+      <w:r>
+        <w:rPr>
+          <w:rFonts w:asciiTheme="minorHAnsi" w:hAnsiTheme="minorHAnsi" w:cs="Arial"/>
+          <w:color w:val="000000"/>
+          <w:sz w:val="22"/>
+          <w:szCs w:val="22"/>
+        </w:rPr>
+        <w:t>mentioned that if it was widely accepted</w:t>
+      </w:r>
+      <w:r>
+        <w:rPr>
+          <w:rFonts w:asciiTheme="minorHAnsi" w:hAnsiTheme="minorHAnsi" w:cs="Arial"/>
+          <w:color w:val="000000"/>
+          <w:sz w:val="22"/>
+          <w:szCs w:val="22"/>
+        </w:rPr>
+        <w:t xml:space="preserve">, </w:t>
+      </w:r>
+      <w:r>
+        <w:rPr>
+          <w:rFonts w:asciiTheme="minorHAnsi" w:hAnsiTheme="minorHAnsi" w:cs="Arial"/>
+          <w:color w:val="000000"/>
+          <w:sz w:val="22"/>
+          <w:szCs w:val="22"/>
+        </w:rPr>
+        <w:t>they would prefer to use it over a traditional form of identity. Some of the feedback included:</w:t>
       </w:r>
     </w:p>
     <w:p>
@@ -14398,7 +15530,7 @@
           <w:sz w:val="22"/>
           <w:szCs w:val="22"/>
         </w:rPr>
-        <w:t xml:space="preserve"> received other similar remarks about identity online and its security. I appreciate users are thinking about security of their personal information, especially their identity online. If this was to go into full production I feel it would be necessary to stress the security that goes into keeping this information safe but above all </w:t>
+        <w:t xml:space="preserve"> received other similar remarks about identity online and its security. I appreciate users are thinking about security of their personal information, especially the</w:t>
       </w:r>
       <w:r>
         <w:rPr>
@@ -14407,7 +15539,7 @@
           <w:sz w:val="22"/>
           <w:szCs w:val="22"/>
         </w:rPr>
-        <w:t>else,</w:t>
+        <w:t xml:space="preserve">ir identity online. If app were </w:t>
       </w:r>
       <w:r>
         <w:rPr>
@@ -14416,7 +15548,52 @@
           <w:sz w:val="22"/>
           <w:szCs w:val="22"/>
         </w:rPr>
-        <w:t xml:space="preserve"> it's important to let users know that they have full control over who has access to their identity within the application.</w:t>
+        <w:t>to go into full production</w:t>
+      </w:r>
+      <w:r>
+        <w:rPr>
+          <w:rFonts w:asciiTheme="minorHAnsi" w:hAnsiTheme="minorHAnsi" w:cs="Arial"/>
+          <w:color w:val="000000"/>
+          <w:sz w:val="22"/>
+          <w:szCs w:val="22"/>
+        </w:rPr>
+        <w:t>,</w:t>
+      </w:r>
+      <w:r>
+        <w:rPr>
+          <w:rFonts w:asciiTheme="minorHAnsi" w:hAnsiTheme="minorHAnsi" w:cs="Arial"/>
+          <w:color w:val="000000"/>
+          <w:sz w:val="22"/>
+          <w:szCs w:val="22"/>
+        </w:rPr>
+        <w:t xml:space="preserve"> I feel it would be necessary to stress the security that goes into keeping this information safe but above all </w:t>
+      </w:r>
+      <w:r>
+        <w:rPr>
+          <w:rFonts w:asciiTheme="minorHAnsi" w:hAnsiTheme="minorHAnsi" w:cs="Arial"/>
+          <w:color w:val="000000"/>
+          <w:sz w:val="22"/>
+          <w:szCs w:val="22"/>
+        </w:rPr>
+        <w:t>else,</w:t>
+      </w:r>
+      <w:r>
+        <w:rPr>
+          <w:rFonts w:asciiTheme="minorHAnsi" w:hAnsiTheme="minorHAnsi" w:cs="Arial"/>
+          <w:color w:val="000000"/>
+          <w:sz w:val="22"/>
+          <w:szCs w:val="22"/>
+        </w:rPr>
+        <w:t xml:space="preserve"> it i</w:t>
+      </w:r>
+      <w:r>
+        <w:rPr>
+          <w:rFonts w:asciiTheme="minorHAnsi" w:hAnsiTheme="minorHAnsi" w:cs="Arial"/>
+          <w:color w:val="000000"/>
+          <w:sz w:val="22"/>
+          <w:szCs w:val="22"/>
+        </w:rPr>
+        <w:t>s important to let users know that they have full control over who has access to their identity within the application.</w:t>
       </w:r>
     </w:p>
     <w:p>
@@ -14436,27 +15613,89 @@
         <w:rPr>
           <w:rFonts w:asciiTheme="minorHAnsi" w:hAnsiTheme="minorHAnsi" w:cs="Arial"/>
           <w:color w:val="000000"/>
+          <w:sz w:val="22"/>
+          <w:szCs w:val="22"/>
         </w:rPr>
       </w:pPr>
       <w:r>
         <w:rPr>
           <w:rFonts w:asciiTheme="minorHAnsi" w:hAnsiTheme="minorHAnsi" w:cs="Arial"/>
           <w:color w:val="000000"/>
-        </w:rPr>
-        <w:t xml:space="preserve">One of the main points I took away from the user testing was the difficulty surrounding the actions users are supposed to take at any point. In several of the workflows I found some users were confused over what they had to do next. </w:t>
+          <w:sz w:val="22"/>
+          <w:szCs w:val="22"/>
+        </w:rPr>
+        <w:t xml:space="preserve">Another important point </w:t>
       </w:r>
       <w:r>
         <w:rPr>
           <w:rFonts w:asciiTheme="minorHAnsi" w:hAnsiTheme="minorHAnsi" w:cs="Arial"/>
           <w:color w:val="000000"/>
+          <w:sz w:val="22"/>
+          <w:szCs w:val="22"/>
+        </w:rPr>
+        <w:t xml:space="preserve">I took away from the user testing was the difficulty surrounding the actions users are supposed to take at any point. In several of the workflows I found some users were confused over what they had to do next. </w:t>
+      </w:r>
+      <w:r>
+        <w:rPr>
+          <w:rFonts w:asciiTheme="minorHAnsi" w:hAnsiTheme="minorHAnsi" w:cs="Arial"/>
+          <w:color w:val="000000"/>
+          <w:sz w:val="22"/>
+          <w:szCs w:val="22"/>
         </w:rPr>
         <w:br/>
-        <w:t xml:space="preserve">To alleviate this, I implemented more direction and substance to the screens being displayed. This came in the form of extra headers and sending users to specific pages when an action is taken (e.g. Going to the submission page of the submission they have just created rather than dumping them back on the main screen). </w:t>
+        <w:t>To alleviate this, I implemented more direction and substance to the screens being displayed. This came in the form of extra headers and sending users to specific pages</w:t>
       </w:r>
       <w:r>
         <w:rPr>
           <w:rFonts w:asciiTheme="minorHAnsi" w:hAnsiTheme="minorHAnsi" w:cs="Arial"/>
           <w:color w:val="000000"/>
+          <w:sz w:val="22"/>
+          <w:szCs w:val="22"/>
+        </w:rPr>
+        <w:t xml:space="preserve"> when an action is taken (e.g. g</w:t>
+      </w:r>
+      <w:r>
+        <w:rPr>
+          <w:rFonts w:asciiTheme="minorHAnsi" w:hAnsiTheme="minorHAnsi" w:cs="Arial"/>
+          <w:color w:val="000000"/>
+          <w:sz w:val="22"/>
+          <w:szCs w:val="22"/>
+        </w:rPr>
+        <w:t xml:space="preserve">oing to the submission page of the submission they have just created rather than </w:t>
+      </w:r>
+      <w:r>
+        <w:rPr>
+          <w:rFonts w:asciiTheme="minorHAnsi" w:hAnsiTheme="minorHAnsi" w:cs="Arial"/>
+          <w:color w:val="000000"/>
+          <w:sz w:val="22"/>
+          <w:szCs w:val="22"/>
+        </w:rPr>
+        <w:t xml:space="preserve">returning </w:t>
+      </w:r>
+      <w:r>
+        <w:rPr>
+          <w:rFonts w:asciiTheme="minorHAnsi" w:hAnsiTheme="minorHAnsi" w:cs="Arial"/>
+          <w:color w:val="000000"/>
+          <w:sz w:val="22"/>
+          <w:szCs w:val="22"/>
+        </w:rPr>
+        <w:t xml:space="preserve">them back to </w:t>
+      </w:r>
+      <w:r>
+        <w:rPr>
+          <w:rFonts w:asciiTheme="minorHAnsi" w:hAnsiTheme="minorHAnsi" w:cs="Arial"/>
+          <w:color w:val="000000"/>
+          <w:sz w:val="22"/>
+          <w:szCs w:val="22"/>
+        </w:rPr>
+        <w:t xml:space="preserve">the main screen). </w:t>
+      </w:r>
+      <w:r>
+        <w:rPr>
+          <w:rFonts w:asciiTheme="minorHAnsi" w:hAnsiTheme="minorHAnsi" w:cs="Arial"/>
+          <w:color w:val="000000"/>
+          <w:sz w:val="22"/>
+          <w:szCs w:val="22"/>
         </w:rPr>
         <w:t>The</w:t>
       </w:r>
@@ -14464,6 +15703,8 @@
         <w:rPr>
           <w:rFonts w:asciiTheme="minorHAnsi" w:hAnsiTheme="minorHAnsi" w:cs="Arial"/>
           <w:color w:val="000000"/>
+          <w:sz w:val="22"/>
+          <w:szCs w:val="22"/>
         </w:rPr>
         <w:t xml:space="preserve"> changes were implemented and retested against </w:t>
       </w:r>
@@ -14471,6 +15712,8 @@
         <w:rPr>
           <w:rFonts w:asciiTheme="minorHAnsi" w:hAnsiTheme="minorHAnsi" w:cs="Arial"/>
           <w:color w:val="000000"/>
+          <w:sz w:val="22"/>
+          <w:szCs w:val="22"/>
         </w:rPr>
         <w:t xml:space="preserve">a portion of the same </w:t>
       </w:r>
@@ -14478,6 +15721,8 @@
         <w:rPr>
           <w:rFonts w:asciiTheme="minorHAnsi" w:hAnsiTheme="minorHAnsi" w:cs="Arial"/>
           <w:color w:val="000000"/>
+          <w:sz w:val="22"/>
+          <w:szCs w:val="22"/>
         </w:rPr>
         <w:t>users, primarily the addition of further headings. I saw much more positive reactions to each screen which led me to add even more where I thought they were necessary.</w:t>
       </w:r>
@@ -14486,22 +15731,22 @@
       <w:pPr>
         <w:pStyle w:val="Heading2"/>
       </w:pPr>
-      <w:bookmarkStart w:id="15" w:name="_Toc511242486"/>
+      <w:bookmarkStart w:id="16" w:name="_Toc511242486"/>
       <w:r>
         <w:lastRenderedPageBreak/>
         <w:t>Automation Testing</w:t>
       </w:r>
-      <w:bookmarkEnd w:id="15"/>
+      <w:bookmarkEnd w:id="16"/>
     </w:p>
     <w:p>
       <w:pPr>
         <w:pStyle w:val="Heading3"/>
       </w:pPr>
-      <w:bookmarkStart w:id="16" w:name="_Toc511242487"/>
+      <w:bookmarkStart w:id="17" w:name="_Toc511242487"/>
       <w:r>
         <w:t>Overview</w:t>
       </w:r>
-      <w:bookmarkEnd w:id="16"/>
+      <w:bookmarkEnd w:id="17"/>
     </w:p>
     <w:p>
       <w:r>
@@ -14594,7 +15839,16 @@
         <w:t>its</w:t>
       </w:r>
       <w:r>
-        <w:t xml:space="preserve"> own version of android and screen resolution to allow for quick verification of the apps functionality across devices.</w:t>
+        <w:t xml:space="preserve"> own version of A</w:t>
+      </w:r>
+      <w:r>
+        <w:t>ndroid and screen resolution to allow for quick verification of the app</w:t>
+      </w:r>
+      <w:r>
+        <w:t>’</w:t>
+      </w:r>
+      <w:r>
+        <w:t>s functionality across devices.</w:t>
       </w:r>
       <w:r>
         <w:t xml:space="preserve"> </w:t>
@@ -14618,12 +15872,12 @@
       <w:pPr>
         <w:pStyle w:val="Heading3"/>
       </w:pPr>
-      <w:bookmarkStart w:id="17" w:name="_Toc511242488"/>
+      <w:bookmarkStart w:id="18" w:name="_Toc511242488"/>
       <w:r>
         <w:lastRenderedPageBreak/>
         <w:t>Automation Testing Results</w:t>
       </w:r>
-      <w:bookmarkEnd w:id="17"/>
+      <w:bookmarkEnd w:id="18"/>
     </w:p>
     <w:tbl>
       <w:tblPr>
@@ -14748,8 +16002,13 @@
           </w:tcPr>
           <w:p>
             <w:r>
-              <w:t>P8 Lite</w:t>
-            </w:r>
+              <w:t xml:space="preserve">P8 </w:t>
+            </w:r>
+            <w:proofErr w:type="spellStart"/>
+            <w:r>
+              <w:t>Lite</w:t>
+            </w:r>
+            <w:proofErr w:type="spellEnd"/>
           </w:p>
         </w:tc>
         <w:tc>
@@ -15055,39 +16314,80 @@
         </w:drawing>
       </w:r>
       <w:r>
-        <w:t>The above table lists the devices that were used to test the application. The application was designed for devices running Android 5.0+ so no devices running lower than this version were used</w:t>
+        <w:t>The above table lists the devices that were used to test the application. The application was designed for devices running Android 5.0+</w:t>
+      </w:r>
+      <w:r>
+        <w:t>,</w:t>
+      </w:r>
+      <w:r>
+        <w:t xml:space="preserve"> so no devices running lower than this version were used</w:t>
       </w:r>
       <w:r>
         <w:t xml:space="preserve">. </w:t>
       </w:r>
       <w:r>
+        <w:t xml:space="preserve">The testing structure followed the same flow as the functional testing with one exception. Due </w:t>
+      </w:r>
+      <w:r>
+        <w:t>to the way requests work I did no</w:t>
+      </w:r>
+      <w:r>
+        <w:t>t include th</w:t>
+      </w:r>
+      <w:r>
+        <w:t>at workflow and as such it was no</w:t>
+      </w:r>
+      <w:r>
+        <w:t xml:space="preserve">t tested here. I feel the coverage in both functional and user testing has allowed me to properly test this portion of the application regardless. </w:t>
+      </w:r>
+      <w:r>
         <w:br/>
-        <w:t xml:space="preserve">The testing structure followed the same flow as the functional testing with one exception. Due to the way requests work I didn’t include that workflow and as such it wasn’t tested here. I feel the coverage in both functional and user testing has allowed me to properly test this portion of the application regardless. </w:t>
-      </w:r>
-      <w:r>
-        <w:br/>
-        <w:t>The primary goal of these tests was to see how the UI functioned on different screen resolutions and versions of Android. There were no issues at all and has given me confidence that the application would work across a multitude of devices.</w:t>
+        <w:t>The primary goal of these tests was to see how the UI functioned on different screen resolu</w:t>
+      </w:r>
+      <w:r>
+        <w:t>tions and versions of Android. As there were no issues at all, it</w:t>
+      </w:r>
+      <w:r>
+        <w:t xml:space="preserve"> has given me confidence that the application would work across a multitude of devices.</w:t>
       </w:r>
     </w:p>
     <w:p>
       <w:pPr>
         <w:pStyle w:val="Heading3"/>
       </w:pPr>
-      <w:bookmarkStart w:id="18" w:name="_Toc511242489"/>
+      <w:bookmarkStart w:id="19" w:name="_Toc511242489"/>
       <w:r>
         <w:t>Automation Testing Conclusion</w:t>
       </w:r>
-      <w:bookmarkEnd w:id="18"/>
+      <w:bookmarkEnd w:id="19"/>
     </w:p>
     <w:p>
       <w:r>
-        <w:t>The primary goal of these tests was to ensure that the application could function at low and high resolutions without any error. The tests were easily repeatable and meant I could expose any errors that would occur from running different devices.</w:t>
+        <w:t>The primary goal of these tests was to ensure that the application could function at low and high resolutions without any error</w:t>
+      </w:r>
+      <w:r>
+        <w:t>s</w:t>
+      </w:r>
+      <w:r>
+        <w:t>. The tests were easily repeatable and meant I could expose any errors that would occur from running</w:t>
+      </w:r>
+      <w:r>
+        <w:t xml:space="preserve"> on</w:t>
+      </w:r>
+      <w:r>
+        <w:t xml:space="preserve"> different devices.</w:t>
       </w:r>
       <w:r>
         <w:t xml:space="preserve"> </w:t>
       </w:r>
       <w:r>
-        <w:t xml:space="preserve"> As the project scales up I’d be able to add more and more devices to support different versions and screen resolutions.</w:t>
+        <w:t xml:space="preserve"> As the project scales up</w:t>
+      </w:r>
+      <w:r>
+        <w:t>, I would</w:t>
+      </w:r>
+      <w:r>
+        <w:t xml:space="preserve"> be able to add more and more devices to support different versions and screen resolutions.</w:t>
       </w:r>
     </w:p>
     <w:p>
@@ -15110,54 +16410,84 @@
       <w:pPr>
         <w:pStyle w:val="Heading1"/>
       </w:pPr>
-      <w:bookmarkStart w:id="19" w:name="_Toc511242490"/>
+      <w:bookmarkStart w:id="20" w:name="_Toc511242490"/>
       <w:r>
         <w:lastRenderedPageBreak/>
         <w:t>Backend Testing</w:t>
       </w:r>
-      <w:bookmarkEnd w:id="19"/>
+      <w:bookmarkEnd w:id="20"/>
     </w:p>
     <w:p>
       <w:pPr>
         <w:pStyle w:val="Heading2"/>
       </w:pPr>
-      <w:bookmarkStart w:id="20" w:name="_Toc511242491"/>
+      <w:bookmarkStart w:id="21" w:name="_Toc511242491"/>
       <w:r>
         <w:t>Overview</w:t>
       </w:r>
-      <w:bookmarkEnd w:id="20"/>
+      <w:bookmarkEnd w:id="21"/>
     </w:p>
     <w:p>
       <w:r>
-        <w:t>The backend of MiD is the core of the application. It’s the hub through which all other applications communicate through. As such it required in depth testing to ensure it worked from a functionality and method-by-method perspective.</w:t>
+        <w:t xml:space="preserve">The backend of MiD is </w:t>
+      </w:r>
+      <w:r>
+        <w:t>the core of the application. It i</w:t>
+      </w:r>
+      <w:r>
+        <w:t>s the hub through which all other applications communicate through. As such</w:t>
+      </w:r>
+      <w:r>
+        <w:t>, it required in-</w:t>
+      </w:r>
+      <w:r>
+        <w:t>depth testing to ensure it worked from a functionality and method-by-method perspective.</w:t>
       </w:r>
       <w:r>
         <w:br/>
-        <w:t>I took a continuous testing approach to the application. This means that for every new piece of functionality created there needed to be tests to ensure it worked as I wanted it to. This initially took the form of unit tests and were built out into full integration tests as it scaled up</w:t>
-      </w:r>
-      <w:r>
-        <w:t>. The testing takes a white box approach so that I could eliminate any issues that popped up along the way.</w:t>
+        <w:t xml:space="preserve">I took a continuous testing approach to the application. This means that for every new piece of functionality created there needed to be tests to ensure it worked as I </w:t>
+      </w:r>
+      <w:r>
+        <w:t xml:space="preserve">intended </w:t>
+      </w:r>
+      <w:r>
+        <w:t>it to. This initially took the form of unit t</w:t>
+      </w:r>
+      <w:r>
+        <w:t xml:space="preserve">ests which </w:t>
+      </w:r>
+      <w:r>
+        <w:t>were built out into full integration tests as it scaled up</w:t>
+      </w:r>
+      <w:r>
+        <w:t xml:space="preserve">. The testing takes a white box approach so that I could eliminate any issues that </w:t>
+      </w:r>
+      <w:r>
+        <w:t xml:space="preserve">cropped </w:t>
+      </w:r>
+      <w:r>
+        <w:t>up along the way.</w:t>
       </w:r>
     </w:p>
     <w:p>
       <w:pPr>
         <w:pStyle w:val="Heading2"/>
       </w:pPr>
-      <w:bookmarkStart w:id="21" w:name="_Toc511242492"/>
+      <w:bookmarkStart w:id="22" w:name="_Toc511242492"/>
       <w:r>
         <w:t>Unit Testing</w:t>
       </w:r>
-      <w:bookmarkEnd w:id="21"/>
+      <w:bookmarkEnd w:id="22"/>
     </w:p>
     <w:p>
       <w:pPr>
         <w:pStyle w:val="Heading3"/>
       </w:pPr>
-      <w:bookmarkStart w:id="22" w:name="_Toc511242493"/>
+      <w:bookmarkStart w:id="23" w:name="_Toc511242493"/>
       <w:r>
         <w:t>Overview</w:t>
       </w:r>
-      <w:bookmarkEnd w:id="22"/>
+      <w:bookmarkEnd w:id="23"/>
     </w:p>
     <w:p>
       <w:r>
@@ -15193,18 +16523,36 @@
         </w:r>
       </w:hyperlink>
       <w:r>
-        <w:t xml:space="preserve"> libraries. These allowed me to easily construct tests for each method and mock out any dependencies that each class had. For example, If I had to test class A but it depended on method b from class B then I could easily mock out what would get returned from that method whenever I called it. Classes can be easily tested in isolation and the whole suite can be easily run with any maven build.</w:t>
+        <w:t xml:space="preserve"> libraries. These allowed me to easily construct tests for each method and mock out any dependencies tha</w:t>
+      </w:r>
+      <w:r>
+        <w:t>t each class had. For example, i</w:t>
+      </w:r>
+      <w:r>
+        <w:t xml:space="preserve">f I had to test class A but it depended on </w:t>
+      </w:r>
+      <w:r>
+        <w:t xml:space="preserve">a </w:t>
+      </w:r>
+      <w:r>
+        <w:t>method from class B then I could easily mock out what would get returned from that method whenever I called it. Classes can be easily tested in isolation and the whole suite can be run</w:t>
+      </w:r>
+      <w:r>
+        <w:t xml:space="preserve"> easily</w:t>
+      </w:r>
+      <w:r>
+        <w:t xml:space="preserve"> with any maven build.</w:t>
       </w:r>
     </w:p>
     <w:p>
       <w:pPr>
         <w:pStyle w:val="Heading3"/>
       </w:pPr>
-      <w:bookmarkStart w:id="23" w:name="_Toc511242494"/>
+      <w:bookmarkStart w:id="24" w:name="_Toc511242494"/>
       <w:r>
         <w:t>SonarQube</w:t>
       </w:r>
-      <w:bookmarkEnd w:id="23"/>
+      <w:bookmarkEnd w:id="24"/>
     </w:p>
     <w:p>
       <w:pPr>
@@ -15277,17 +16625,79 @@
         </w:r>
       </w:hyperlink>
       <w:r>
-        <w:t xml:space="preserve"> into the application. This allowed for continuous reports of code quality in the form of code smells, bugs and vulnerabilities. It is a tool that’s highly </w:t>
+        <w:t xml:space="preserve"> into the application. This allowed for continuous reports of code quality in the form of code smells, bugs and vul</w:t>
+      </w:r>
+      <w:r>
+        <w:t>nerabilities. It is a tool that i</w:t>
+      </w:r>
+      <w:r>
+        <w:t xml:space="preserve">s highly </w:t>
       </w:r>
       <w:r>
         <w:t xml:space="preserve">used </w:t>
       </w:r>
       <w:r>
-        <w:t>within the industry today and it has been extremely beneficial to the project.</w:t>
+        <w:t>within th</w:t>
+      </w:r>
+      <w:r>
+        <w:t xml:space="preserve">e industry </w:t>
+      </w:r>
+      <w:proofErr w:type="gramStart"/>
+      <w:r>
+        <w:t>today, and</w:t>
+      </w:r>
+      <w:proofErr w:type="gramEnd"/>
+      <w:r>
+        <w:t xml:space="preserve"> </w:t>
+      </w:r>
+      <w:r>
+        <w:t>has been extremely beneficial to the project.</w:t>
       </w:r>
       <w:r>
         <w:br/>
-        <w:t>When unit tests on the project are run, a report is generated from them containing all results of the tests (successful tests, code coverage, etc.). This report is parsed by sonar and an ongoing record of each report is updated. I can see what has been changed and where new problems arise. It also keeps close track of code coverage within the application. This has been integral to the ongoing development of the project and has sped up things significantly in terms of refactoring and testing.</w:t>
+        <w:t>When unit tests on the project are run, a report is generated from them</w:t>
+      </w:r>
+      <w:r>
+        <w:t>,</w:t>
+      </w:r>
+      <w:r>
+        <w:t xml:space="preserve"> containing all results of the tests (successful tests, code coverage, e</w:t>
+      </w:r>
+      <w:r>
+        <w:t>tc.). This report is parsed by S</w:t>
+      </w:r>
+      <w:r>
+        <w:t xml:space="preserve">onar and an ongoing record of each report is updated. </w:t>
+      </w:r>
+      <w:r>
+        <w:t>Changes</w:t>
+      </w:r>
+      <w:r>
+        <w:t xml:space="preserve"> and where new problems arise</w:t>
+      </w:r>
+      <w:r>
+        <w:t xml:space="preserve"> can be seen easily</w:t>
+      </w:r>
+      <w:r>
+        <w:t>. It also keeps close track of code coverage within the application. This has been integral to the ongoing developmen</w:t>
+      </w:r>
+      <w:r>
+        <w:t>t of the project and has sped</w:t>
+      </w:r>
+      <w:r>
+        <w:t xml:space="preserve"> </w:t>
+      </w:r>
+      <w:r>
+        <w:t xml:space="preserve">up </w:t>
+      </w:r>
+      <w:r>
+        <w:t>refactoring and testing</w:t>
+      </w:r>
+      <w:r>
+        <w:t xml:space="preserve"> significantly</w:t>
+      </w:r>
+      <w:r>
+        <w:t>.</w:t>
       </w:r>
     </w:p>
     <w:p>
@@ -15307,16 +16717,22 @@
       <w:pPr>
         <w:pStyle w:val="Heading2"/>
       </w:pPr>
-      <w:bookmarkStart w:id="24" w:name="_Toc511242495"/>
+      <w:bookmarkStart w:id="25" w:name="_Toc511242495"/>
       <w:r>
         <w:lastRenderedPageBreak/>
         <w:t>Integration Testing</w:t>
       </w:r>
-      <w:bookmarkEnd w:id="24"/>
+      <w:bookmarkEnd w:id="25"/>
     </w:p>
     <w:p>
       <w:r>
-        <w:t xml:space="preserve">Another integral part of testing the backend was the integration tests. These are tests that were developed to ensure that all components of the backend part of the application worked. As this is a crucial part of MiD </w:t>
+        <w:t>Another integral</w:t>
+      </w:r>
+      <w:r>
+        <w:t xml:space="preserve"> part of testing the backend were</w:t>
+      </w:r>
+      <w:r>
+        <w:t xml:space="preserve"> the integration tests. These are tests that were developed to ensure that all components of the backend part of the application worked. As this is a crucial part of MiD </w:t>
       </w:r>
       <w:r>
         <w:t>overall,</w:t>
@@ -15325,10 +16741,22 @@
         <w:t xml:space="preserve"> I had to ensure that tests covered </w:t>
       </w:r>
       <w:r>
-        <w:t>all possibilities of the applications workflows</w:t>
-      </w:r>
-      <w:r>
-        <w:t xml:space="preserve">. To allow for easy code-readability and reuse I developed these tests using </w:t>
+        <w:t>all possibilities of the application</w:t>
+      </w:r>
+      <w:r>
+        <w:t>’</w:t>
+      </w:r>
+      <w:r>
+        <w:t>s workflows</w:t>
+      </w:r>
+      <w:r>
+        <w:t>. To allow for easy code-readability and reuse</w:t>
+      </w:r>
+      <w:r>
+        <w:t>,</w:t>
+      </w:r>
+      <w:r>
+        <w:t xml:space="preserve"> I developed these tests using </w:t>
       </w:r>
       <w:hyperlink r:id="rId28" w:history="1">
         <w:r>
@@ -15339,7 +16767,16 @@
         </w:r>
       </w:hyperlink>
       <w:r>
-        <w:t>. It runs acceptance tests in a behaviour driven development (BDD) style. Each test is written in plain English which is then translated over to actual methods that I have written. This means that developers external to the system can get a clear idea of what the tests are supposed to accomplish without having to read through lines of Java code.</w:t>
+        <w:t>. Cucumber</w:t>
+      </w:r>
+      <w:r>
+        <w:t xml:space="preserve"> runs acceptance tests in a behaviour driven development (BDD) style. Each test is written in plain English which is then translated over to actual methods that I have written. This means that developers external to the system can get a clear idea of what </w:t>
+      </w:r>
+      <w:r>
+        <w:t>the tests are meant</w:t>
+      </w:r>
+      <w:r>
+        <w:t xml:space="preserve"> to accomplish without having to read through lines of Java code.</w:t>
       </w:r>
     </w:p>
     <w:p>
@@ -15402,15 +16839,19 @@
     </w:p>
     <w:p>
       <w:r>
-        <w:t xml:space="preserve">Above we can see an example of two scenarios used within the backend integration tests. Each scenario defines independent events that can occur within the application. These scenarios are broken down into logical steps that will happen as a result of the previous steps </w:t>
-      </w:r>
-      <w:proofErr w:type="spellStart"/>
-      <w:r>
-        <w:t>ie</w:t>
-      </w:r>
-      <w:proofErr w:type="spellEnd"/>
-      <w:r>
-        <w:t xml:space="preserve">. “When I turn the key in my car </w:t>
+        <w:t xml:space="preserve">Above </w:t>
+      </w:r>
+      <w:r>
+        <w:t xml:space="preserve">shows </w:t>
+      </w:r>
+      <w:r>
+        <w:t>an example of two scenarios used within the backend integration tests. Each scenario defines independent events that can occur within the application. These scenarios are broken down into logical steps that will happen as a</w:t>
+      </w:r>
+      <w:r>
+        <w:t xml:space="preserve"> result of the previous steps e.g. “w</w:t>
+      </w:r>
+      <w:r>
+        <w:t xml:space="preserve">hen I turn the key in my car </w:t>
       </w:r>
       <w:r>
         <w:t xml:space="preserve">then </w:t>
@@ -15476,10 +16917,31 @@
     </w:p>
     <w:p>
       <w:r>
-        <w:t>Above is the implementation of the line “When the client calls /party with party data”. You can see that a single English sentence expands into multiple lines of Java code.</w:t>
-      </w:r>
-      <w:r>
-        <w:t xml:space="preserve"> This is true for all 5 lines of English seen above.</w:t>
+        <w:t xml:space="preserve">Above shows </w:t>
+      </w:r>
+      <w:r>
+        <w:t>t</w:t>
+      </w:r>
+      <w:r>
+        <w:t>he implementation of the line “w</w:t>
+      </w:r>
+      <w:r>
+        <w:t xml:space="preserve">hen the client calls /party with party data”. </w:t>
+      </w:r>
+      <w:r>
+        <w:t xml:space="preserve">It can be seen </w:t>
+      </w:r>
+      <w:r>
+        <w:t>that a single English sentence expands into multiple lines of Java code.</w:t>
+      </w:r>
+      <w:r>
+        <w:t xml:space="preserve"> This is true for all 5 lines of English </w:t>
+      </w:r>
+      <w:r>
+        <w:t>sentences shown</w:t>
+      </w:r>
+      <w:r>
+        <w:t xml:space="preserve"> above.</w:t>
       </w:r>
     </w:p>
     <w:p>
@@ -15508,15 +16970,25 @@
       </w:r>
       <w:proofErr w:type="spellEnd"/>
       <w:r>
-        <w:t xml:space="preserve"> makes all HTTP requests and stores the last request body and code of the last </w:t>
-      </w:r>
-      <w:proofErr w:type="gramStart"/>
-      <w:r>
-        <w:t>GET,POST</w:t>
-      </w:r>
-      <w:proofErr w:type="gramEnd"/>
-      <w:r>
-        <w:t xml:space="preserve">,PUT,DELETE call made. </w:t>
+        <w:t xml:space="preserve"> makes all HTTP requests and stores the last request body and code of the last GET,</w:t>
+      </w:r>
+      <w:r>
+        <w:t xml:space="preserve"> </w:t>
+      </w:r>
+      <w:r>
+        <w:t>POST,</w:t>
+      </w:r>
+      <w:r>
+        <w:t xml:space="preserve"> </w:t>
+      </w:r>
+      <w:r>
+        <w:t>PUT,</w:t>
+      </w:r>
+      <w:r>
+        <w:t xml:space="preserve"> </w:t>
+      </w:r>
+      <w:r>
+        <w:t xml:space="preserve">DELETE call made. </w:t>
       </w:r>
       <w:proofErr w:type="spellStart"/>
       <w:r>
@@ -15524,18 +16996,51 @@
       </w:r>
       <w:proofErr w:type="spellEnd"/>
       <w:r>
-        <w:t xml:space="preserve"> works as local storage for every scenario. I can use it to store current users that have been created of pending submissions that I am doing a full end to end test of. These static methods allow scenarios to be easily constructed without worrying about the effect it will have on previous ones.</w:t>
+        <w:t xml:space="preserve"> works as local storage for every </w:t>
+      </w:r>
+      <w:r>
+        <w:t xml:space="preserve">scenario. </w:t>
+      </w:r>
+      <w:r>
+        <w:t>It can be used</w:t>
+      </w:r>
+      <w:r>
+        <w:t xml:space="preserve"> to store </w:t>
+      </w:r>
+      <w:r>
+        <w:t>data that has been created</w:t>
+      </w:r>
+      <w:r>
+        <w:t xml:space="preserve"> </w:t>
+      </w:r>
+      <w:r>
+        <w:t xml:space="preserve">during </w:t>
+      </w:r>
+      <w:r>
+        <w:t xml:space="preserve">the </w:t>
+      </w:r>
+      <w:r>
+        <w:t>end-to-end tests.</w:t>
+      </w:r>
+      <w:r>
+        <w:t xml:space="preserve"> These static methods allow scenarios to be eas</w:t>
+      </w:r>
+      <w:r>
+        <w:t>ily constructed without the concern of</w:t>
+      </w:r>
+      <w:r>
+        <w:t xml:space="preserve"> the effect it will have on previous ones.</w:t>
       </w:r>
     </w:p>
     <w:p>
       <w:pPr>
         <w:pStyle w:val="Heading2"/>
       </w:pPr>
-      <w:bookmarkStart w:id="25" w:name="_Toc511242496"/>
+      <w:bookmarkStart w:id="26" w:name="_Toc511242496"/>
       <w:r>
         <w:t>Backend Testing Conclusion</w:t>
       </w:r>
-      <w:bookmarkEnd w:id="25"/>
+      <w:bookmarkEnd w:id="26"/>
     </w:p>
     <w:p>
       <w:r>
@@ -15560,7 +17065,25 @@
         <w:t xml:space="preserve"> to ensure that all use cases are accounted for and handled appropriately.</w:t>
       </w:r>
       <w:r>
-        <w:t xml:space="preserve"> It was a continuous process, so I was able to keeps errors low during development.</w:t>
+        <w:t xml:space="preserve"> </w:t>
+      </w:r>
+      <w:r>
+        <w:t xml:space="preserve">As it was a continuous process, </w:t>
+      </w:r>
+      <w:r>
+        <w:t xml:space="preserve">I was able to keeps errors </w:t>
+      </w:r>
+      <w:r>
+        <w:t xml:space="preserve">at a </w:t>
+      </w:r>
+      <w:r>
+        <w:t xml:space="preserve">low </w:t>
+      </w:r>
+      <w:r>
+        <w:t xml:space="preserve">level </w:t>
+      </w:r>
+      <w:r>
+        <w:t>during development.</w:t>
       </w:r>
       <w:r>
         <w:br w:type="page"/>
@@ -15570,39 +17093,96 @@
       <w:pPr>
         <w:pStyle w:val="Heading1"/>
       </w:pPr>
-      <w:bookmarkStart w:id="26" w:name="_Toc511242497"/>
+      <w:bookmarkStart w:id="27" w:name="_Toc511242497"/>
       <w:r>
         <w:lastRenderedPageBreak/>
         <w:t>Admin Testing</w:t>
       </w:r>
-      <w:bookmarkEnd w:id="26"/>
+      <w:bookmarkEnd w:id="27"/>
     </w:p>
     <w:p>
       <w:pPr>
         <w:pStyle w:val="Heading2"/>
       </w:pPr>
-      <w:bookmarkStart w:id="27" w:name="_Toc511242498"/>
+      <w:bookmarkStart w:id="28" w:name="_Toc511242498"/>
       <w:r>
         <w:t>Overview</w:t>
       </w:r>
-      <w:bookmarkEnd w:id="27"/>
+      <w:bookmarkEnd w:id="28"/>
     </w:p>
     <w:p>
       <w:r>
         <w:t>The admin interface itself was designed as a proof of concept for what an identifying party can accomplish with the application.</w:t>
       </w:r>
       <w:r>
-        <w:t xml:space="preserve"> Its not meant </w:t>
-      </w:r>
-      <w:r>
-        <w:t xml:space="preserve">to be deployed as an actual part of the full application. As such, the tests are just used to verify that a user can use the endpoints from a simple Angular interface. There is no access control to these pages and anything created using them can be viewed by anybody else using the interface. Its meant to be for testing of the other portions of the application. </w:t>
+        <w:t xml:space="preserve"> </w:t>
+      </w:r>
+      <w:proofErr w:type="spellStart"/>
+      <w:r>
+        <w:t>Its</w:t>
+      </w:r>
+      <w:proofErr w:type="spellEnd"/>
+      <w:r>
+        <w:t xml:space="preserve"> not meant </w:t>
+      </w:r>
+      <w:r>
+        <w:t>to be deployed as an actual part of the full applicat</w:t>
+      </w:r>
+      <w:r>
+        <w:t>ion. As such, the tests are only</w:t>
+      </w:r>
+      <w:r>
+        <w:t xml:space="preserve"> used to verify that a user can use the endpoints from a simple Angular interface. There is no access control to these pages</w:t>
+      </w:r>
+      <w:r>
+        <w:t>,</w:t>
+      </w:r>
+      <w:r>
+        <w:t xml:space="preserve"> and anything created using them can be viewed by anybody else</w:t>
+      </w:r>
+      <w:r>
+        <w:t xml:space="preserve"> using the interface. It is intended </w:t>
+      </w:r>
+      <w:r>
+        <w:t>to be</w:t>
+      </w:r>
+      <w:r>
+        <w:t xml:space="preserve"> used</w:t>
+      </w:r>
+      <w:r>
+        <w:t xml:space="preserve"> for</w:t>
+      </w:r>
+      <w:r>
+        <w:t xml:space="preserve"> the</w:t>
+      </w:r>
+      <w:r>
+        <w:t xml:space="preserve"> testing of the other portions of the application. </w:t>
       </w:r>
       <w:r>
         <w:br/>
-        <w:t>If MiD were to be deployed somewhere then they would just get access to the endpoints that the Admin interface makes use of. They would have to take care of implementing it into their own system’s UI.</w:t>
-      </w:r>
-      <w:bookmarkStart w:id="28" w:name="_GoBack"/>
-      <w:bookmarkEnd w:id="28"/>
+        <w:t>If MiD were to be deployed somewhere</w:t>
+      </w:r>
+      <w:r>
+        <w:t xml:space="preserve">, </w:t>
+      </w:r>
+      <w:r>
+        <w:t>the identifying party</w:t>
+      </w:r>
+      <w:r>
+        <w:t xml:space="preserve"> would just get ac</w:t>
+      </w:r>
+      <w:r>
+        <w:t>cess to the endpoints that the a</w:t>
+      </w:r>
+      <w:r>
+        <w:t xml:space="preserve">dmin interface makes use of. </w:t>
+      </w:r>
+      <w:r>
+        <w:t>They</w:t>
+      </w:r>
+      <w:r>
+        <w:t xml:space="preserve"> would have to take care of implementing it into their own system’s UI.</w:t>
+      </w:r>
     </w:p>
     <w:p>
       <w:pPr>
@@ -15639,7 +17219,15 @@
         <w:t>this as a base to work off</w:t>
       </w:r>
       <w:r>
-        <w:t xml:space="preserve">. Its important to note that access control is implemented in the form of 256bit encrypted tokens. These keys need to be created and stored by the end user. The server will hold onto the public key to allow for secure communication with the intended user, but it is up to </w:t>
+        <w:t xml:space="preserve">. </w:t>
+      </w:r>
+      <w:proofErr w:type="spellStart"/>
+      <w:r>
+        <w:t>Its</w:t>
+      </w:r>
+      <w:proofErr w:type="spellEnd"/>
+      <w:r>
+        <w:t xml:space="preserve"> important to note that access control is implemented in the form of 256bit encrypted tokens. These keys need to be created and stored by the end user. The server will hold onto the public key to allow for secure communication with the intended user, but it is up to </w:t>
       </w:r>
       <w:r>
         <w:t>the users implemented UI</w:t>
@@ -16144,20 +17732,8 @@
                 <w:szCs w:val="20"/>
                 <w:lang w:val="en-IE"/>
               </w:rPr>
-              <w:t xml:space="preserve">Title, image </w:t>
-            </w:r>
-            <w:proofErr w:type="spellStart"/>
-            <w:r>
-              <w:rPr>
-                <w:rFonts w:ascii="Calibri" w:eastAsia="Times New Roman" w:hAnsi="Calibri" w:cs="Times New Roman"/>
-                <w:color w:val="000000"/>
-                <w:sz w:val="20"/>
-                <w:szCs w:val="20"/>
-                <w:lang w:val="en-IE"/>
-              </w:rPr>
-              <w:t>url</w:t>
-            </w:r>
-            <w:proofErr w:type="spellEnd"/>
+              <w:t>Title, image URL</w:t>
+            </w:r>
             <w:r>
               <w:rPr>
                 <w:rFonts w:ascii="Calibri" w:eastAsia="Times New Roman" w:hAnsi="Calibri" w:cs="Times New Roman"/>
@@ -16288,7 +17864,17 @@
                 <w:szCs w:val="20"/>
                 <w:lang w:val="en-IE"/>
               </w:rPr>
-              <w:t>Update Identity type</w:t>
+              <w:t>Update i</w:t>
+            </w:r>
+            <w:r>
+              <w:rPr>
+                <w:rFonts w:ascii="Calibri" w:eastAsia="Times New Roman" w:hAnsi="Calibri" w:cs="Times New Roman"/>
+                <w:color w:val="000000"/>
+                <w:sz w:val="20"/>
+                <w:szCs w:val="20"/>
+                <w:lang w:val="en-IE"/>
+              </w:rPr>
+              <w:t>dentity type</w:t>
             </w:r>
           </w:p>
         </w:tc>
@@ -16328,20 +17914,8 @@
                 <w:szCs w:val="20"/>
                 <w:lang w:val="en-IE"/>
               </w:rPr>
-              <w:t xml:space="preserve">Updated Title, image </w:t>
-            </w:r>
-            <w:proofErr w:type="spellStart"/>
-            <w:r>
-              <w:rPr>
-                <w:rFonts w:ascii="Calibri" w:eastAsia="Times New Roman" w:hAnsi="Calibri" w:cs="Times New Roman"/>
-                <w:color w:val="000000"/>
-                <w:sz w:val="20"/>
-                <w:szCs w:val="20"/>
-                <w:lang w:val="en-IE"/>
-              </w:rPr>
-              <w:t>url</w:t>
-            </w:r>
-            <w:proofErr w:type="spellEnd"/>
+              <w:t>Updated Title, image URL</w:t>
+            </w:r>
             <w:r>
               <w:rPr>
                 <w:rFonts w:ascii="Calibri" w:eastAsia="Times New Roman" w:hAnsi="Calibri" w:cs="Times New Roman"/>
@@ -16643,7 +18217,17 @@
                 <w:szCs w:val="20"/>
                 <w:lang w:val="en-IE"/>
               </w:rPr>
-              <w:t>View Submission</w:t>
+              <w:t>View s</w:t>
+            </w:r>
+            <w:r>
+              <w:rPr>
+                <w:rFonts w:ascii="Calibri" w:eastAsia="Times New Roman" w:hAnsi="Calibri" w:cs="Times New Roman"/>
+                <w:color w:val="000000"/>
+                <w:sz w:val="20"/>
+                <w:szCs w:val="20"/>
+                <w:lang w:val="en-IE"/>
+              </w:rPr>
+              <w:t>ubmission</w:t>
             </w:r>
           </w:p>
         </w:tc>
@@ -16804,7 +18388,17 @@
                 <w:szCs w:val="20"/>
                 <w:lang w:val="en-IE"/>
               </w:rPr>
-              <w:t>Accept Submission</w:t>
+              <w:t>Accept s</w:t>
+            </w:r>
+            <w:r>
+              <w:rPr>
+                <w:rFonts w:ascii="Calibri" w:eastAsia="Times New Roman" w:hAnsi="Calibri" w:cs="Times New Roman"/>
+                <w:color w:val="000000"/>
+                <w:sz w:val="20"/>
+                <w:szCs w:val="20"/>
+                <w:lang w:val="en-IE"/>
+              </w:rPr>
+              <w:t>ubmission</w:t>
             </w:r>
           </w:p>
         </w:tc>
@@ -16975,7 +18569,17 @@
                 <w:szCs w:val="20"/>
                 <w:lang w:val="en-IE"/>
               </w:rPr>
-              <w:t>Reject Submission</w:t>
+              <w:t>Reject s</w:t>
+            </w:r>
+            <w:r>
+              <w:rPr>
+                <w:rFonts w:ascii="Calibri" w:eastAsia="Times New Roman" w:hAnsi="Calibri" w:cs="Times New Roman"/>
+                <w:color w:val="000000"/>
+                <w:sz w:val="20"/>
+                <w:szCs w:val="20"/>
+                <w:lang w:val="en-IE"/>
+              </w:rPr>
+              <w:t>ubmission</w:t>
             </w:r>
           </w:p>
         </w:tc>
@@ -17625,7 +19229,17 @@
                 <w:szCs w:val="20"/>
                 <w:lang w:val="en-IE"/>
               </w:rPr>
-              <w:t>no username</w:t>
+              <w:t>N</w:t>
+            </w:r>
+            <w:r>
+              <w:rPr>
+                <w:rFonts w:ascii="Calibri" w:eastAsia="Times New Roman" w:hAnsi="Calibri" w:cs="Times New Roman"/>
+                <w:color w:val="000000"/>
+                <w:sz w:val="20"/>
+                <w:szCs w:val="20"/>
+                <w:lang w:val="en-IE"/>
+              </w:rPr>
+              <w:t>o username</w:t>
             </w:r>
           </w:p>
         </w:tc>
@@ -17745,7 +19359,17 @@
                 <w:szCs w:val="20"/>
                 <w:lang w:val="en-IE"/>
               </w:rPr>
-              <w:t>UI doesn’t handle errors, Expected to know legal/illegal types</w:t>
+              <w:t>UI doesn’t handle errors, e</w:t>
+            </w:r>
+            <w:r>
+              <w:rPr>
+                <w:rFonts w:ascii="Calibri" w:eastAsia="Times New Roman" w:hAnsi="Calibri" w:cs="Times New Roman"/>
+                <w:color w:val="000000"/>
+                <w:sz w:val="20"/>
+                <w:szCs w:val="20"/>
+                <w:lang w:val="en-IE"/>
+              </w:rPr>
+              <w:t>xpected to know legal/illegal types</w:t>
             </w:r>
           </w:p>
         </w:tc>
@@ -17827,20 +19451,8 @@
                 <w:szCs w:val="20"/>
                 <w:lang w:val="en-IE"/>
               </w:rPr>
-              <w:t xml:space="preserve">‘test’ for title and image </w:t>
-            </w:r>
-            <w:proofErr w:type="spellStart"/>
-            <w:r>
-              <w:rPr>
-                <w:rFonts w:ascii="Calibri" w:eastAsia="Times New Roman" w:hAnsi="Calibri" w:cs="Times New Roman"/>
-                <w:color w:val="000000"/>
-                <w:sz w:val="20"/>
-                <w:szCs w:val="20"/>
-                <w:lang w:val="en-IE"/>
-              </w:rPr>
-              <w:t>url</w:t>
-            </w:r>
-            <w:proofErr w:type="spellEnd"/>
+              <w:t>‘test’ for title and image URL</w:t>
+            </w:r>
             <w:r>
               <w:rPr>
                 <w:rFonts w:ascii="Calibri" w:eastAsia="Times New Roman" w:hAnsi="Calibri" w:cs="Times New Roman"/>
@@ -18051,20 +19663,8 @@
                 <w:szCs w:val="20"/>
                 <w:lang w:val="en-IE"/>
               </w:rPr>
-              <w:t xml:space="preserve">No title or image </w:t>
-            </w:r>
-            <w:proofErr w:type="spellStart"/>
-            <w:r>
-              <w:rPr>
-                <w:rFonts w:ascii="Calibri" w:eastAsia="Times New Roman" w:hAnsi="Calibri" w:cs="Times New Roman"/>
-                <w:color w:val="000000"/>
-                <w:sz w:val="20"/>
-                <w:szCs w:val="20"/>
-                <w:lang w:val="en-IE"/>
-              </w:rPr>
-              <w:t>url</w:t>
-            </w:r>
-            <w:proofErr w:type="spellEnd"/>
+              <w:t>No title or image URL</w:t>
+            </w:r>
             <w:r>
               <w:rPr>
                 <w:rFonts w:ascii="Calibri" w:eastAsia="Times New Roman" w:hAnsi="Calibri" w:cs="Times New Roman"/>
@@ -18275,20 +19875,8 @@
                 <w:szCs w:val="20"/>
                 <w:lang w:val="en-IE"/>
               </w:rPr>
-              <w:t xml:space="preserve">‘test’ for title and image </w:t>
-            </w:r>
-            <w:proofErr w:type="spellStart"/>
-            <w:r>
-              <w:rPr>
-                <w:rFonts w:ascii="Calibri" w:eastAsia="Times New Roman" w:hAnsi="Calibri" w:cs="Times New Roman"/>
-                <w:color w:val="000000"/>
-                <w:sz w:val="20"/>
-                <w:szCs w:val="20"/>
-                <w:lang w:val="en-IE"/>
-              </w:rPr>
-              <w:t>url</w:t>
-            </w:r>
-            <w:proofErr w:type="spellEnd"/>
+              <w:t>‘test’ for title and image URL</w:t>
+            </w:r>
             <w:r>
               <w:rPr>
                 <w:rFonts w:ascii="Calibri" w:eastAsia="Times New Roman" w:hAnsi="Calibri" w:cs="Times New Roman"/>
@@ -18701,29 +20289,17 @@
                 <w:szCs w:val="20"/>
                 <w:lang w:val="en-IE"/>
               </w:rPr>
-              <w:t xml:space="preserve">Image </w:t>
-            </w:r>
-            <w:proofErr w:type="spellStart"/>
-            <w:r>
-              <w:rPr>
-                <w:rFonts w:ascii="Calibri" w:eastAsia="Times New Roman" w:hAnsi="Calibri" w:cs="Times New Roman"/>
-                <w:color w:val="000000"/>
-                <w:sz w:val="20"/>
-                <w:szCs w:val="20"/>
-                <w:lang w:val="en-IE"/>
-              </w:rPr>
-              <w:t>url</w:t>
-            </w:r>
-            <w:proofErr w:type="spellEnd"/>
-            <w:r>
-              <w:rPr>
-                <w:rFonts w:ascii="Calibri" w:eastAsia="Times New Roman" w:hAnsi="Calibri" w:cs="Times New Roman"/>
-                <w:color w:val="000000"/>
-                <w:sz w:val="20"/>
-                <w:szCs w:val="20"/>
-                <w:lang w:val="en-IE"/>
-              </w:rPr>
-              <w:t xml:space="preserve"> changed</w:t>
+              <w:t xml:space="preserve">Image URL </w:t>
+            </w:r>
+            <w:r>
+              <w:rPr>
+                <w:rFonts w:ascii="Calibri" w:eastAsia="Times New Roman" w:hAnsi="Calibri" w:cs="Times New Roman"/>
+                <w:color w:val="000000"/>
+                <w:sz w:val="20"/>
+                <w:szCs w:val="20"/>
+                <w:lang w:val="en-IE"/>
+              </w:rPr>
+              <w:t>changed</w:t>
             </w:r>
           </w:p>
         </w:tc>
@@ -18763,29 +20339,17 @@
                 <w:szCs w:val="20"/>
                 <w:lang w:val="en-IE"/>
               </w:rPr>
-              <w:t xml:space="preserve">Identity updated with new </w:t>
-            </w:r>
-            <w:proofErr w:type="spellStart"/>
-            <w:r>
-              <w:rPr>
-                <w:rFonts w:ascii="Calibri" w:eastAsia="Times New Roman" w:hAnsi="Calibri" w:cs="Times New Roman"/>
-                <w:color w:val="000000"/>
-                <w:sz w:val="20"/>
-                <w:szCs w:val="20"/>
-                <w:lang w:val="en-IE"/>
-              </w:rPr>
-              <w:t>url</w:t>
-            </w:r>
-            <w:proofErr w:type="spellEnd"/>
-            <w:r>
-              <w:rPr>
-                <w:rFonts w:ascii="Calibri" w:eastAsia="Times New Roman" w:hAnsi="Calibri" w:cs="Times New Roman"/>
-                <w:color w:val="000000"/>
-                <w:sz w:val="20"/>
-                <w:szCs w:val="20"/>
-                <w:lang w:val="en-IE"/>
-              </w:rPr>
-              <w:t xml:space="preserve"> and version not updated</w:t>
+              <w:t xml:space="preserve">Identity updated with new URL </w:t>
+            </w:r>
+            <w:r>
+              <w:rPr>
+                <w:rFonts w:ascii="Calibri" w:eastAsia="Times New Roman" w:hAnsi="Calibri" w:cs="Times New Roman"/>
+                <w:color w:val="000000"/>
+                <w:sz w:val="20"/>
+                <w:szCs w:val="20"/>
+                <w:lang w:val="en-IE"/>
+              </w:rPr>
+              <w:t>and version not updated</w:t>
             </w:r>
           </w:p>
         </w:tc>
@@ -20097,7 +21661,19 @@
     </w:p>
     <w:p>
       <w:r>
-        <w:t xml:space="preserve">From above we see that the testing performed on the admin interface was very minimal. This interface is only meant to be used as a demo and as such, it shouldn’t be tested </w:t>
+        <w:t>From above we see that the testing performed on the admin interface was very minim</w:t>
+      </w:r>
+      <w:r>
+        <w:t>al. This interface is only intended</w:t>
+      </w:r>
+      <w:r>
+        <w:t xml:space="preserve"> to be used as a demo</w:t>
+      </w:r>
+      <w:r>
+        <w:t>nstration and as such, it should no</w:t>
+      </w:r>
+      <w:r>
+        <w:t xml:space="preserve">t be tested </w:t>
       </w:r>
       <w:r>
         <w:t xml:space="preserve">as </w:t>
@@ -20109,10 +21685,22 @@
         <w:t xml:space="preserve"> as the rest of the platform</w:t>
       </w:r>
       <w:r>
-        <w:t xml:space="preserve">. If an authority were to approach me and request a version of the </w:t>
-      </w:r>
-      <w:r>
-        <w:t>interface,</w:t>
+        <w:t>. If an autho</w:t>
+      </w:r>
+      <w:r>
+        <w:t xml:space="preserve">rity were to approach me to </w:t>
+      </w:r>
+      <w:r>
+        <w:t xml:space="preserve">request a version of the </w:t>
+      </w:r>
+      <w:r>
+        <w:t>interface</w:t>
+      </w:r>
+      <w:r>
+        <w:t xml:space="preserve"> for them</w:t>
+      </w:r>
+      <w:r>
+        <w:t>,</w:t>
       </w:r>
       <w:r>
         <w:t xml:space="preserve"> then it could certainly be built up to function as a </w:t>
@@ -20121,10 +21709,13 @@
         <w:t>full-fledged</w:t>
       </w:r>
       <w:r>
-        <w:t xml:space="preserve"> application but right now </w:t>
-      </w:r>
-      <w:r>
-        <w:t>it’s</w:t>
+        <w:t xml:space="preserve"> application but </w:t>
+      </w:r>
+      <w:r>
+        <w:t xml:space="preserve">presently </w:t>
+      </w:r>
+      <w:r>
+        <w:t>it is</w:t>
       </w:r>
       <w:r>
         <w:t xml:space="preserve"> not necessary.</w:t>
@@ -20183,6 +21774,11 @@
         <w:docPartUnique/>
       </w:docPartObj>
     </w:sdtPr>
+    <w:sdtEndPr>
+      <w:rPr>
+        <w:rStyle w:val="PageNumber"/>
+      </w:rPr>
+    </w:sdtEndPr>
     <w:sdtContent>
       <w:p>
         <w:pPr>
@@ -20235,6 +21831,11 @@
         <w:docPartUnique/>
       </w:docPartObj>
     </w:sdtPr>
+    <w:sdtEndPr>
+      <w:rPr>
+        <w:rStyle w:val="PageNumber"/>
+      </w:rPr>
+    </w:sdtEndPr>
     <w:sdtContent>
       <w:p>
         <w:pPr>
@@ -20267,7 +21868,7 @@
             <w:rStyle w:val="PageNumber"/>
             <w:noProof/>
           </w:rPr>
-          <w:t>1</w:t>
+          <w:t>18</w:t>
         </w:r>
         <w:r>
           <w:rPr>
@@ -20341,6 +21942,7 @@
         <w:dataBinding w:prefixMappings="xmlns:ns0='http://purl.org/dc/elements/1.1/' xmlns:ns1='http://schemas.openxmlformats.org/package/2006/metadata/core-properties' " w:xpath="/ns1:coreProperties[1]/ns0:title[1]" w:storeItemID="{6C3C8BC8-F283-45AE-878A-BAB7291924A1}"/>
         <w:text/>
       </w:sdtPr>
+      <w:sdtEndPr/>
       <w:sdtContent>
         <w:r>
           <w:rPr>
@@ -22321,7 +23923,7 @@
   <w:font w:name="Symbol">
     <w:panose1 w:val="05050102010706020507"/>
     <w:charset w:val="02"/>
-    <w:family w:val="roman"/>
+    <w:family w:val="decorative"/>
     <w:pitch w:val="variable"/>
     <w:sig w:usb0="00000000" w:usb1="10000000" w:usb2="00000000" w:usb3="00000000" w:csb0="80000000" w:csb1="00000000"/>
   </w:font>
@@ -22330,19 +23932,19 @@
     <w:charset w:val="00"/>
     <w:family w:val="roman"/>
     <w:pitch w:val="variable"/>
-    <w:sig w:usb0="E0002EFF" w:usb1="C000785B" w:usb2="00000009" w:usb3="00000000" w:csb0="000001FF" w:csb1="00000000"/>
+    <w:sig w:usb0="E0002AFF" w:usb1="C0007841" w:usb2="00000009" w:usb3="00000000" w:csb0="000001FF" w:csb1="00000000"/>
   </w:font>
   <w:font w:name="Courier New">
     <w:panose1 w:val="02070309020205020404"/>
     <w:charset w:val="00"/>
     <w:family w:val="modern"/>
     <w:pitch w:val="fixed"/>
-    <w:sig w:usb0="E0002EFF" w:usb1="C0007843" w:usb2="00000009" w:usb3="00000000" w:csb0="000001FF" w:csb1="00000000"/>
+    <w:sig w:usb0="E0002AFF" w:usb1="C0007843" w:usb2="00000009" w:usb3="00000000" w:csb0="000001FF" w:csb1="00000000"/>
   </w:font>
   <w:font w:name="Wingdings">
     <w:panose1 w:val="05000000000000000000"/>
     <w:charset w:val="02"/>
-    <w:family w:val="auto"/>
+    <w:family w:val="decorative"/>
     <w:pitch w:val="variable"/>
     <w:sig w:usb0="00000000" w:usb1="10000000" w:usb2="00000000" w:usb3="00000000" w:csb0="80000000" w:csb1="00000000"/>
   </w:font>
@@ -22351,10 +23953,11 @@
     <w:charset w:val="00"/>
     <w:family w:val="swiss"/>
     <w:pitch w:val="variable"/>
-    <w:sig w:usb0="E0002AFF" w:usb1="C000247B" w:usb2="00000009" w:usb3="00000000" w:csb0="000001FF" w:csb1="00000000"/>
+    <w:sig w:usb0="E0002AFF" w:usb1="C000ACFF" w:usb2="00000009" w:usb3="00000000" w:csb0="000001FF" w:csb1="00000000"/>
   </w:font>
   <w:font w:name="Yu Mincho">
     <w:altName w:val="游明朝"/>
+    <w:panose1 w:val="02020400000000000000"/>
     <w:charset w:val="80"/>
     <w:family w:val="roman"/>
     <w:pitch w:val="variable"/>
@@ -22380,11 +23983,11 @@
     <w:charset w:val="00"/>
     <w:family w:val="swiss"/>
     <w:pitch w:val="variable"/>
-    <w:sig w:usb0="E0002EFF" w:usb1="C0007843" w:usb2="00000009" w:usb3="00000000" w:csb0="000001FF" w:csb1="00000000"/>
+    <w:sig w:usb0="E0002AFF" w:usb1="C0007843" w:usb2="00000009" w:usb3="00000000" w:csb0="000001FF" w:csb1="00000000"/>
   </w:font>
   <w:font w:name="-webkit-standard">
     <w:altName w:val="Cambria"/>
-    <w:panose1 w:val="00000000000000000000"/>
+    <w:panose1 w:val="020B0604020202020204"/>
     <w:charset w:val="00"/>
     <w:family w:val="roman"/>
     <w:notTrueType/>
@@ -22405,13 +24008,16 @@
     <w:compatSetting w:name="enableOpenTypeFeatures" w:uri="http://schemas.microsoft.com/office/word" w:val="1"/>
     <w:compatSetting w:name="doNotFlipMirrorIndents" w:uri="http://schemas.microsoft.com/office/word" w:val="1"/>
     <w:compatSetting w:name="differentiateMultirowTableHeaders" w:uri="http://schemas.microsoft.com/office/word" w:val="1"/>
-    <w:compatSetting w:name="useWord2013TrackBottomHyphenation" w:uri="http://schemas.microsoft.com/office/word" w:val="0"/>
+    <w:compatSetting w:name="useWord2013TrackBottomHyphenation" w:uri="http://schemas.microsoft.com/office/word" w:val="1"/>
   </w:compat>
   <w:rsids>
     <w:rsidRoot w:val="0040283A"/>
     <w:rsid w:val="0034147A"/>
     <w:rsid w:val="0040283A"/>
+    <w:rsid w:val="00452472"/>
+    <w:rsid w:val="00552706"/>
     <w:rsid w:val="00640875"/>
+    <w:rsid w:val="009C147F"/>
   </w:rsids>
   <m:mathPr>
     <m:mathFont m:val="Cambria Math"/>
@@ -22426,7 +24032,7 @@
     <m:intLim m:val="subSup"/>
     <m:naryLim m:val="undOvr"/>
   </m:mathPr>
-  <w:themeFontLang w:val="en-IE"/>
+  <w:themeFontLang w:val="en-IE" w:eastAsia="ja-JP"/>
   <w:clrSchemeMapping w:bg1="light1" w:t1="dark1" w:bg2="light2" w:t2="dark2" w:accent1="accent1" w:accent2="accent2" w:accent3="accent3" w:accent4="accent4" w:accent5="accent5" w:accent6="accent6" w:hyperlink="hyperlink" w:followedHyperlink="followedHyperlink"/>
   <w:decimalSymbol w:val="."/>
   <w:listSeparator w:val=","/>
@@ -23192,7 +24798,7 @@
 </file>
 
 <file path=customXml/itemProps2.xml><?xml version="1.0" encoding="utf-8"?>
-<ds:datastoreItem xmlns:ds="http://schemas.openxmlformats.org/officeDocument/2006/customXml" ds:itemID="{D2F0D6F3-DDAB-42A4-B97A-1647F9FA2BAD}">
+<ds:datastoreItem xmlns:ds="http://schemas.openxmlformats.org/officeDocument/2006/customXml" ds:itemID="{76598005-EC93-4441-B9E2-6C9279D89855}">
   <ds:schemaRefs>
     <ds:schemaRef ds:uri="http://schemas.openxmlformats.org/officeDocument/2006/bibliography"/>
   </ds:schemaRefs>

--- a/docs/documentation/Testing Documentation.docx
+++ b/docs/documentation/Testing Documentation.docx
@@ -2,8 +2,6 @@
 <file path=word/document.xml><?xml version="1.0" encoding="utf-8"?>
 <w:document xmlns:wpc="http://schemas.microsoft.com/office/word/2010/wordprocessingCanvas" xmlns:cx="http://schemas.microsoft.com/office/drawing/2014/chartex" xmlns:cx1="http://schemas.microsoft.com/office/drawing/2015/9/8/chartex" xmlns:cx2="http://schemas.microsoft.com/office/drawing/2015/10/21/chartex" xmlns:cx3="http://schemas.microsoft.com/office/drawing/2016/5/9/chartex" xmlns:cx4="http://schemas.microsoft.com/office/drawing/2016/5/10/chartex" xmlns:cx5="http://schemas.microsoft.com/office/drawing/2016/5/11/chartex" xmlns:cx6="http://schemas.microsoft.com/office/drawing/2016/5/12/chartex" xmlns:cx7="http://schemas.microsoft.com/office/drawing/2016/5/13/chartex" xmlns:cx8="http://schemas.microsoft.com/office/drawing/2016/5/14/chartex" xmlns:mc="http://schemas.openxmlformats.org/markup-compatibility/2006" xmlns:aink="http://schemas.microsoft.com/office/drawing/2016/ink" xmlns:am3d="http://schemas.microsoft.com/office/drawing/2017/model3d" xmlns:o="urn:schemas-microsoft-com:office:office" xmlns:r="http://schemas.openxmlformats.org/officeDocument/2006/relationships" xmlns:m="http://schemas.openxmlformats.org/officeDocument/2006/math" xmlns:v="urn:schemas-microsoft-com:vml" xmlns:wp14="http://schemas.microsoft.com/office/word/2010/wordprocessingDrawing" xmlns:wp="http://schemas.openxmlformats.org/drawingml/2006/wordprocessingDrawing" xmlns:w10="urn:schemas-microsoft-com:office:word" xmlns:w="http://schemas.openxmlformats.org/wordprocessingml/2006/main" xmlns:w14="http://schemas.microsoft.com/office/word/2010/wordml" xmlns:w15="http://schemas.microsoft.com/office/word/2012/wordml" xmlns:w16cid="http://schemas.microsoft.com/office/word/2016/wordml/cid" xmlns:w16se="http://schemas.microsoft.com/office/word/2015/wordml/symex" xmlns:wpg="http://schemas.microsoft.com/office/word/2010/wordprocessingGroup" xmlns:wpi="http://schemas.microsoft.com/office/word/2010/wordprocessingInk" xmlns:wne="http://schemas.microsoft.com/office/word/2006/wordml" xmlns:wps="http://schemas.microsoft.com/office/word/2010/wordprocessingShape" mc:Ignorable="w14 w15 w16se w16cid wp14">
   <w:body>
-    <w:bookmarkStart w:id="0" w:name="_GoBack" w:displacedByCustomXml="next"/>
-    <w:bookmarkEnd w:id="0" w:displacedByCustomXml="next"/>
     <w:sdt>
       <w:sdtPr>
         <w:id w:val="1289705486"/>
@@ -172,6 +170,7 @@
                           </wps:style>
                           <wps:txbx>
                             <w:txbxContent>
+                              <w:bookmarkStart w:id="0" w:name="_GoBack" w:displacedByCustomXml="next"/>
                               <w:sdt>
                                 <w:sdtPr>
                                   <w:rPr>
@@ -184,7 +183,7 @@
                                   <w:tag w:val=""/>
                                   <w:id w:val="400952559"/>
                                   <w:dataBinding w:prefixMappings="xmlns:ns0='http://schemas.microsoft.com/office/2006/coverPageProps' " w:xpath="/ns0:CoverPageProperties[1]/ns0:PublishDate[1]" w:storeItemID="{55AF091B-3C7A-41E3-B477-F2FDAA23CFDA}"/>
-                                  <w:date w:fullDate="2018-04-08T00:00:00Z">
+                                  <w:date w:fullDate="2018-05-20T00:00:00Z">
                                     <w:dateFormat w:val="MMMM d, yyyy"/>
                                     <w:lid w:val="en-US"/>
                                     <w:storeMappedDataAs w:val="dateTime"/>
@@ -212,11 +211,12 @@
                                         <w:szCs w:val="40"/>
                                         <w:lang w:val="en-US"/>
                                       </w:rPr>
-                                      <w:t>April 8, 2018</w:t>
+                                      <w:t>May 20, 2018</w:t>
                                     </w:r>
                                   </w:p>
                                 </w:sdtContent>
                               </w:sdt>
+                              <w:bookmarkEnd w:id="0" w:displacedByCustomXml="prev"/>
                             </w:txbxContent>
                           </wps:txbx>
                           <wps:bodyPr rot="0" spcFirstLastPara="0" vertOverflow="overflow" horzOverflow="overflow" vert="horz" wrap="square" lIns="0" tIns="0" rIns="0" bIns="0" numCol="1" spcCol="0" rtlCol="0" fromWordArt="0" anchor="b" anchorCtr="0" forceAA="0" compatLnSpc="1">
@@ -243,9 +243,10 @@
                     <v:stroke joinstyle="miter"/>
                     <v:path gradientshapeok="t" o:connecttype="rect"/>
                   </v:shapetype>
-                  <v:shape id="Text Box 111" o:spid="_x0000_s1026" type="#_x0000_t202" style="position:absolute;margin-left:0;margin-top:0;width:288.25pt;height:287.5pt;z-index:251668480;visibility:visible;mso-wrap-style:square;mso-width-percent:734;mso-height-percent:363;mso-left-percent:150;mso-top-percent:91;mso-wrap-distance-left:9pt;mso-wrap-distance-top:0;mso-wrap-distance-right:9pt;mso-wrap-distance-bottom:0;mso-position-horizontal-relative:page;mso-position-vertical-relative:page;mso-width-percent:734;mso-height-percent:363;mso-left-percent:150;mso-top-percent:91;mso-width-relative:page;mso-height-relative:page;v-text-anchor:bottom" o:gfxdata="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" filled="f" stroked="f" strokeweight=".5pt">
+                  <v:shape id="Text Box 111" o:spid="_x0000_s1026" type="#_x0000_t202" style="position:absolute;margin-left:0;margin-top:0;width:288.25pt;height:287.5pt;z-index:251668480;visibility:visible;mso-wrap-style:square;mso-width-percent:734;mso-height-percent:363;mso-left-percent:150;mso-top-percent:91;mso-wrap-distance-left:9pt;mso-wrap-distance-top:0;mso-wrap-distance-right:9pt;mso-wrap-distance-bottom:0;mso-position-horizontal-relative:page;mso-position-vertical-relative:page;mso-width-percent:734;mso-height-percent:363;mso-left-percent:150;mso-top-percent:91;mso-width-relative:page;mso-height-relative:page;v-text-anchor:bottom" o:gfxdata="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" filled="f" stroked="f" strokeweight=".5pt">
                     <v:textbox style="mso-fit-shape-to-text:t" inset="0,0,0,0">
                       <w:txbxContent>
+                        <w:bookmarkStart w:id="1" w:name="_GoBack" w:displacedByCustomXml="next"/>
                         <w:sdt>
                           <w:sdtPr>
                             <w:rPr>
@@ -258,13 +259,14 @@
                             <w:tag w:val=""/>
                             <w:id w:val="400952559"/>
                             <w:dataBinding w:prefixMappings="xmlns:ns0='http://schemas.microsoft.com/office/2006/coverPageProps' " w:xpath="/ns0:CoverPageProperties[1]/ns0:PublishDate[1]" w:storeItemID="{55AF091B-3C7A-41E3-B477-F2FDAA23CFDA}"/>
-                            <w:date w:fullDate="2018-04-08T00:00:00Z">
+                            <w:date w:fullDate="2018-05-20T00:00:00Z">
                               <w:dateFormat w:val="MMMM d, yyyy"/>
                               <w:lid w:val="en-US"/>
                               <w:storeMappedDataAs w:val="dateTime"/>
                               <w:calendar w:val="gregorian"/>
                             </w:date>
                           </w:sdtPr>
+                          <w:sdtEndPr/>
                           <w:sdtContent>
                             <w:p>
                               <w:pPr>
@@ -285,11 +287,12 @@
                                   <w:szCs w:val="40"/>
                                   <w:lang w:val="en-US"/>
                                 </w:rPr>
-                                <w:t>April 8, 2018</w:t>
+                                <w:t>May 20, 2018</w:t>
                               </w:r>
                             </w:p>
                           </w:sdtContent>
                         </w:sdt>
+                        <w:bookmarkEnd w:id="1" w:displacedByCustomXml="prev"/>
                       </w:txbxContent>
                     </v:textbox>
                     <w10:wrap type="square" anchorx="page" anchory="page"/>
@@ -3534,12 +3537,12 @@
       <w:pPr>
         <w:pStyle w:val="Heading1"/>
       </w:pPr>
-      <w:bookmarkStart w:id="1" w:name="_Toc511242471"/>
+      <w:bookmarkStart w:id="2" w:name="_Toc511242471"/>
       <w:r>
         <w:lastRenderedPageBreak/>
         <w:t>Introduction</w:t>
       </w:r>
-      <w:bookmarkEnd w:id="1"/>
+      <w:bookmarkEnd w:id="2"/>
     </w:p>
     <w:p>
       <w:r>
@@ -3550,21 +3553,21 @@
       <w:pPr>
         <w:pStyle w:val="Heading1"/>
       </w:pPr>
-      <w:bookmarkStart w:id="2" w:name="_Toc511242472"/>
+      <w:bookmarkStart w:id="3" w:name="_Toc511242472"/>
       <w:r>
         <w:t>Mobile Testing</w:t>
       </w:r>
-      <w:bookmarkEnd w:id="2"/>
+      <w:bookmarkEnd w:id="3"/>
     </w:p>
     <w:p>
       <w:pPr>
         <w:pStyle w:val="Heading2"/>
       </w:pPr>
-      <w:bookmarkStart w:id="3" w:name="_Toc511242473"/>
+      <w:bookmarkStart w:id="4" w:name="_Toc511242473"/>
       <w:r>
         <w:t>Overview</w:t>
       </w:r>
-      <w:bookmarkEnd w:id="3"/>
+      <w:bookmarkEnd w:id="4"/>
     </w:p>
     <w:p>
       <w:r>
@@ -3634,11 +3637,11 @@
       <w:pPr>
         <w:pStyle w:val="Heading2"/>
       </w:pPr>
-      <w:bookmarkStart w:id="4" w:name="_Toc511242474"/>
+      <w:bookmarkStart w:id="5" w:name="_Toc511242474"/>
       <w:r>
         <w:t>Functional Testing</w:t>
       </w:r>
-      <w:bookmarkEnd w:id="4"/>
+      <w:bookmarkEnd w:id="5"/>
       <w:r>
         <w:t xml:space="preserve"> </w:t>
       </w:r>
@@ -3748,12 +3751,12 @@
       <w:pPr>
         <w:pStyle w:val="Heading3"/>
       </w:pPr>
-      <w:bookmarkStart w:id="5" w:name="_Toc511242475"/>
+      <w:bookmarkStart w:id="6" w:name="_Toc511242475"/>
       <w:r>
         <w:lastRenderedPageBreak/>
         <w:t>Functional Testing – Workflow Chart</w:t>
       </w:r>
-      <w:bookmarkEnd w:id="5"/>
+      <w:bookmarkEnd w:id="6"/>
     </w:p>
     <w:tbl>
       <w:tblPr>
@@ -6855,12 +6858,12 @@
       <w:pPr>
         <w:pStyle w:val="Heading3"/>
       </w:pPr>
-      <w:bookmarkStart w:id="6" w:name="_Toc511242476"/>
+      <w:bookmarkStart w:id="7" w:name="_Toc511242476"/>
       <w:r>
         <w:lastRenderedPageBreak/>
         <w:t>Functional Testing – Results Chart</w:t>
       </w:r>
-      <w:bookmarkEnd w:id="6"/>
+      <w:bookmarkEnd w:id="7"/>
     </w:p>
     <w:tbl>
       <w:tblPr>
@@ -12615,11 +12618,11 @@
       <w:pPr>
         <w:pStyle w:val="Heading3"/>
       </w:pPr>
-      <w:bookmarkStart w:id="7" w:name="_Toc511242477"/>
+      <w:bookmarkStart w:id="8" w:name="_Toc511242477"/>
       <w:r>
         <w:t>Functional Testing Conclusion</w:t>
       </w:r>
-      <w:bookmarkEnd w:id="7"/>
+      <w:bookmarkEnd w:id="8"/>
     </w:p>
     <w:p>
       <w:pPr>
@@ -12656,12 +12659,12 @@
       <w:pPr>
         <w:pStyle w:val="Heading2"/>
       </w:pPr>
-      <w:bookmarkStart w:id="8" w:name="_Toc511242478"/>
+      <w:bookmarkStart w:id="9" w:name="_Toc511242478"/>
       <w:r>
         <w:lastRenderedPageBreak/>
         <w:t>User Testing</w:t>
       </w:r>
-      <w:bookmarkEnd w:id="8"/>
+      <w:bookmarkEnd w:id="9"/>
     </w:p>
     <w:p>
       <w:pPr>
@@ -12876,14 +12879,14 @@
       <w:pPr>
         <w:pStyle w:val="Heading3"/>
       </w:pPr>
-      <w:bookmarkStart w:id="9" w:name="_Toc511242479"/>
+      <w:bookmarkStart w:id="10" w:name="_Toc511242479"/>
       <w:r>
         <w:t xml:space="preserve">User </w:t>
       </w:r>
       <w:r>
         <w:t>Testing Breakdown</w:t>
       </w:r>
-      <w:bookmarkEnd w:id="9"/>
+      <w:bookmarkEnd w:id="10"/>
     </w:p>
     <w:p>
       <w:pPr>
@@ -13057,11 +13060,11 @@
       <w:pPr>
         <w:pStyle w:val="Heading3"/>
       </w:pPr>
-      <w:bookmarkStart w:id="10" w:name="_Toc511242480"/>
+      <w:bookmarkStart w:id="11" w:name="_Toc511242480"/>
       <w:r>
         <w:t>General User Information</w:t>
       </w:r>
-      <w:bookmarkEnd w:id="10"/>
+      <w:bookmarkEnd w:id="11"/>
       <w:r>
         <w:t xml:space="preserve"> </w:t>
       </w:r>
@@ -13315,7 +13318,7 @@
       <w:pPr>
         <w:pStyle w:val="Heading3"/>
       </w:pPr>
-      <w:bookmarkStart w:id="11" w:name="_Toc511242481"/>
+      <w:bookmarkStart w:id="12" w:name="_Toc511242481"/>
       <w:r>
         <w:lastRenderedPageBreak/>
         <w:t>Creating A</w:t>
@@ -13323,7 +13326,7 @@
       <w:r>
         <w:t xml:space="preserve"> Profile</w:t>
       </w:r>
-      <w:bookmarkEnd w:id="11"/>
+      <w:bookmarkEnd w:id="12"/>
       <w:r>
         <w:t xml:space="preserve"> </w:t>
       </w:r>
@@ -13717,7 +13720,7 @@
       <w:pPr>
         <w:pStyle w:val="Heading3"/>
       </w:pPr>
-      <w:bookmarkStart w:id="12" w:name="_Toc511242482"/>
+      <w:bookmarkStart w:id="13" w:name="_Toc511242482"/>
       <w:r>
         <w:t xml:space="preserve">Creating </w:t>
       </w:r>
@@ -13730,7 +13733,7 @@
       <w:r>
         <w:t xml:space="preserve"> Card</w:t>
       </w:r>
-      <w:bookmarkEnd w:id="12"/>
+      <w:bookmarkEnd w:id="13"/>
       <w:r>
         <w:t xml:space="preserve"> </w:t>
       </w:r>
@@ -14141,11 +14144,11 @@
       <w:pPr>
         <w:pStyle w:val="Heading3"/>
       </w:pPr>
-      <w:bookmarkStart w:id="13" w:name="_Toc511242483"/>
+      <w:bookmarkStart w:id="14" w:name="_Toc511242483"/>
       <w:r>
         <w:t>Submitting A Created Identity</w:t>
       </w:r>
-      <w:bookmarkEnd w:id="13"/>
+      <w:bookmarkEnd w:id="14"/>
     </w:p>
     <w:p>
       <w:pPr>
@@ -14599,12 +14602,12 @@
       <w:pPr>
         <w:pStyle w:val="Heading3"/>
       </w:pPr>
-      <w:bookmarkStart w:id="14" w:name="_Toc511242484"/>
+      <w:bookmarkStart w:id="15" w:name="_Toc511242484"/>
       <w:r>
         <w:lastRenderedPageBreak/>
         <w:t>Creating A Request</w:t>
       </w:r>
-      <w:bookmarkEnd w:id="14"/>
+      <w:bookmarkEnd w:id="15"/>
     </w:p>
     <w:p>
       <w:pPr>
@@ -15021,7 +15024,7 @@
       <w:pPr>
         <w:pStyle w:val="Heading3"/>
       </w:pPr>
-      <w:bookmarkStart w:id="15" w:name="_Toc511242485"/>
+      <w:bookmarkStart w:id="16" w:name="_Toc511242485"/>
       <w:r>
         <w:lastRenderedPageBreak/>
         <w:t xml:space="preserve">User Testing </w:t>
@@ -15029,7 +15032,7 @@
       <w:r>
         <w:t>Conclusion</w:t>
       </w:r>
-      <w:bookmarkEnd w:id="15"/>
+      <w:bookmarkEnd w:id="16"/>
     </w:p>
     <w:p>
       <w:pPr>
@@ -15731,22 +15734,22 @@
       <w:pPr>
         <w:pStyle w:val="Heading2"/>
       </w:pPr>
-      <w:bookmarkStart w:id="16" w:name="_Toc511242486"/>
+      <w:bookmarkStart w:id="17" w:name="_Toc511242486"/>
       <w:r>
         <w:lastRenderedPageBreak/>
         <w:t>Automation Testing</w:t>
       </w:r>
-      <w:bookmarkEnd w:id="16"/>
+      <w:bookmarkEnd w:id="17"/>
     </w:p>
     <w:p>
       <w:pPr>
         <w:pStyle w:val="Heading3"/>
       </w:pPr>
-      <w:bookmarkStart w:id="17" w:name="_Toc511242487"/>
+      <w:bookmarkStart w:id="18" w:name="_Toc511242487"/>
       <w:r>
         <w:t>Overview</w:t>
       </w:r>
-      <w:bookmarkEnd w:id="17"/>
+      <w:bookmarkEnd w:id="18"/>
     </w:p>
     <w:p>
       <w:r>
@@ -15872,12 +15875,12 @@
       <w:pPr>
         <w:pStyle w:val="Heading3"/>
       </w:pPr>
-      <w:bookmarkStart w:id="18" w:name="_Toc511242488"/>
+      <w:bookmarkStart w:id="19" w:name="_Toc511242488"/>
       <w:r>
         <w:lastRenderedPageBreak/>
         <w:t>Automation Testing Results</w:t>
       </w:r>
-      <w:bookmarkEnd w:id="18"/>
+      <w:bookmarkEnd w:id="19"/>
     </w:p>
     <w:tbl>
       <w:tblPr>
@@ -16355,11 +16358,11 @@
       <w:pPr>
         <w:pStyle w:val="Heading3"/>
       </w:pPr>
-      <w:bookmarkStart w:id="19" w:name="_Toc511242489"/>
+      <w:bookmarkStart w:id="20" w:name="_Toc511242489"/>
       <w:r>
         <w:t>Automation Testing Conclusion</w:t>
       </w:r>
-      <w:bookmarkEnd w:id="19"/>
+      <w:bookmarkEnd w:id="20"/>
     </w:p>
     <w:p>
       <w:r>
@@ -16410,22 +16413,22 @@
       <w:pPr>
         <w:pStyle w:val="Heading1"/>
       </w:pPr>
-      <w:bookmarkStart w:id="20" w:name="_Toc511242490"/>
+      <w:bookmarkStart w:id="21" w:name="_Toc511242490"/>
       <w:r>
         <w:lastRenderedPageBreak/>
         <w:t>Backend Testing</w:t>
       </w:r>
-      <w:bookmarkEnd w:id="20"/>
+      <w:bookmarkEnd w:id="21"/>
     </w:p>
     <w:p>
       <w:pPr>
         <w:pStyle w:val="Heading2"/>
       </w:pPr>
-      <w:bookmarkStart w:id="21" w:name="_Toc511242491"/>
+      <w:bookmarkStart w:id="22" w:name="_Toc511242491"/>
       <w:r>
         <w:t>Overview</w:t>
       </w:r>
-      <w:bookmarkEnd w:id="21"/>
+      <w:bookmarkEnd w:id="22"/>
     </w:p>
     <w:p>
       <w:r>
@@ -16473,21 +16476,21 @@
       <w:pPr>
         <w:pStyle w:val="Heading2"/>
       </w:pPr>
-      <w:bookmarkStart w:id="22" w:name="_Toc511242492"/>
+      <w:bookmarkStart w:id="23" w:name="_Toc511242492"/>
       <w:r>
         <w:t>Unit Testing</w:t>
       </w:r>
-      <w:bookmarkEnd w:id="22"/>
+      <w:bookmarkEnd w:id="23"/>
     </w:p>
     <w:p>
       <w:pPr>
         <w:pStyle w:val="Heading3"/>
       </w:pPr>
-      <w:bookmarkStart w:id="23" w:name="_Toc511242493"/>
+      <w:bookmarkStart w:id="24" w:name="_Toc511242493"/>
       <w:r>
         <w:t>Overview</w:t>
       </w:r>
-      <w:bookmarkEnd w:id="23"/>
+      <w:bookmarkEnd w:id="24"/>
     </w:p>
     <w:p>
       <w:r>
@@ -16548,11 +16551,11 @@
       <w:pPr>
         <w:pStyle w:val="Heading3"/>
       </w:pPr>
-      <w:bookmarkStart w:id="24" w:name="_Toc511242494"/>
+      <w:bookmarkStart w:id="25" w:name="_Toc511242494"/>
       <w:r>
         <w:t>SonarQube</w:t>
       </w:r>
-      <w:bookmarkEnd w:id="24"/>
+      <w:bookmarkEnd w:id="25"/>
     </w:p>
     <w:p>
       <w:pPr>
@@ -16717,12 +16720,12 @@
       <w:pPr>
         <w:pStyle w:val="Heading2"/>
       </w:pPr>
-      <w:bookmarkStart w:id="25" w:name="_Toc511242495"/>
+      <w:bookmarkStart w:id="26" w:name="_Toc511242495"/>
       <w:r>
         <w:lastRenderedPageBreak/>
         <w:t>Integration Testing</w:t>
       </w:r>
-      <w:bookmarkEnd w:id="25"/>
+      <w:bookmarkEnd w:id="26"/>
     </w:p>
     <w:p>
       <w:r>
@@ -17036,11 +17039,11 @@
       <w:pPr>
         <w:pStyle w:val="Heading2"/>
       </w:pPr>
-      <w:bookmarkStart w:id="26" w:name="_Toc511242496"/>
+      <w:bookmarkStart w:id="27" w:name="_Toc511242496"/>
       <w:r>
         <w:t>Backend Testing Conclusion</w:t>
       </w:r>
-      <w:bookmarkEnd w:id="26"/>
+      <w:bookmarkEnd w:id="27"/>
     </w:p>
     <w:p>
       <w:r>
@@ -17093,22 +17096,22 @@
       <w:pPr>
         <w:pStyle w:val="Heading1"/>
       </w:pPr>
-      <w:bookmarkStart w:id="27" w:name="_Toc511242497"/>
+      <w:bookmarkStart w:id="28" w:name="_Toc511242497"/>
       <w:r>
         <w:lastRenderedPageBreak/>
         <w:t>Admin Testing</w:t>
       </w:r>
-      <w:bookmarkEnd w:id="27"/>
+      <w:bookmarkEnd w:id="28"/>
     </w:p>
     <w:p>
       <w:pPr>
         <w:pStyle w:val="Heading2"/>
       </w:pPr>
-      <w:bookmarkStart w:id="28" w:name="_Toc511242498"/>
+      <w:bookmarkStart w:id="29" w:name="_Toc511242498"/>
       <w:r>
         <w:t>Overview</w:t>
       </w:r>
-      <w:bookmarkEnd w:id="28"/>
+      <w:bookmarkEnd w:id="29"/>
     </w:p>
     <w:p>
       <w:r>
@@ -17188,11 +17191,11 @@
       <w:pPr>
         <w:pStyle w:val="Heading2"/>
       </w:pPr>
-      <w:bookmarkStart w:id="29" w:name="_Toc511242499"/>
+      <w:bookmarkStart w:id="30" w:name="_Toc511242499"/>
       <w:r>
         <w:t>Functional Testing</w:t>
       </w:r>
-      <w:bookmarkEnd w:id="29"/>
+      <w:bookmarkEnd w:id="30"/>
     </w:p>
     <w:p>
       <w:pPr>
@@ -17254,7 +17257,7 @@
       <w:pPr>
         <w:pStyle w:val="Heading3"/>
       </w:pPr>
-      <w:bookmarkStart w:id="30" w:name="_Toc511242500"/>
+      <w:bookmarkStart w:id="31" w:name="_Toc511242500"/>
       <w:r>
         <w:lastRenderedPageBreak/>
         <w:t>Functional Testing</w:t>
@@ -17262,7 +17265,7 @@
       <w:r>
         <w:t xml:space="preserve"> – Workflow Chart</w:t>
       </w:r>
-      <w:bookmarkEnd w:id="30"/>
+      <w:bookmarkEnd w:id="31"/>
     </w:p>
     <w:tbl>
       <w:tblPr>
@@ -18693,12 +18696,12 @@
       <w:pPr>
         <w:pStyle w:val="Heading3"/>
       </w:pPr>
-      <w:bookmarkStart w:id="31" w:name="_Toc511242501"/>
+      <w:bookmarkStart w:id="32" w:name="_Toc511242501"/>
       <w:r>
         <w:lastRenderedPageBreak/>
         <w:t>Functional Testing – Results Chart</w:t>
       </w:r>
-      <w:bookmarkEnd w:id="31"/>
+      <w:bookmarkEnd w:id="32"/>
     </w:p>
     <w:tbl>
       <w:tblPr>
@@ -21653,11 +21656,11 @@
       <w:pPr>
         <w:pStyle w:val="Heading3"/>
       </w:pPr>
-      <w:bookmarkStart w:id="32" w:name="_Toc511242502"/>
+      <w:bookmarkStart w:id="33" w:name="_Toc511242502"/>
       <w:r>
         <w:t>Functional Testing Conclusion</w:t>
       </w:r>
-      <w:bookmarkEnd w:id="32"/>
+      <w:bookmarkEnd w:id="33"/>
     </w:p>
     <w:p>
       <w:r>
@@ -24012,12 +24015,12 @@
   </w:compat>
   <w:rsids>
     <w:rsidRoot w:val="0040283A"/>
+    <w:rsid w:val="00147037"/>
     <w:rsid w:val="0034147A"/>
     <w:rsid w:val="0040283A"/>
     <w:rsid w:val="00452472"/>
     <w:rsid w:val="00552706"/>
     <w:rsid w:val="00640875"/>
-    <w:rsid w:val="009C147F"/>
   </w:rsids>
   <m:mathPr>
     <m:mathFont m:val="Cambria Math"/>
@@ -24776,7 +24779,7 @@
 
 <file path=customXml/item1.xml><?xml version="1.0" encoding="utf-8"?>
 <CoverPageProperties xmlns="http://schemas.microsoft.com/office/2006/coverPageProps">
-  <PublishDate>2018-04-08T00:00:00</PublishDate>
+  <PublishDate>2018-05-20T00:00:00</PublishDate>
   <Abstract/>
   <CompanyAddress>SUPERVISOR: GEOFF HAMILTON</CompanyAddress>
   <CompanyPhone/>
@@ -24798,7 +24801,7 @@
 </file>
 
 <file path=customXml/itemProps2.xml><?xml version="1.0" encoding="utf-8"?>
-<ds:datastoreItem xmlns:ds="http://schemas.openxmlformats.org/officeDocument/2006/customXml" ds:itemID="{76598005-EC93-4441-B9E2-6C9279D89855}">
+<ds:datastoreItem xmlns:ds="http://schemas.openxmlformats.org/officeDocument/2006/customXml" ds:itemID="{3ED27D49-A872-324F-B1F9-72DE4127EAE7}">
   <ds:schemaRefs>
     <ds:schemaRef ds:uri="http://schemas.openxmlformats.org/officeDocument/2006/bibliography"/>
   </ds:schemaRefs>
